--- a/docs/PGT 04.16.docx
+++ b/docs/PGT 04.16.docx
@@ -3037,21 +3037,12 @@
           <w:color w:val="000000" w:themeColor="text1"/>
         </w:rPr>
       </w:pPr>
-      <w:proofErr w:type="spellStart"/>
-      <w:r>
-        <w:rPr>
-          <w:b/>
-          <w:color w:val="000000" w:themeColor="text1"/>
-        </w:rPr>
-        <w:t>Figura</w:t>
-      </w:r>
-      <w:proofErr w:type="spellEnd"/>
-      <w:r>
-        <w:rPr>
-          <w:b/>
-          <w:color w:val="000000" w:themeColor="text1"/>
-        </w:rPr>
-        <w:t xml:space="preserve"> 1</w:t>
+      <w:r>
+        <w:rPr>
+          <w:b/>
+          <w:color w:val="000000" w:themeColor="text1"/>
+        </w:rPr>
+        <w:t>Figura 1</w:t>
       </w:r>
       <w:r>
         <w:rPr>
@@ -3081,18 +3072,8 @@
           <w:iCs/>
           <w:color w:val="000000" w:themeColor="text1"/>
         </w:rPr>
-        <w:t xml:space="preserve"> in </w:t>
-      </w:r>
-      <w:proofErr w:type="spellStart"/>
-      <w:r>
-        <w:rPr>
-          <w:i/>
-          <w:iCs/>
-          <w:color w:val="000000" w:themeColor="text1"/>
-        </w:rPr>
-        <w:t>tensorflow</w:t>
-      </w:r>
-      <w:proofErr w:type="spellEnd"/>
+        <w:t xml:space="preserve"> in tensorflow</w:t>
+      </w:r>
       <w:r>
         <w:rPr>
           <w:color w:val="000000" w:themeColor="text1"/>
@@ -4070,7 +4051,18 @@
           <w:sz w:val="22"/>
           <w:szCs w:val="22"/>
         </w:rPr>
-        <w:t>Multi Layer Percepton</w:t>
+        <w:t>Multi</w:t>
+      </w:r>
+      <w:bookmarkStart w:id="1" w:name="_GoBack"/>
+      <w:bookmarkEnd w:id="1"/>
+      <w:r>
+        <w:rPr>
+          <w:b w:val="0"/>
+          <w:bCs w:val="0"/>
+          <w:sz w:val="22"/>
+          <w:szCs w:val="22"/>
+        </w:rPr>
+        <w:t>Layer Percepton</w:t>
       </w:r>
       <w:r>
         <w:rPr>
@@ -6652,8 +6644,6 @@
         </w:rPr>
         <w:t xml:space="preserve">cinco </w:t>
       </w:r>
-      <w:bookmarkStart w:id="1" w:name="_GoBack"/>
-      <w:bookmarkEnd w:id="1"/>
       <w:r>
         <w:rPr>
           <w:bCs/>
@@ -8111,7 +8101,6 @@
                                 <w:szCs w:val="12"/>
                               </w:rPr>
                             </w:pPr>
-                            <w:proofErr w:type="spellStart"/>
                             <w:r>
                               <w:rPr>
                                 <w:rFonts w:ascii="Arial" w:hAnsi="Arial" w:cs="Arial"/>
@@ -8120,7 +8109,6 @@
                               </w:rPr>
                               <w:t>Setosa</w:t>
                             </w:r>
-                            <w:proofErr w:type="spellEnd"/>
                             <w:r>
                               <w:rPr>
                                 <w:rFonts w:ascii="Arial" w:hAnsi="Arial" w:cs="Arial"/>
@@ -8189,7 +8177,6 @@
                           <w:szCs w:val="12"/>
                         </w:rPr>
                       </w:pPr>
-                      <w:proofErr w:type="spellStart"/>
                       <w:r>
                         <w:rPr>
                           <w:rFonts w:ascii="Arial" w:hAnsi="Arial" w:cs="Arial"/>
@@ -8198,7 +8185,6 @@
                         </w:rPr>
                         <w:t>Setosa</w:t>
                       </w:r>
-                      <w:proofErr w:type="spellEnd"/>
                       <w:r>
                         <w:rPr>
                           <w:rFonts w:ascii="Arial" w:hAnsi="Arial" w:cs="Arial"/>
@@ -8339,15 +8325,7 @@
           <w:sz w:val="20"/>
           <w:lang w:val="pt-BR"/>
         </w:rPr>
-        <w:t xml:space="preserve"> </w:t>
-      </w:r>
-      <w:r>
-        <w:rPr>
-          <w:color w:val="000000" w:themeColor="text1"/>
-          <w:sz w:val="20"/>
-          <w:lang w:val="pt-BR"/>
-        </w:rPr>
-        <w:t xml:space="preserve">Árvore de decisão do </w:t>
+        <w:t xml:space="preserve"> Árvore de decisão do </w:t>
       </w:r>
       <w:r>
         <w:rPr>
@@ -8685,15 +8663,7 @@
           <w:color w:val="000000" w:themeColor="text1"/>
           <w:lang w:val="pt-BR"/>
         </w:rPr>
-        <w:t>2.</w:t>
-      </w:r>
-      <w:r>
-        <w:rPr>
-          <w:b/>
-          <w:color w:val="000000" w:themeColor="text1"/>
-          <w:lang w:val="pt-BR"/>
-        </w:rPr>
-        <w:t>2</w:t>
+        <w:t>2.2</w:t>
       </w:r>
       <w:r>
         <w:rPr>
@@ -8709,15 +8679,7 @@
           <w:color w:val="000000" w:themeColor="text1"/>
           <w:lang w:val="pt-BR"/>
         </w:rPr>
-        <w:t>Random Forests</w:t>
-      </w:r>
-      <w:r>
-        <w:rPr>
-          <w:b/>
-          <w:color w:val="000000" w:themeColor="text1"/>
-          <w:lang w:val="pt-BR"/>
-        </w:rPr>
-        <w:t xml:space="preserve"> Classifiers</w:t>
+        <w:t>Random Forests Classifiers</w:t>
       </w:r>
     </w:p>
     <w:p>
@@ -8734,6 +8696,7 @@
       <w:r>
         <w:rPr>
           <w:bCs/>
+          <w:noProof/>
           <w:color w:val="000000" w:themeColor="text1"/>
           <w:lang w:val="pt-BR"/>
         </w:rPr>
@@ -9164,6 +9127,7 @@
       <w:r>
         <w:rPr>
           <w:bCs/>
+          <w:noProof/>
           <w:color w:val="000000" w:themeColor="text1"/>
           <w:lang w:val="pt-BR"/>
         </w:rPr>
@@ -10507,16 +10471,7 @@
           <w:sz w:val="20"/>
           <w:lang w:val="pt-BR"/>
         </w:rPr>
-        <w:t xml:space="preserve">Figura </w:t>
-      </w:r>
-      <w:r>
-        <w:rPr>
-          <w:b/>
-          <w:color w:val="000000" w:themeColor="text1"/>
-          <w:sz w:val="20"/>
-          <w:lang w:val="pt-BR"/>
-        </w:rPr>
-        <w:t>3</w:t>
+        <w:t>Figura 3</w:t>
       </w:r>
       <w:r>
         <w:rPr>
@@ -10993,16 +10948,7 @@
           <w:sz w:val="20"/>
           <w:lang w:val="pt-BR"/>
         </w:rPr>
-        <w:t xml:space="preserve">Figura </w:t>
-      </w:r>
-      <w:r>
-        <w:rPr>
-          <w:b/>
-          <w:color w:val="000000" w:themeColor="text1"/>
-          <w:sz w:val="20"/>
-          <w:lang w:val="pt-BR"/>
-        </w:rPr>
-        <w:t>4</w:t>
+        <w:t>Figura 4</w:t>
       </w:r>
       <w:r>
         <w:rPr>
@@ -11487,43 +11433,7 @@
           <w:sz w:val="20"/>
           <w:szCs w:val="20"/>
         </w:rPr>
-        <w:t xml:space="preserve">E. A. Lopez-Rojas; A. </w:t>
-      </w:r>
-      <w:proofErr w:type="spellStart"/>
-      <w:r>
-        <w:rPr>
-          <w:color w:val="000000" w:themeColor="text1"/>
-          <w:sz w:val="20"/>
-          <w:szCs w:val="20"/>
-        </w:rPr>
-        <w:t>Elmir</w:t>
-      </w:r>
-      <w:proofErr w:type="spellEnd"/>
-      <w:r>
-        <w:rPr>
-          <w:color w:val="000000" w:themeColor="text1"/>
-          <w:sz w:val="20"/>
-          <w:szCs w:val="20"/>
-        </w:rPr>
-        <w:t xml:space="preserve">, and S. </w:t>
-      </w:r>
-      <w:proofErr w:type="spellStart"/>
-      <w:r>
-        <w:rPr>
-          <w:color w:val="000000" w:themeColor="text1"/>
-          <w:sz w:val="20"/>
-          <w:szCs w:val="20"/>
-        </w:rPr>
-        <w:t>Axelsson</w:t>
-      </w:r>
-      <w:proofErr w:type="spellEnd"/>
-      <w:r>
-        <w:rPr>
-          <w:color w:val="000000" w:themeColor="text1"/>
-          <w:sz w:val="20"/>
-          <w:szCs w:val="20"/>
-        </w:rPr>
-        <w:t xml:space="preserve">. </w:t>
+        <w:t xml:space="preserve">E. A. Lopez-Rojas; A. Elmir, and S. Axelsson. </w:t>
       </w:r>
       <w:r>
         <w:rPr>
@@ -12226,7 +12136,6 @@
                 <w:color w:val="000000" w:themeColor="text1"/>
               </w:rPr>
             </w:pPr>
-            <w:proofErr w:type="spellStart"/>
             <w:r>
               <w:rPr>
                 <w:rFonts w:ascii="Calibri" w:hAnsi="Calibri"/>
@@ -12236,7 +12145,6 @@
               </w:rPr>
               <w:t>Explicação</w:t>
             </w:r>
-            <w:proofErr w:type="spellEnd"/>
           </w:p>
         </w:tc>
         <w:tc>
@@ -12257,7 +12165,6 @@
                 <w:color w:val="000000" w:themeColor="text1"/>
               </w:rPr>
             </w:pPr>
-            <w:proofErr w:type="spellStart"/>
             <w:r>
               <w:rPr>
                 <w:rFonts w:ascii="Calibri" w:hAnsi="Calibri"/>
@@ -12267,7 +12174,6 @@
               </w:rPr>
               <w:t>Exemplo</w:t>
             </w:r>
-            <w:proofErr w:type="spellEnd"/>
           </w:p>
         </w:tc>
       </w:tr>
@@ -12433,23 +12339,7 @@
                 <w:rFonts w:ascii="Calibri" w:hAnsi="Calibri"/>
                 <w:color w:val="000000" w:themeColor="text1"/>
               </w:rPr>
-              <w:t xml:space="preserve">Tipo de </w:t>
-            </w:r>
-            <w:proofErr w:type="spellStart"/>
-            <w:r>
-              <w:rPr>
-                <w:rFonts w:ascii="Calibri" w:hAnsi="Calibri"/>
-                <w:color w:val="000000" w:themeColor="text1"/>
-              </w:rPr>
-              <w:t>transação</w:t>
-            </w:r>
-            <w:proofErr w:type="spellEnd"/>
-            <w:r>
-              <w:rPr>
-                <w:rFonts w:ascii="Calibri" w:hAnsi="Calibri"/>
-                <w:color w:val="000000" w:themeColor="text1"/>
-              </w:rPr>
-              <w:t>.</w:t>
+              <w:t>Tipo de transação.</w:t>
             </w:r>
           </w:p>
         </w:tc>
@@ -12590,7 +12480,6 @@
                 <w:color w:val="000000" w:themeColor="text1"/>
               </w:rPr>
             </w:pPr>
-            <w:proofErr w:type="spellStart"/>
             <w:r>
               <w:rPr>
                 <w:rFonts w:ascii="Calibri" w:hAnsi="Calibri"/>
@@ -12600,19 +12489,7 @@
                 <w:iCs/>
                 <w:color w:val="000000" w:themeColor="text1"/>
               </w:rPr>
-              <w:t>nameOrig</w:t>
-            </w:r>
-            <w:proofErr w:type="spellEnd"/>
-            <w:r>
-              <w:rPr>
-                <w:rFonts w:ascii="Calibri" w:hAnsi="Calibri"/>
-                <w:b/>
-                <w:bCs/>
-                <w:i/>
-                <w:iCs/>
-                <w:color w:val="000000" w:themeColor="text1"/>
-              </w:rPr>
-              <w:t>:</w:t>
+              <w:t>nameOrig:</w:t>
             </w:r>
           </w:p>
         </w:tc>
@@ -12691,7 +12568,6 @@
                 <w:color w:val="000000" w:themeColor="text1"/>
               </w:rPr>
             </w:pPr>
-            <w:proofErr w:type="spellStart"/>
             <w:r>
               <w:rPr>
                 <w:rFonts w:ascii="Calibri" w:hAnsi="Calibri"/>
@@ -12701,19 +12577,7 @@
                 <w:iCs/>
                 <w:color w:val="000000" w:themeColor="text1"/>
               </w:rPr>
-              <w:t>oldBalanceOrig</w:t>
-            </w:r>
-            <w:proofErr w:type="spellEnd"/>
-            <w:r>
-              <w:rPr>
-                <w:rFonts w:ascii="Calibri" w:hAnsi="Calibri"/>
-                <w:b/>
-                <w:bCs/>
-                <w:i/>
-                <w:iCs/>
-                <w:color w:val="000000" w:themeColor="text1"/>
-              </w:rPr>
-              <w:t>:</w:t>
+              <w:t>oldBalanceOrig:</w:t>
             </w:r>
           </w:p>
         </w:tc>
@@ -12792,7 +12656,6 @@
                 <w:color w:val="000000" w:themeColor="text1"/>
               </w:rPr>
             </w:pPr>
-            <w:proofErr w:type="spellStart"/>
             <w:r>
               <w:rPr>
                 <w:rFonts w:ascii="Calibri" w:hAnsi="Calibri"/>
@@ -12802,19 +12665,7 @@
                 <w:iCs/>
                 <w:color w:val="000000" w:themeColor="text1"/>
               </w:rPr>
-              <w:t>newBalanceOrig</w:t>
-            </w:r>
-            <w:proofErr w:type="spellEnd"/>
-            <w:r>
-              <w:rPr>
-                <w:rFonts w:ascii="Calibri" w:hAnsi="Calibri"/>
-                <w:b/>
-                <w:bCs/>
-                <w:i/>
-                <w:iCs/>
-                <w:color w:val="000000" w:themeColor="text1"/>
-              </w:rPr>
-              <w:t>:</w:t>
+              <w:t>newBalanceOrig:</w:t>
             </w:r>
           </w:p>
         </w:tc>
@@ -12893,7 +12744,6 @@
                 <w:color w:val="000000" w:themeColor="text1"/>
               </w:rPr>
             </w:pPr>
-            <w:proofErr w:type="spellStart"/>
             <w:r>
               <w:rPr>
                 <w:rFonts w:ascii="Calibri" w:hAnsi="Calibri"/>
@@ -12903,19 +12753,7 @@
                 <w:iCs/>
                 <w:color w:val="000000" w:themeColor="text1"/>
               </w:rPr>
-              <w:t>nameDest</w:t>
-            </w:r>
-            <w:proofErr w:type="spellEnd"/>
-            <w:r>
-              <w:rPr>
-                <w:rFonts w:ascii="Calibri" w:hAnsi="Calibri"/>
-                <w:b/>
-                <w:bCs/>
-                <w:i/>
-                <w:iCs/>
-                <w:color w:val="000000" w:themeColor="text1"/>
-              </w:rPr>
-              <w:t>:</w:t>
+              <w:t>nameDest:</w:t>
             </w:r>
           </w:p>
         </w:tc>
@@ -12994,7 +12832,6 @@
                 <w:color w:val="000000" w:themeColor="text1"/>
               </w:rPr>
             </w:pPr>
-            <w:proofErr w:type="spellStart"/>
             <w:r>
               <w:rPr>
                 <w:rFonts w:ascii="Calibri" w:hAnsi="Calibri"/>
@@ -13004,19 +12841,7 @@
                 <w:iCs/>
                 <w:color w:val="000000" w:themeColor="text1"/>
               </w:rPr>
-              <w:t>oldBalanceDest</w:t>
-            </w:r>
-            <w:proofErr w:type="spellEnd"/>
-            <w:r>
-              <w:rPr>
-                <w:rFonts w:ascii="Calibri" w:hAnsi="Calibri"/>
-                <w:b/>
-                <w:bCs/>
-                <w:i/>
-                <w:iCs/>
-                <w:color w:val="000000" w:themeColor="text1"/>
-              </w:rPr>
-              <w:t>:</w:t>
+              <w:t>oldBalanceDest:</w:t>
             </w:r>
           </w:p>
         </w:tc>
@@ -13095,7 +12920,6 @@
                 <w:color w:val="000000" w:themeColor="text1"/>
               </w:rPr>
             </w:pPr>
-            <w:proofErr w:type="spellStart"/>
             <w:r>
               <w:rPr>
                 <w:rFonts w:ascii="Calibri" w:hAnsi="Calibri"/>
@@ -13105,19 +12929,7 @@
                 <w:iCs/>
                 <w:color w:val="000000" w:themeColor="text1"/>
               </w:rPr>
-              <w:t>newBalanceDest</w:t>
-            </w:r>
-            <w:proofErr w:type="spellEnd"/>
-            <w:r>
-              <w:rPr>
-                <w:rFonts w:ascii="Calibri" w:hAnsi="Calibri"/>
-                <w:b/>
-                <w:bCs/>
-                <w:i/>
-                <w:iCs/>
-                <w:color w:val="000000" w:themeColor="text1"/>
-              </w:rPr>
-              <w:t>:</w:t>
+              <w:t>newBalanceDest:</w:t>
             </w:r>
           </w:p>
         </w:tc>
@@ -13196,7 +13008,6 @@
                 <w:color w:val="000000" w:themeColor="text1"/>
               </w:rPr>
             </w:pPr>
-            <w:proofErr w:type="spellStart"/>
             <w:r>
               <w:rPr>
                 <w:rFonts w:ascii="Calibri" w:hAnsi="Calibri"/>
@@ -13206,19 +13017,7 @@
                 <w:iCs/>
                 <w:color w:val="000000" w:themeColor="text1"/>
               </w:rPr>
-              <w:t>isFraud</w:t>
-            </w:r>
-            <w:proofErr w:type="spellEnd"/>
-            <w:r>
-              <w:rPr>
-                <w:rFonts w:ascii="Calibri" w:hAnsi="Calibri"/>
-                <w:b/>
-                <w:bCs/>
-                <w:i/>
-                <w:iCs/>
-                <w:color w:val="000000" w:themeColor="text1"/>
-              </w:rPr>
-              <w:t>:</w:t>
+              <w:t>isFraud:</w:t>
             </w:r>
           </w:p>
         </w:tc>
@@ -13297,7 +13096,6 @@
                 <w:color w:val="000000" w:themeColor="text1"/>
               </w:rPr>
             </w:pPr>
-            <w:proofErr w:type="spellStart"/>
             <w:r>
               <w:rPr>
                 <w:rFonts w:ascii="Calibri" w:hAnsi="Calibri"/>
@@ -13307,19 +13105,7 @@
                 <w:iCs/>
                 <w:color w:val="000000" w:themeColor="text1"/>
               </w:rPr>
-              <w:t>isFlaggedFraud</w:t>
-            </w:r>
-            <w:proofErr w:type="spellEnd"/>
-            <w:r>
-              <w:rPr>
-                <w:rFonts w:ascii="Calibri" w:hAnsi="Calibri"/>
-                <w:b/>
-                <w:bCs/>
-                <w:i/>
-                <w:iCs/>
-                <w:color w:val="000000" w:themeColor="text1"/>
-              </w:rPr>
-              <w:t>:</w:t>
+              <w:t>isFlaggedFraud:</w:t>
             </w:r>
           </w:p>
         </w:tc>
@@ -14218,23 +14004,7 @@
           <w:color w:val="000000" w:themeColor="text1"/>
           <w:lang w:val="en-US"/>
         </w:rPr>
-        <w:t xml:space="preserve"> ed. </w:t>
-      </w:r>
-      <w:proofErr w:type="spellStart"/>
-      <w:r>
-        <w:rPr>
-          <w:color w:val="000000" w:themeColor="text1"/>
-          <w:lang w:val="en-US"/>
-        </w:rPr>
-        <w:t>Editora</w:t>
-      </w:r>
-      <w:proofErr w:type="spellEnd"/>
-      <w:r>
-        <w:rPr>
-          <w:color w:val="000000" w:themeColor="text1"/>
-          <w:lang w:val="en-US"/>
-        </w:rPr>
-        <w:t>: Oxford University Press, 1996.</w:t>
+        <w:t xml:space="preserve"> ed. Editora: Oxford University Press, 1996.</w:t>
       </w:r>
     </w:p>
     <w:p>
@@ -14356,34 +14126,14 @@
         </w:rPr>
         <w:t xml:space="preserve">. </w:t>
       </w:r>
-      <w:proofErr w:type="spellStart"/>
-      <w:r>
-        <w:rPr>
-          <w:b/>
-          <w:bCs/>
-          <w:color w:val="000000" w:themeColor="text1"/>
-        </w:rPr>
-        <w:t>Árvores</w:t>
-      </w:r>
-      <w:proofErr w:type="spellEnd"/>
-      <w:r>
-        <w:rPr>
-          <w:b/>
-          <w:bCs/>
-          <w:color w:val="000000" w:themeColor="text1"/>
-        </w:rPr>
-        <w:t xml:space="preserve"> de </w:t>
-      </w:r>
-      <w:proofErr w:type="spellStart"/>
-      <w:r>
-        <w:rPr>
-          <w:b/>
-          <w:bCs/>
-          <w:color w:val="000000" w:themeColor="text1"/>
-        </w:rPr>
-        <w:t>Decisão</w:t>
-      </w:r>
-      <w:proofErr w:type="spellEnd"/>
+      <w:r>
+        <w:rPr>
+          <w:b/>
+          <w:bCs/>
+          <w:color w:val="000000" w:themeColor="text1"/>
+        </w:rPr>
+        <w:t>Árvores de Decisão</w:t>
+      </w:r>
       <w:r>
         <w:rPr>
           <w:color w:val="000000" w:themeColor="text1"/>
@@ -14404,42 +14154,14 @@
           <w:color w:val="000000" w:themeColor="text1"/>
         </w:rPr>
       </w:pPr>
-      <w:proofErr w:type="spellStart"/>
-      <w:r>
-        <w:rPr>
-          <w:color w:val="000000" w:themeColor="text1"/>
-        </w:rPr>
-        <w:t>Disponível</w:t>
-      </w:r>
-      <w:proofErr w:type="spellEnd"/>
-      <w:r>
-        <w:rPr>
-          <w:color w:val="000000" w:themeColor="text1"/>
-        </w:rPr>
-        <w:t xml:space="preserve"> </w:t>
-      </w:r>
-      <w:proofErr w:type="spellStart"/>
-      <w:r>
-        <w:rPr>
-          <w:color w:val="000000" w:themeColor="text1"/>
-        </w:rPr>
-        <w:t>em</w:t>
-      </w:r>
-      <w:proofErr w:type="spellEnd"/>
-      <w:r>
-        <w:rPr>
-          <w:color w:val="000000" w:themeColor="text1"/>
-        </w:rPr>
-        <w:t>: &lt;</w:t>
-      </w:r>
-      <w:r>
-        <w:t>medium.com/machine-learning-beyond-deep-learning</w:t>
-      </w:r>
-      <w:r>
-        <w:t>/a</w:t>
-      </w:r>
-      <w:r>
-        <w:t>rvores-de-decis</w:t>
+      <w:r>
+        <w:rPr>
+          <w:color w:val="000000" w:themeColor="text1"/>
+        </w:rPr>
+        <w:t>Disponível em: &lt;</w:t>
+      </w:r>
+      <w:r>
+        <w:t>medium.com/machine-learning-beyond-deep-learning/arvores-de-decis</w:t>
       </w:r>
       <w:r>
         <w:t>ao</w:t>
@@ -14454,49 +14176,7 @@
         <w:rPr>
           <w:color w:val="000000" w:themeColor="text1"/>
         </w:rPr>
-        <w:t xml:space="preserve">. </w:t>
-      </w:r>
-      <w:proofErr w:type="spellStart"/>
-      <w:r>
-        <w:rPr>
-          <w:color w:val="000000" w:themeColor="text1"/>
-        </w:rPr>
-        <w:t>Acesso</w:t>
-      </w:r>
-      <w:proofErr w:type="spellEnd"/>
-      <w:r>
-        <w:rPr>
-          <w:color w:val="000000" w:themeColor="text1"/>
-        </w:rPr>
-        <w:t xml:space="preserve"> </w:t>
-      </w:r>
-      <w:proofErr w:type="spellStart"/>
-      <w:r>
-        <w:rPr>
-          <w:color w:val="000000" w:themeColor="text1"/>
-        </w:rPr>
-        <w:t>em</w:t>
-      </w:r>
-      <w:proofErr w:type="spellEnd"/>
-      <w:r>
-        <w:rPr>
-          <w:color w:val="000000" w:themeColor="text1"/>
-        </w:rPr>
-        <w:t xml:space="preserve">: 15 de </w:t>
-      </w:r>
-      <w:proofErr w:type="spellStart"/>
-      <w:r>
-        <w:rPr>
-          <w:color w:val="000000" w:themeColor="text1"/>
-        </w:rPr>
-        <w:t>abril</w:t>
-      </w:r>
-      <w:proofErr w:type="spellEnd"/>
-      <w:r>
-        <w:rPr>
-          <w:color w:val="000000" w:themeColor="text1"/>
-        </w:rPr>
-        <w:t xml:space="preserve"> de 2020.</w:t>
+        <w:t>. Acesso em: 15 de abril de 2020.</w:t>
       </w:r>
     </w:p>
     <w:p>
@@ -14539,39 +14219,7 @@
           <w:color w:val="000000" w:themeColor="text1"/>
           <w:lang w:val="en-US"/>
         </w:rPr>
-        <w:t xml:space="preserve">. </w:t>
-      </w:r>
-      <w:proofErr w:type="spellStart"/>
-      <w:r>
-        <w:rPr>
-          <w:color w:val="000000" w:themeColor="text1"/>
-          <w:lang w:val="en-US"/>
-        </w:rPr>
-        <w:t>Editora</w:t>
-      </w:r>
-      <w:proofErr w:type="spellEnd"/>
-      <w:r>
-        <w:rPr>
-          <w:color w:val="000000" w:themeColor="text1"/>
-          <w:lang w:val="en-US"/>
-        </w:rPr>
-        <w:t xml:space="preserve"> Springer. </w:t>
-      </w:r>
-      <w:proofErr w:type="spellStart"/>
-      <w:r>
-        <w:rPr>
-          <w:color w:val="000000" w:themeColor="text1"/>
-          <w:lang w:val="en-US"/>
-        </w:rPr>
-        <w:t>Edição</w:t>
-      </w:r>
-      <w:proofErr w:type="spellEnd"/>
-      <w:r>
-        <w:rPr>
-          <w:color w:val="000000" w:themeColor="text1"/>
-          <w:lang w:val="en-US"/>
-        </w:rPr>
-        <w:t>: Softcover reprint of the original 1</w:t>
+        <w:t>. Editora Springer. Edição: Softcover reprint of the original 1</w:t>
       </w:r>
       <w:r>
         <w:rPr>
@@ -14612,61 +14260,15 @@
         <w:rPr>
           <w:color w:val="000000" w:themeColor="text1"/>
         </w:rPr>
-        <w:t xml:space="preserve">E. A. Lopez-Rojas, A. </w:t>
-      </w:r>
-      <w:proofErr w:type="spellStart"/>
-      <w:r>
-        <w:rPr>
-          <w:color w:val="000000" w:themeColor="text1"/>
-        </w:rPr>
-        <w:t>Elmir</w:t>
-      </w:r>
-      <w:proofErr w:type="spellEnd"/>
-      <w:r>
-        <w:rPr>
-          <w:color w:val="000000" w:themeColor="text1"/>
-        </w:rPr>
-        <w:t xml:space="preserve">, and S. </w:t>
-      </w:r>
-      <w:proofErr w:type="spellStart"/>
-      <w:r>
-        <w:rPr>
-          <w:color w:val="000000" w:themeColor="text1"/>
-        </w:rPr>
-        <w:t>Axelsson</w:t>
-      </w:r>
-      <w:proofErr w:type="spellEnd"/>
-      <w:r>
-        <w:rPr>
-          <w:color w:val="000000" w:themeColor="text1"/>
-        </w:rPr>
-        <w:t>.</w:t>
-      </w:r>
-      <w:r>
-        <w:rPr>
-          <w:b/>
-          <w:bCs/>
-          <w:color w:val="000000" w:themeColor="text1"/>
-        </w:rPr>
-        <w:t xml:space="preserve"> </w:t>
-      </w:r>
-      <w:proofErr w:type="spellStart"/>
-      <w:r>
-        <w:rPr>
-          <w:b/>
-          <w:bCs/>
-          <w:color w:val="000000" w:themeColor="text1"/>
-        </w:rPr>
-        <w:t>PaySim</w:t>
-      </w:r>
-      <w:proofErr w:type="spellEnd"/>
-      <w:r>
-        <w:rPr>
-          <w:b/>
-          <w:bCs/>
-          <w:color w:val="000000" w:themeColor="text1"/>
-        </w:rPr>
-        <w:t>: A financial mobile money simulator for fraud detection</w:t>
+        <w:t>E. A. Lopez-Rojas, A. Elmir, and S. Axelsson.</w:t>
+      </w:r>
+      <w:r>
+        <w:rPr>
+          <w:b/>
+          <w:bCs/>
+          <w:color w:val="000000" w:themeColor="text1"/>
+        </w:rPr>
+        <w:t xml:space="preserve"> PaySim: A financial mobile money simulator for fraud detection</w:t>
       </w:r>
       <w:r>
         <w:rPr>
@@ -14808,23 +14410,7 @@
           <w:color w:val="000000" w:themeColor="text1"/>
           <w:lang w:val="en-US"/>
         </w:rPr>
-        <w:t xml:space="preserve"> ed. Porto Alegre, RS: </w:t>
-      </w:r>
-      <w:proofErr w:type="spellStart"/>
-      <w:r>
-        <w:rPr>
-          <w:color w:val="000000" w:themeColor="text1"/>
-          <w:lang w:val="en-US"/>
-        </w:rPr>
-        <w:t>Artmed</w:t>
-      </w:r>
-      <w:proofErr w:type="spellEnd"/>
-      <w:r>
-        <w:rPr>
-          <w:color w:val="000000" w:themeColor="text1"/>
-          <w:lang w:val="en-US"/>
-        </w:rPr>
-        <w:t>, 2008.</w:t>
+        <w:t xml:space="preserve"> ed. Porto Alegre, RS: Artmed, 2008.</w:t>
       </w:r>
     </w:p>
     <w:p>
@@ -14913,102 +14499,29 @@
           <w:lang w:val="en-US"/>
         </w:rPr>
       </w:pPr>
-      <w:proofErr w:type="spellStart"/>
       <w:r>
         <w:rPr>
           <w:color w:val="000000" w:themeColor="text1"/>
           <w:lang w:val="en-US"/>
         </w:rPr>
-        <w:t>Disponível</w:t>
-      </w:r>
-      <w:proofErr w:type="spellEnd"/>
+        <w:t>Disponível em: &lt;</w:t>
+      </w:r>
+      <w:r>
+        <w:t>https://link.springer.com/content/pdf/10.1007/BF00116251.pdf</w:t>
+      </w:r>
       <w:r>
         <w:rPr>
           <w:color w:val="000000" w:themeColor="text1"/>
           <w:lang w:val="en-US"/>
         </w:rPr>
-        <w:t xml:space="preserve"> </w:t>
-      </w:r>
-      <w:proofErr w:type="spellStart"/>
+        <w:t xml:space="preserve">&gt;. Acesso em: </w:t>
+      </w:r>
       <w:r>
         <w:rPr>
           <w:color w:val="000000" w:themeColor="text1"/>
           <w:lang w:val="en-US"/>
         </w:rPr>
-        <w:t>em</w:t>
-      </w:r>
-      <w:proofErr w:type="spellEnd"/>
-      <w:r>
-        <w:rPr>
-          <w:color w:val="000000" w:themeColor="text1"/>
-          <w:lang w:val="en-US"/>
-        </w:rPr>
-        <w:t>: &lt;</w:t>
-      </w:r>
-      <w:r>
-        <w:t>https://link.springer.com/content/pdf/10.1007/BF00116251.pdf</w:t>
-      </w:r>
-      <w:r>
-        <w:rPr>
-          <w:color w:val="000000" w:themeColor="text1"/>
-          <w:lang w:val="en-US"/>
-        </w:rPr>
-        <w:t xml:space="preserve">&gt;. </w:t>
-      </w:r>
-      <w:proofErr w:type="spellStart"/>
-      <w:r>
-        <w:rPr>
-          <w:color w:val="000000" w:themeColor="text1"/>
-          <w:lang w:val="en-US"/>
-        </w:rPr>
-        <w:t>Acesso</w:t>
-      </w:r>
-      <w:proofErr w:type="spellEnd"/>
-      <w:r>
-        <w:rPr>
-          <w:color w:val="000000" w:themeColor="text1"/>
-          <w:lang w:val="en-US"/>
-        </w:rPr>
-        <w:t xml:space="preserve"> </w:t>
-      </w:r>
-      <w:proofErr w:type="spellStart"/>
-      <w:r>
-        <w:rPr>
-          <w:color w:val="000000" w:themeColor="text1"/>
-          <w:lang w:val="en-US"/>
-        </w:rPr>
-        <w:t>em</w:t>
-      </w:r>
-      <w:proofErr w:type="spellEnd"/>
-      <w:r>
-        <w:rPr>
-          <w:color w:val="000000" w:themeColor="text1"/>
-          <w:lang w:val="en-US"/>
-        </w:rPr>
-        <w:t xml:space="preserve">: </w:t>
-      </w:r>
-      <w:r>
-        <w:rPr>
-          <w:color w:val="000000" w:themeColor="text1"/>
-          <w:lang w:val="en-US"/>
-        </w:rPr>
-        <w:t xml:space="preserve">15 de </w:t>
-      </w:r>
-      <w:proofErr w:type="spellStart"/>
-      <w:r>
-        <w:rPr>
-          <w:color w:val="000000" w:themeColor="text1"/>
-          <w:lang w:val="en-US"/>
-        </w:rPr>
-        <w:t>abril</w:t>
-      </w:r>
-      <w:proofErr w:type="spellEnd"/>
-      <w:r>
-        <w:rPr>
-          <w:color w:val="000000" w:themeColor="text1"/>
-          <w:lang w:val="en-US"/>
-        </w:rPr>
-        <w:t xml:space="preserve"> de 2020.</w:t>
+        <w:t>15 de abril de 2020.</w:t>
       </w:r>
     </w:p>
     <w:p>
@@ -15109,47 +14622,11 @@
         </w:rPr>
         <w:t xml:space="preserve"> </w:t>
       </w:r>
-      <w:proofErr w:type="spellStart"/>
-      <w:r>
-        <w:rPr>
-          <w:color w:val="000000" w:themeColor="text1"/>
-        </w:rPr>
-        <w:t>Acesso</w:t>
-      </w:r>
-      <w:proofErr w:type="spellEnd"/>
-      <w:r>
-        <w:rPr>
-          <w:color w:val="000000" w:themeColor="text1"/>
-        </w:rPr>
-        <w:t xml:space="preserve"> </w:t>
-      </w:r>
-      <w:proofErr w:type="spellStart"/>
-      <w:r>
-        <w:rPr>
-          <w:color w:val="000000" w:themeColor="text1"/>
-        </w:rPr>
-        <w:t>em</w:t>
-      </w:r>
-      <w:proofErr w:type="spellEnd"/>
-      <w:r>
-        <w:rPr>
-          <w:color w:val="000000" w:themeColor="text1"/>
-        </w:rPr>
-        <w:t xml:space="preserve"> 16 de </w:t>
-      </w:r>
-      <w:proofErr w:type="spellStart"/>
-      <w:r>
-        <w:rPr>
-          <w:color w:val="000000" w:themeColor="text1"/>
-        </w:rPr>
-        <w:t>setembro</w:t>
-      </w:r>
-      <w:proofErr w:type="spellEnd"/>
-      <w:r>
-        <w:rPr>
-          <w:color w:val="000000" w:themeColor="text1"/>
-        </w:rPr>
-        <w:t xml:space="preserve"> de 201</w:t>
+      <w:r>
+        <w:rPr>
+          <w:color w:val="000000" w:themeColor="text1"/>
+        </w:rPr>
+        <w:t>Acesso em 16 de setembro de 201</w:t>
       </w:r>
       <w:r>
         <w:rPr>
@@ -15530,53 +15007,12 @@
         </w:rPr>
         <w:t xml:space="preserve">/&gt;. </w:t>
       </w:r>
-      <w:proofErr w:type="spellStart"/>
       <w:r>
         <w:rPr>
           <w:color w:val="000000" w:themeColor="text1"/>
           <w:lang w:val="en-US"/>
         </w:rPr>
-        <w:t>Acesso</w:t>
-      </w:r>
-      <w:proofErr w:type="spellEnd"/>
-      <w:r>
-        <w:rPr>
-          <w:color w:val="000000" w:themeColor="text1"/>
-          <w:lang w:val="en-US"/>
-        </w:rPr>
-        <w:t xml:space="preserve"> </w:t>
-      </w:r>
-      <w:proofErr w:type="spellStart"/>
-      <w:r>
-        <w:rPr>
-          <w:color w:val="000000" w:themeColor="text1"/>
-          <w:lang w:val="en-US"/>
-        </w:rPr>
-        <w:t>em</w:t>
-      </w:r>
-      <w:proofErr w:type="spellEnd"/>
-      <w:r>
-        <w:rPr>
-          <w:color w:val="000000" w:themeColor="text1"/>
-          <w:lang w:val="en-US"/>
-        </w:rPr>
-        <w:t xml:space="preserve"> 29 de </w:t>
-      </w:r>
-      <w:proofErr w:type="spellStart"/>
-      <w:r>
-        <w:rPr>
-          <w:color w:val="000000" w:themeColor="text1"/>
-          <w:lang w:val="en-US"/>
-        </w:rPr>
-        <w:t>junho</w:t>
-      </w:r>
-      <w:proofErr w:type="spellEnd"/>
-      <w:r>
-        <w:rPr>
-          <w:color w:val="000000" w:themeColor="text1"/>
-          <w:lang w:val="en-US"/>
-        </w:rPr>
-        <w:t xml:space="preserve"> de 2018.</w:t>
+        <w:t>Acesso em 29 de junho de 2018.</w:t>
       </w:r>
     </w:p>
     <w:p>
@@ -15636,23 +15072,7 @@
           <w:color w:val="000000" w:themeColor="text1"/>
           <w:lang w:val="en-US"/>
         </w:rPr>
-        <w:t xml:space="preserve"> ed. </w:t>
-      </w:r>
-      <w:proofErr w:type="spellStart"/>
-      <w:r>
-        <w:rPr>
-          <w:color w:val="000000" w:themeColor="text1"/>
-          <w:lang w:val="en-US"/>
-        </w:rPr>
-        <w:t>Editora</w:t>
-      </w:r>
-      <w:proofErr w:type="spellEnd"/>
-      <w:r>
-        <w:rPr>
-          <w:color w:val="000000" w:themeColor="text1"/>
-          <w:lang w:val="en-US"/>
-        </w:rPr>
-        <w:t>: Cambridge University Press, 2008.</w:t>
+        <w:t xml:space="preserve"> ed. Editora: Cambridge University Press, 2008.</w:t>
       </w:r>
     </w:p>
     <w:p>
@@ -15685,23 +15105,13 @@
         </w:rPr>
         <w:t xml:space="preserve">RUSSEL, Stuart Jonathan; NORVIG, Peter. </w:t>
       </w:r>
-      <w:proofErr w:type="spellStart"/>
       <w:r>
         <w:rPr>
           <w:b/>
           <w:color w:val="000000" w:themeColor="text1"/>
           <w:lang w:val="en-US"/>
         </w:rPr>
-        <w:t>Inteligência</w:t>
-      </w:r>
-      <w:proofErr w:type="spellEnd"/>
-      <w:r>
-        <w:rPr>
-          <w:b/>
-          <w:color w:val="000000" w:themeColor="text1"/>
-          <w:lang w:val="en-US"/>
-        </w:rPr>
-        <w:t xml:space="preserve"> Artificial</w:t>
+        <w:t>Inteligência Artificial</w:t>
       </w:r>
       <w:r>
         <w:rPr>
@@ -15820,37 +15230,12 @@
           <w:lang w:val="en-US"/>
         </w:rPr>
       </w:pPr>
-      <w:proofErr w:type="spellStart"/>
       <w:r>
         <w:rPr>
           <w:color w:val="000000" w:themeColor="text1"/>
           <w:lang w:val="en-US"/>
         </w:rPr>
-        <w:t>Disponível</w:t>
-      </w:r>
-      <w:proofErr w:type="spellEnd"/>
-      <w:r>
-        <w:rPr>
-          <w:color w:val="000000" w:themeColor="text1"/>
-          <w:lang w:val="en-US"/>
-        </w:rPr>
-        <w:t xml:space="preserve"> </w:t>
-      </w:r>
-      <w:proofErr w:type="spellStart"/>
-      <w:r>
-        <w:rPr>
-          <w:color w:val="000000" w:themeColor="text1"/>
-          <w:lang w:val="en-US"/>
-        </w:rPr>
-        <w:t>em</w:t>
-      </w:r>
-      <w:proofErr w:type="spellEnd"/>
-      <w:r>
-        <w:rPr>
-          <w:color w:val="000000" w:themeColor="text1"/>
-          <w:lang w:val="en-US"/>
-        </w:rPr>
-        <w:t>: &lt;</w:t>
+        <w:t>Disponível em: &lt;</w:t>
       </w:r>
       <w:hyperlink r:id="rId17" w:history="1">
         <w:r>
@@ -15865,62 +15250,14 @@
           <w:color w:val="000000" w:themeColor="text1"/>
           <w:lang w:val="en-US"/>
         </w:rPr>
-        <w:t xml:space="preserve">&gt;. </w:t>
-      </w:r>
-      <w:proofErr w:type="spellStart"/>
+        <w:t xml:space="preserve">&gt;. Acesso em: </w:t>
+      </w:r>
       <w:r>
         <w:rPr>
           <w:color w:val="000000" w:themeColor="text1"/>
           <w:lang w:val="en-US"/>
         </w:rPr>
-        <w:t>Acesso</w:t>
-      </w:r>
-      <w:proofErr w:type="spellEnd"/>
-      <w:r>
-        <w:rPr>
-          <w:color w:val="000000" w:themeColor="text1"/>
-          <w:lang w:val="en-US"/>
-        </w:rPr>
-        <w:t xml:space="preserve"> </w:t>
-      </w:r>
-      <w:proofErr w:type="spellStart"/>
-      <w:r>
-        <w:rPr>
-          <w:color w:val="000000" w:themeColor="text1"/>
-          <w:lang w:val="en-US"/>
-        </w:rPr>
-        <w:t>em</w:t>
-      </w:r>
-      <w:proofErr w:type="spellEnd"/>
-      <w:r>
-        <w:rPr>
-          <w:color w:val="000000" w:themeColor="text1"/>
-          <w:lang w:val="en-US"/>
-        </w:rPr>
-        <w:t xml:space="preserve">: </w:t>
-      </w:r>
-      <w:r>
-        <w:rPr>
-          <w:color w:val="000000" w:themeColor="text1"/>
-          <w:lang w:val="en-US"/>
-        </w:rPr>
-        <w:t xml:space="preserve">15 de </w:t>
-      </w:r>
-      <w:proofErr w:type="spellStart"/>
-      <w:r>
-        <w:rPr>
-          <w:color w:val="000000" w:themeColor="text1"/>
-          <w:lang w:val="en-US"/>
-        </w:rPr>
-        <w:t>abril</w:t>
-      </w:r>
-      <w:proofErr w:type="spellEnd"/>
-      <w:r>
-        <w:rPr>
-          <w:color w:val="000000" w:themeColor="text1"/>
-          <w:lang w:val="en-US"/>
-        </w:rPr>
-        <w:t xml:space="preserve"> de 2020</w:t>
+        <w:t>15 de abril de 2020</w:t>
       </w:r>
     </w:p>
     <w:sectPr>
@@ -15948,11 +15285,9 @@
         </w:rPr>
         <w:annotationRef/>
       </w:r>
-      <w:proofErr w:type="spellStart"/>
       <w:r>
         <w:t>Revisar</w:t>
       </w:r>
-      <w:proofErr w:type="spellEnd"/>
     </w:p>
   </w:comment>
 </w:comments>
@@ -17216,6 +16551,7 @@
   <w:style w:type="character" w:default="1" w:styleId="DefaultParagraphFont">
     <w:name w:val="Default Paragraph Font"/>
     <w:uiPriority w:val="1"/>
+    <w:semiHidden/>
     <w:unhideWhenUsed/>
   </w:style>
   <w:style w:type="table" w:default="1" w:styleId="TableNormal">
@@ -17836,7 +17172,7 @@
 </file>
 
 <file path=customXml/itemProps1.xml><?xml version="1.0" encoding="utf-8"?>
-<ds:datastoreItem xmlns:ds="http://schemas.openxmlformats.org/officeDocument/2006/customXml" ds:itemID="{A188201B-FF07-4866-8571-C4309BAA4E21}">
+<ds:datastoreItem xmlns:ds="http://schemas.openxmlformats.org/officeDocument/2006/customXml" ds:itemID="{9B551173-4A0F-4376-86C3-9F33DF6A7FEE}">
   <ds:schemaRefs>
     <ds:schemaRef ds:uri="http://schemas.openxmlformats.org/officeDocument/2006/bibliography"/>
   </ds:schemaRefs>

--- a/docs/PGT 04.16.docx
+++ b/docs/PGT 04.16.docx
@@ -3037,12 +3037,21 @@
           <w:color w:val="000000" w:themeColor="text1"/>
         </w:rPr>
       </w:pPr>
-      <w:r>
-        <w:rPr>
-          <w:b/>
-          <w:color w:val="000000" w:themeColor="text1"/>
-        </w:rPr>
-        <w:t>Figura 1</w:t>
+      <w:proofErr w:type="spellStart"/>
+      <w:r>
+        <w:rPr>
+          <w:b/>
+          <w:color w:val="000000" w:themeColor="text1"/>
+        </w:rPr>
+        <w:t>Figura</w:t>
+      </w:r>
+      <w:proofErr w:type="spellEnd"/>
+      <w:r>
+        <w:rPr>
+          <w:b/>
+          <w:color w:val="000000" w:themeColor="text1"/>
+        </w:rPr>
+        <w:t xml:space="preserve"> 1</w:t>
       </w:r>
       <w:r>
         <w:rPr>
@@ -3072,8 +3081,18 @@
           <w:iCs/>
           <w:color w:val="000000" w:themeColor="text1"/>
         </w:rPr>
-        <w:t xml:space="preserve"> in tensorflow</w:t>
-      </w:r>
+        <w:t xml:space="preserve"> in </w:t>
+      </w:r>
+      <w:proofErr w:type="spellStart"/>
+      <w:r>
+        <w:rPr>
+          <w:i/>
+          <w:iCs/>
+          <w:color w:val="000000" w:themeColor="text1"/>
+        </w:rPr>
+        <w:t>tensorflow</w:t>
+      </w:r>
+      <w:proofErr w:type="spellEnd"/>
       <w:r>
         <w:rPr>
           <w:color w:val="000000" w:themeColor="text1"/>
@@ -3241,7 +3260,7 @@
     </w:p>
     <w:p>
       <w:pPr>
-        <w:spacing w:line="720" w:lineRule="auto"/>
+        <w:spacing w:line="480" w:lineRule="auto"/>
         <w:jc w:val="center"/>
         <w:outlineLvl w:val="0"/>
         <w:rPr>
@@ -4051,10 +4070,8 @@
           <w:sz w:val="22"/>
           <w:szCs w:val="22"/>
         </w:rPr>
-        <w:t>Multi</w:t>
-      </w:r>
-      <w:bookmarkStart w:id="1" w:name="_GoBack"/>
-      <w:bookmarkEnd w:id="1"/>
+        <w:t>MultiLayer Percepton</w:t>
+      </w:r>
       <w:r>
         <w:rPr>
           <w:b w:val="0"/>
@@ -4062,7 +4079,7 @@
           <w:sz w:val="22"/>
           <w:szCs w:val="22"/>
         </w:rPr>
-        <w:t>Layer Percepton</w:t>
+        <w:t xml:space="preserve"> </w:t>
       </w:r>
       <w:r>
         <w:rPr>
@@ -4071,7 +4088,7 @@
           <w:sz w:val="22"/>
           <w:szCs w:val="22"/>
         </w:rPr>
-        <w:t xml:space="preserve"> </w:t>
+        <w:ptab w:relativeTo="margin" w:alignment="right" w:leader="dot"/>
       </w:r>
       <w:r>
         <w:rPr>
@@ -4080,28 +4097,28 @@
           <w:sz w:val="22"/>
           <w:szCs w:val="22"/>
         </w:rPr>
-        <w:ptab w:relativeTo="margin" w:alignment="right" w:leader="dot"/>
-      </w:r>
-      <w:r>
+        <w:t xml:space="preserve"> 8</w:t>
+      </w:r>
+    </w:p>
+    <w:p>
+      <w:pPr>
+        <w:pStyle w:val="TOC1"/>
         <w:rPr>
           <w:b w:val="0"/>
           <w:bCs w:val="0"/>
           <w:sz w:val="22"/>
           <w:szCs w:val="22"/>
         </w:rPr>
-        <w:t xml:space="preserve"> 8</w:t>
-      </w:r>
-    </w:p>
-    <w:p>
-      <w:pPr>
-        <w:pStyle w:val="TOC1"/>
+      </w:pPr>
+      <w:r>
         <w:rPr>
           <w:b w:val="0"/>
           <w:bCs w:val="0"/>
           <w:sz w:val="22"/>
           <w:szCs w:val="22"/>
         </w:rPr>
-      </w:pPr>
+        <w:t>2.</w:t>
+      </w:r>
       <w:r>
         <w:rPr>
           <w:b w:val="0"/>
@@ -4118,7 +4135,7 @@
           <w:sz w:val="22"/>
           <w:szCs w:val="22"/>
         </w:rPr>
-        <w:t>2.</w:t>
+        <w:t>5</w:t>
       </w:r>
       <w:r>
         <w:rPr>
@@ -4127,7 +4144,7 @@
           <w:sz w:val="22"/>
           <w:szCs w:val="22"/>
         </w:rPr>
-        <w:t>5</w:t>
+        <w:t xml:space="preserve">. </w:t>
       </w:r>
       <w:r>
         <w:rPr>
@@ -4136,7 +4153,7 @@
           <w:sz w:val="22"/>
           <w:szCs w:val="22"/>
         </w:rPr>
-        <w:t xml:space="preserve">. </w:t>
+        <w:t>Support Vector Machine</w:t>
       </w:r>
       <w:r>
         <w:rPr>
@@ -4145,7 +4162,7 @@
           <w:sz w:val="22"/>
           <w:szCs w:val="22"/>
         </w:rPr>
-        <w:t>Support Vector Machines</w:t>
+        <w:t xml:space="preserve"> </w:t>
       </w:r>
       <w:r>
         <w:rPr>
@@ -4154,7 +4171,7 @@
           <w:sz w:val="22"/>
           <w:szCs w:val="22"/>
         </w:rPr>
-        <w:t xml:space="preserve"> </w:t>
+        <w:ptab w:relativeTo="margin" w:alignment="right" w:leader="dot"/>
       </w:r>
       <w:r>
         <w:rPr>
@@ -4163,28 +4180,28 @@
           <w:sz w:val="22"/>
           <w:szCs w:val="22"/>
         </w:rPr>
-        <w:ptab w:relativeTo="margin" w:alignment="right" w:leader="dot"/>
-      </w:r>
-      <w:r>
+        <w:t xml:space="preserve"> 8</w:t>
+      </w:r>
+    </w:p>
+    <w:p>
+      <w:pPr>
+        <w:pStyle w:val="TOC1"/>
         <w:rPr>
           <w:b w:val="0"/>
           <w:bCs w:val="0"/>
           <w:sz w:val="22"/>
           <w:szCs w:val="22"/>
         </w:rPr>
-        <w:t xml:space="preserve"> 8</w:t>
-      </w:r>
-    </w:p>
-    <w:p>
-      <w:pPr>
-        <w:pStyle w:val="TOC1"/>
+      </w:pPr>
+      <w:r>
         <w:rPr>
           <w:b w:val="0"/>
           <w:bCs w:val="0"/>
           <w:sz w:val="22"/>
           <w:szCs w:val="22"/>
         </w:rPr>
-      </w:pPr>
+        <w:t>2.</w:t>
+      </w:r>
       <w:r>
         <w:rPr>
           <w:b w:val="0"/>
@@ -4192,7 +4209,7 @@
           <w:sz w:val="22"/>
           <w:szCs w:val="22"/>
         </w:rPr>
-        <w:t>2.</w:t>
+        <w:t>3</w:t>
       </w:r>
       <w:r>
         <w:rPr>
@@ -4201,7 +4218,7 @@
           <w:sz w:val="22"/>
           <w:szCs w:val="22"/>
         </w:rPr>
-        <w:t>3</w:t>
+        <w:t xml:space="preserve">. </w:t>
       </w:r>
       <w:r>
         <w:rPr>
@@ -4210,7 +4227,7 @@
           <w:sz w:val="22"/>
           <w:szCs w:val="22"/>
         </w:rPr>
-        <w:t xml:space="preserve">. </w:t>
+        <w:t xml:space="preserve">Sampling </w:t>
       </w:r>
       <w:r>
         <w:rPr>
@@ -4219,7 +4236,7 @@
           <w:sz w:val="22"/>
           <w:szCs w:val="22"/>
         </w:rPr>
-        <w:t xml:space="preserve">Sampling </w:t>
+        <w:ptab w:relativeTo="margin" w:alignment="right" w:leader="dot"/>
       </w:r>
       <w:r>
         <w:rPr>
@@ -4228,28 +4245,28 @@
           <w:sz w:val="22"/>
           <w:szCs w:val="22"/>
         </w:rPr>
-        <w:ptab w:relativeTo="margin" w:alignment="right" w:leader="dot"/>
-      </w:r>
-      <w:r>
+        <w:t xml:space="preserve"> 8</w:t>
+      </w:r>
+    </w:p>
+    <w:p>
+      <w:pPr>
+        <w:pStyle w:val="TOC1"/>
         <w:rPr>
           <w:b w:val="0"/>
           <w:bCs w:val="0"/>
           <w:sz w:val="22"/>
           <w:szCs w:val="22"/>
         </w:rPr>
-        <w:t xml:space="preserve"> 8</w:t>
-      </w:r>
-    </w:p>
-    <w:p>
-      <w:pPr>
-        <w:pStyle w:val="TOC1"/>
+      </w:pPr>
+      <w:r>
         <w:rPr>
           <w:b w:val="0"/>
           <w:bCs w:val="0"/>
           <w:sz w:val="22"/>
           <w:szCs w:val="22"/>
         </w:rPr>
-      </w:pPr>
+        <w:t>2.</w:t>
+      </w:r>
       <w:r>
         <w:rPr>
           <w:b w:val="0"/>
@@ -4257,7 +4274,7 @@
           <w:sz w:val="22"/>
           <w:szCs w:val="22"/>
         </w:rPr>
-        <w:t>2.</w:t>
+        <w:t>3</w:t>
       </w:r>
       <w:r>
         <w:rPr>
@@ -4266,7 +4283,7 @@
           <w:sz w:val="22"/>
           <w:szCs w:val="22"/>
         </w:rPr>
-        <w:t>3</w:t>
+        <w:t>.</w:t>
       </w:r>
       <w:r>
         <w:rPr>
@@ -4275,7 +4292,7 @@
           <w:sz w:val="22"/>
           <w:szCs w:val="22"/>
         </w:rPr>
-        <w:t>.</w:t>
+        <w:t>1.</w:t>
       </w:r>
       <w:r>
         <w:rPr>
@@ -4284,7 +4301,7 @@
           <w:sz w:val="22"/>
           <w:szCs w:val="22"/>
         </w:rPr>
-        <w:t>1.</w:t>
+        <w:t xml:space="preserve"> </w:t>
       </w:r>
       <w:r>
         <w:rPr>
@@ -4293,7 +4310,7 @@
           <w:sz w:val="22"/>
           <w:szCs w:val="22"/>
         </w:rPr>
-        <w:t xml:space="preserve"> </w:t>
+        <w:t xml:space="preserve">Random </w:t>
       </w:r>
       <w:r>
         <w:rPr>
@@ -4302,7 +4319,7 @@
           <w:sz w:val="22"/>
           <w:szCs w:val="22"/>
         </w:rPr>
-        <w:t xml:space="preserve">Random Undersampling </w:t>
+        <w:t>S</w:t>
       </w:r>
       <w:r>
         <w:rPr>
@@ -4311,7 +4328,7 @@
           <w:sz w:val="22"/>
           <w:szCs w:val="22"/>
         </w:rPr>
-        <w:ptab w:relativeTo="margin" w:alignment="right" w:leader="dot"/>
+        <w:t xml:space="preserve">ampling </w:t>
       </w:r>
       <w:r>
         <w:rPr>
@@ -4320,28 +4337,28 @@
           <w:sz w:val="22"/>
           <w:szCs w:val="22"/>
         </w:rPr>
-        <w:t xml:space="preserve"> 8</w:t>
-      </w:r>
-    </w:p>
-    <w:p>
-      <w:pPr>
-        <w:pStyle w:val="TOC1"/>
+        <w:ptab w:relativeTo="margin" w:alignment="right" w:leader="dot"/>
+      </w:r>
+      <w:r>
         <w:rPr>
           <w:b w:val="0"/>
           <w:bCs w:val="0"/>
           <w:sz w:val="22"/>
           <w:szCs w:val="22"/>
         </w:rPr>
-      </w:pPr>
-      <w:r>
+        <w:t xml:space="preserve"> 8</w:t>
+      </w:r>
+    </w:p>
+    <w:p>
+      <w:pPr>
+        <w:pStyle w:val="TOC1"/>
         <w:rPr>
           <w:b w:val="0"/>
           <w:bCs w:val="0"/>
           <w:sz w:val="22"/>
           <w:szCs w:val="22"/>
         </w:rPr>
-        <w:t>2.</w:t>
-      </w:r>
+      </w:pPr>
       <w:r>
         <w:rPr>
           <w:b w:val="0"/>
@@ -4349,7 +4366,7 @@
           <w:sz w:val="22"/>
           <w:szCs w:val="22"/>
         </w:rPr>
-        <w:t>3</w:t>
+        <w:t>2.</w:t>
       </w:r>
       <w:r>
         <w:rPr>
@@ -4358,7 +4375,7 @@
           <w:sz w:val="22"/>
           <w:szCs w:val="22"/>
         </w:rPr>
-        <w:t>.</w:t>
+        <w:t>3</w:t>
       </w:r>
       <w:r>
         <w:rPr>
@@ -4367,7 +4384,7 @@
           <w:sz w:val="22"/>
           <w:szCs w:val="22"/>
         </w:rPr>
-        <w:t>2</w:t>
+        <w:t>.</w:t>
       </w:r>
       <w:r>
         <w:rPr>
@@ -4376,7 +4393,7 @@
           <w:sz w:val="22"/>
           <w:szCs w:val="22"/>
         </w:rPr>
-        <w:t>.</w:t>
+        <w:t>2</w:t>
       </w:r>
       <w:r>
         <w:rPr>
@@ -4385,7 +4402,7 @@
           <w:sz w:val="22"/>
           <w:szCs w:val="22"/>
         </w:rPr>
-        <w:t xml:space="preserve"> </w:t>
+        <w:t>.</w:t>
       </w:r>
       <w:r>
         <w:rPr>
@@ -4394,7 +4411,7 @@
           <w:sz w:val="22"/>
           <w:szCs w:val="22"/>
         </w:rPr>
-        <w:t xml:space="preserve">Random Oversampling </w:t>
+        <w:t xml:space="preserve"> </w:t>
       </w:r>
       <w:r>
         <w:rPr>
@@ -4403,7 +4420,7 @@
           <w:sz w:val="22"/>
           <w:szCs w:val="22"/>
         </w:rPr>
-        <w:ptab w:relativeTo="margin" w:alignment="right" w:leader="dot"/>
+        <w:t>SMOTE</w:t>
       </w:r>
       <w:r>
         <w:rPr>
@@ -4412,13 +4429,8 @@
           <w:sz w:val="22"/>
           <w:szCs w:val="22"/>
         </w:rPr>
-        <w:t xml:space="preserve"> 8</w:t>
-      </w:r>
-    </w:p>
-    <w:p>
-      <w:pPr>
-        <w:pStyle w:val="TOC1"/>
-      </w:pPr>
+        <w:t xml:space="preserve"> </w:t>
+      </w:r>
       <w:r>
         <w:rPr>
           <w:b w:val="0"/>
@@ -4426,7 +4438,7 @@
           <w:sz w:val="22"/>
           <w:szCs w:val="22"/>
         </w:rPr>
-        <w:t>2.</w:t>
+        <w:ptab w:relativeTo="margin" w:alignment="right" w:leader="dot"/>
       </w:r>
       <w:r>
         <w:rPr>
@@ -4435,60 +4447,6 @@
           <w:sz w:val="22"/>
           <w:szCs w:val="22"/>
         </w:rPr>
-        <w:t>3</w:t>
-      </w:r>
-      <w:r>
-        <w:rPr>
-          <w:b w:val="0"/>
-          <w:bCs w:val="0"/>
-          <w:sz w:val="22"/>
-          <w:szCs w:val="22"/>
-        </w:rPr>
-        <w:t>.</w:t>
-      </w:r>
-      <w:r>
-        <w:rPr>
-          <w:b w:val="0"/>
-          <w:bCs w:val="0"/>
-          <w:sz w:val="22"/>
-          <w:szCs w:val="22"/>
-        </w:rPr>
-        <w:t>1.</w:t>
-      </w:r>
-      <w:r>
-        <w:rPr>
-          <w:b w:val="0"/>
-          <w:bCs w:val="0"/>
-          <w:sz w:val="22"/>
-          <w:szCs w:val="22"/>
-        </w:rPr>
-        <w:t xml:space="preserve"> </w:t>
-      </w:r>
-      <w:r>
-        <w:rPr>
-          <w:b w:val="0"/>
-          <w:bCs w:val="0"/>
-          <w:sz w:val="22"/>
-          <w:szCs w:val="22"/>
-        </w:rPr>
-        <w:t xml:space="preserve">SMOTE </w:t>
-      </w:r>
-      <w:r>
-        <w:rPr>
-          <w:b w:val="0"/>
-          <w:bCs w:val="0"/>
-          <w:sz w:val="22"/>
-          <w:szCs w:val="22"/>
-        </w:rPr>
-        <w:ptab w:relativeTo="margin" w:alignment="right" w:leader="dot"/>
-      </w:r>
-      <w:r>
-        <w:rPr>
-          <w:b w:val="0"/>
-          <w:bCs w:val="0"/>
-          <w:sz w:val="22"/>
-          <w:szCs w:val="22"/>
-        </w:rPr>
         <w:t xml:space="preserve"> 8</w:t>
       </w:r>
     </w:p>
@@ -5319,7 +5277,6 @@
           <w:color w:val="000000" w:themeColor="text1"/>
           <w:lang w:val="pt-BR"/>
         </w:rPr>
-        <w:lastRenderedPageBreak/>
         <w:t>1</w:t>
       </w:r>
       <w:r>
@@ -5838,7 +5795,17 @@
           <w:color w:val="000000" w:themeColor="text1"/>
           <w:lang w:val="pt-BR"/>
         </w:rPr>
-        <w:t xml:space="preserve"> como, por exemplo, o aprendizado de máquina.</w:t>
+        <w:t xml:space="preserve"> como, por exemplo, o aprendizado de</w:t>
+      </w:r>
+      <w:bookmarkStart w:id="1" w:name="_GoBack"/>
+      <w:bookmarkEnd w:id="1"/>
+      <w:r>
+        <w:rPr>
+          <w:bCs/>
+          <w:color w:val="000000" w:themeColor="text1"/>
+          <w:lang w:val="pt-BR"/>
+        </w:rPr>
+        <w:t xml:space="preserve"> máquina.</w:t>
       </w:r>
       <w:r>
         <w:rPr>
@@ -7418,49 +7385,7 @@
                                 <w:sz w:val="20"/>
                                 <w:lang w:val="pt-BR"/>
                               </w:rPr>
-                              <w:t xml:space="preserve">Aprendizado </w:t>
-                            </w:r>
-                            <w:r>
-                              <w:rPr>
-                                <w:sz w:val="20"/>
-                                <w:lang w:val="pt-BR"/>
-                              </w:rPr>
-                              <w:t xml:space="preserve">de Máquina Supervisionado </w:t>
-                            </w:r>
-                            <w:r>
-                              <w:rPr>
-                                <w:sz w:val="20"/>
-                                <w:lang w:val="pt-BR"/>
-                              </w:rPr>
-                              <w:t>é um</w:t>
-                            </w:r>
-                            <w:r>
-                              <w:rPr>
-                                <w:sz w:val="20"/>
-                                <w:lang w:val="pt-BR"/>
-                              </w:rPr>
-                              <w:t xml:space="preserve"> </w:t>
-                            </w:r>
-                            <w:r>
-                              <w:rPr>
-                                <w:sz w:val="20"/>
-                                <w:lang w:val="pt-BR"/>
-                              </w:rPr>
-                              <w:t xml:space="preserve">método de aprendizagem computacional </w:t>
-                            </w:r>
-                            <w:r>
-                              <w:rPr>
-                                <w:sz w:val="20"/>
-                                <w:lang w:val="pt-BR"/>
-                              </w:rPr>
-                              <w:t>que consiste que o treinamento seja feito com a tutoria</w:t>
-                            </w:r>
-                            <w:r>
-                              <w:rPr>
-                                <w:sz w:val="20"/>
-                                <w:lang w:val="pt-BR"/>
-                              </w:rPr>
-                              <w:t xml:space="preserve"> do </w:t>
+                              <w:t xml:space="preserve">Aprendizado de Máquina Supervisionado é um método de aprendizagem computacional que consiste que o treinamento seja feito com a tutoria do </w:t>
                             </w:r>
                             <w:r>
                               <w:rPr>
@@ -7476,63 +7401,7 @@
                                 <w:sz w:val="20"/>
                                 <w:lang w:val="pt-BR"/>
                               </w:rPr>
-                              <w:t xml:space="preserve">, ou seja, o conjunto de treinamento é rotulado – sabe-se que </w:t>
-                            </w:r>
-                            <w:r>
-                              <w:rPr>
-                                <w:sz w:val="20"/>
-                                <w:lang w:val="pt-BR"/>
-                              </w:rPr>
-                              <w:t xml:space="preserve">um </w:t>
-                            </w:r>
-                            <w:r>
-                              <w:rPr>
-                                <w:sz w:val="20"/>
-                                <w:lang w:val="pt-BR"/>
-                              </w:rPr>
-                              <w:t xml:space="preserve">grupamento de </w:t>
-                            </w:r>
-                            <w:r>
-                              <w:rPr>
-                                <w:sz w:val="20"/>
-                                <w:lang w:val="pt-BR"/>
-                              </w:rPr>
-                              <w:t xml:space="preserve">atributos </w:t>
-                            </w:r>
-                            <w:r>
-                              <w:rPr>
-                                <w:sz w:val="20"/>
-                                <w:lang w:val="pt-BR"/>
-                              </w:rPr>
-                              <w:t>corresponde a uma determinada classe</w:t>
-                            </w:r>
-                            <w:r>
-                              <w:rPr>
-                                <w:sz w:val="20"/>
-                                <w:lang w:val="pt-BR"/>
-                              </w:rPr>
-                              <w:t xml:space="preserve"> – e </w:t>
-                            </w:r>
-                            <w:r>
-                              <w:rPr>
-                                <w:sz w:val="20"/>
-                                <w:lang w:val="pt-BR"/>
-                              </w:rPr>
-                              <w:t xml:space="preserve">pode-se, por isso, </w:t>
-                            </w:r>
-                            <w:r>
-                              <w:rPr>
-                                <w:sz w:val="20"/>
-                                <w:lang w:val="pt-BR"/>
-                              </w:rPr>
-                              <w:t xml:space="preserve">verificar </w:t>
-                            </w:r>
-                            <w:r>
-                              <w:rPr>
-                                <w:sz w:val="20"/>
-                                <w:lang w:val="pt-BR"/>
-                              </w:rPr>
-                              <w:t>e ajustar o aprendizado do sistema.</w:t>
+                              <w:t>, ou seja, o conjunto de treinamento é rotulado – sabe-se que um grupamento de atributos corresponde a uma determinada classe – e pode-se, por isso, verificar e ajustar o aprendizado do sistema.</w:t>
                             </w:r>
                           </w:p>
                           <w:p>
@@ -7583,35 +7452,7 @@
                                 <w:sz w:val="20"/>
                                 <w:lang w:val="pt-BR"/>
                               </w:rPr>
-                              <w:t xml:space="preserve">é uma base de dados que foi coletada em 1936 e digitalizada em 1988 pela </w:t>
-                            </w:r>
-                            <w:r>
-                              <w:rPr>
-                                <w:sz w:val="20"/>
-                                <w:lang w:val="pt-BR"/>
-                              </w:rPr>
-                              <w:t>universidade da Califórnia. A base é composta por 150 elementos – cada um com 4 atributos</w:t>
-                            </w:r>
-                            <w:r>
-                              <w:rPr>
-                                <w:sz w:val="20"/>
-                                <w:lang w:val="pt-BR"/>
-                              </w:rPr>
-                              <w:t xml:space="preserve"> – que representam medidas de trê</w:t>
-                            </w:r>
-                            <w:r>
-                              <w:rPr>
-                                <w:sz w:val="20"/>
-                                <w:lang w:val="pt-BR"/>
-                              </w:rPr>
-                              <w:t xml:space="preserve">s </w:t>
-                            </w:r>
-                            <w:r>
-                              <w:rPr>
-                                <w:sz w:val="20"/>
-                                <w:lang w:val="pt-BR"/>
-                              </w:rPr>
-                              <w:t xml:space="preserve">espécies da família de plantas </w:t>
+                              <w:t xml:space="preserve">é uma base de dados que foi coletada em 1936 e digitalizada em 1988 pela universidade da Califórnia. A base é composta por 150 elementos – cada um com 4 atributos – que representam medidas de três espécies da família de plantas </w:t>
                             </w:r>
                             <w:r>
                               <w:rPr>
@@ -7714,49 +7555,7 @@
                           <w:sz w:val="20"/>
                           <w:lang w:val="pt-BR"/>
                         </w:rPr>
-                        <w:t xml:space="preserve">Aprendizado </w:t>
-                      </w:r>
-                      <w:r>
-                        <w:rPr>
-                          <w:sz w:val="20"/>
-                          <w:lang w:val="pt-BR"/>
-                        </w:rPr>
-                        <w:t xml:space="preserve">de Máquina Supervisionado </w:t>
-                      </w:r>
-                      <w:r>
-                        <w:rPr>
-                          <w:sz w:val="20"/>
-                          <w:lang w:val="pt-BR"/>
-                        </w:rPr>
-                        <w:t>é um</w:t>
-                      </w:r>
-                      <w:r>
-                        <w:rPr>
-                          <w:sz w:val="20"/>
-                          <w:lang w:val="pt-BR"/>
-                        </w:rPr>
-                        <w:t xml:space="preserve"> </w:t>
-                      </w:r>
-                      <w:r>
-                        <w:rPr>
-                          <w:sz w:val="20"/>
-                          <w:lang w:val="pt-BR"/>
-                        </w:rPr>
-                        <w:t xml:space="preserve">método de aprendizagem computacional </w:t>
-                      </w:r>
-                      <w:r>
-                        <w:rPr>
-                          <w:sz w:val="20"/>
-                          <w:lang w:val="pt-BR"/>
-                        </w:rPr>
-                        <w:t>que consiste que o treinamento seja feito com a tutoria</w:t>
-                      </w:r>
-                      <w:r>
-                        <w:rPr>
-                          <w:sz w:val="20"/>
-                          <w:lang w:val="pt-BR"/>
-                        </w:rPr>
-                        <w:t xml:space="preserve"> do </w:t>
+                        <w:t xml:space="preserve">Aprendizado de Máquina Supervisionado é um método de aprendizagem computacional que consiste que o treinamento seja feito com a tutoria do </w:t>
                       </w:r>
                       <w:r>
                         <w:rPr>
@@ -7772,63 +7571,7 @@
                           <w:sz w:val="20"/>
                           <w:lang w:val="pt-BR"/>
                         </w:rPr>
-                        <w:t xml:space="preserve">, ou seja, o conjunto de treinamento é rotulado – sabe-se que </w:t>
-                      </w:r>
-                      <w:r>
-                        <w:rPr>
-                          <w:sz w:val="20"/>
-                          <w:lang w:val="pt-BR"/>
-                        </w:rPr>
-                        <w:t xml:space="preserve">um </w:t>
-                      </w:r>
-                      <w:r>
-                        <w:rPr>
-                          <w:sz w:val="20"/>
-                          <w:lang w:val="pt-BR"/>
-                        </w:rPr>
-                        <w:t xml:space="preserve">grupamento de </w:t>
-                      </w:r>
-                      <w:r>
-                        <w:rPr>
-                          <w:sz w:val="20"/>
-                          <w:lang w:val="pt-BR"/>
-                        </w:rPr>
-                        <w:t xml:space="preserve">atributos </w:t>
-                      </w:r>
-                      <w:r>
-                        <w:rPr>
-                          <w:sz w:val="20"/>
-                          <w:lang w:val="pt-BR"/>
-                        </w:rPr>
-                        <w:t>corresponde a uma determinada classe</w:t>
-                      </w:r>
-                      <w:r>
-                        <w:rPr>
-                          <w:sz w:val="20"/>
-                          <w:lang w:val="pt-BR"/>
-                        </w:rPr>
-                        <w:t xml:space="preserve"> – e </w:t>
-                      </w:r>
-                      <w:r>
-                        <w:rPr>
-                          <w:sz w:val="20"/>
-                          <w:lang w:val="pt-BR"/>
-                        </w:rPr>
-                        <w:t xml:space="preserve">pode-se, por isso, </w:t>
-                      </w:r>
-                      <w:r>
-                        <w:rPr>
-                          <w:sz w:val="20"/>
-                          <w:lang w:val="pt-BR"/>
-                        </w:rPr>
-                        <w:t xml:space="preserve">verificar </w:t>
-                      </w:r>
-                      <w:r>
-                        <w:rPr>
-                          <w:sz w:val="20"/>
-                          <w:lang w:val="pt-BR"/>
-                        </w:rPr>
-                        <w:t>e ajustar o aprendizado do sistema.</w:t>
+                        <w:t>, ou seja, o conjunto de treinamento é rotulado – sabe-se que um grupamento de atributos corresponde a uma determinada classe – e pode-se, por isso, verificar e ajustar o aprendizado do sistema.</w:t>
                       </w:r>
                     </w:p>
                     <w:p>
@@ -7879,35 +7622,7 @@
                           <w:sz w:val="20"/>
                           <w:lang w:val="pt-BR"/>
                         </w:rPr>
-                        <w:t xml:space="preserve">é uma base de dados que foi coletada em 1936 e digitalizada em 1988 pela </w:t>
-                      </w:r>
-                      <w:r>
-                        <w:rPr>
-                          <w:sz w:val="20"/>
-                          <w:lang w:val="pt-BR"/>
-                        </w:rPr>
-                        <w:t>universidade da Califórnia. A base é composta por 150 elementos – cada um com 4 atributos</w:t>
-                      </w:r>
-                      <w:r>
-                        <w:rPr>
-                          <w:sz w:val="20"/>
-                          <w:lang w:val="pt-BR"/>
-                        </w:rPr>
-                        <w:t xml:space="preserve"> – que representam medidas de trê</w:t>
-                      </w:r>
-                      <w:r>
-                        <w:rPr>
-                          <w:sz w:val="20"/>
-                          <w:lang w:val="pt-BR"/>
-                        </w:rPr>
-                        <w:t xml:space="preserve">s </w:t>
-                      </w:r>
-                      <w:r>
-                        <w:rPr>
-                          <w:sz w:val="20"/>
-                          <w:lang w:val="pt-BR"/>
-                        </w:rPr>
-                        <w:t xml:space="preserve">espécies da família de plantas </w:t>
+                        <w:t xml:space="preserve">é uma base de dados que foi coletada em 1936 e digitalizada em 1988 pela universidade da Califórnia. A base é composta por 150 elementos – cada um com 4 atributos – que representam medidas de três espécies da família de plantas </w:t>
                       </w:r>
                       <w:r>
                         <w:rPr>
@@ -8101,6 +7816,7 @@
                                 <w:szCs w:val="12"/>
                               </w:rPr>
                             </w:pPr>
+                            <w:proofErr w:type="spellStart"/>
                             <w:r>
                               <w:rPr>
                                 <w:rFonts w:ascii="Arial" w:hAnsi="Arial" w:cs="Arial"/>
@@ -8109,6 +7825,7 @@
                               </w:rPr>
                               <w:t>Setosa</w:t>
                             </w:r>
+                            <w:proofErr w:type="spellEnd"/>
                             <w:r>
                               <w:rPr>
                                 <w:rFonts w:ascii="Arial" w:hAnsi="Arial" w:cs="Arial"/>
@@ -8177,6 +7894,7 @@
                           <w:szCs w:val="12"/>
                         </w:rPr>
                       </w:pPr>
+                      <w:proofErr w:type="spellStart"/>
                       <w:r>
                         <w:rPr>
                           <w:rFonts w:ascii="Arial" w:hAnsi="Arial" w:cs="Arial"/>
@@ -8185,6 +7903,7 @@
                         </w:rPr>
                         <w:t>Setosa</w:t>
                       </w:r>
+                      <w:proofErr w:type="spellEnd"/>
                       <w:r>
                         <w:rPr>
                           <w:rFonts w:ascii="Arial" w:hAnsi="Arial" w:cs="Arial"/>
@@ -8767,140 +8486,7 @@
                                 <w:sz w:val="20"/>
                                 <w:lang w:val="pt-BR"/>
                               </w:rPr>
-                              <w:t>Ens</w:t>
-                            </w:r>
-                            <w:r>
-                              <w:rPr>
-                                <w:sz w:val="20"/>
-                                <w:lang w:val="pt-BR"/>
-                              </w:rPr>
-                              <w:t xml:space="preserve">emble Learning </w:t>
-                            </w:r>
-                            <w:r>
-                              <w:rPr>
-                                <w:sz w:val="20"/>
-                                <w:lang w:val="pt-BR"/>
-                              </w:rPr>
-                              <w:t>é um</w:t>
-                            </w:r>
-                            <w:r>
-                              <w:rPr>
-                                <w:sz w:val="20"/>
-                                <w:lang w:val="pt-BR"/>
-                              </w:rPr>
-                              <w:t xml:space="preserve"> método que utiliza multiplos algoritmos de aprendizado</w:t>
-                            </w:r>
-                            <w:r>
-                              <w:rPr>
-                                <w:sz w:val="20"/>
-                                <w:lang w:val="pt-BR"/>
-                              </w:rPr>
-                              <w:t xml:space="preserve"> </w:t>
-                            </w:r>
-                            <w:r>
-                              <w:rPr>
-                                <w:sz w:val="20"/>
-                                <w:lang w:val="pt-BR"/>
-                              </w:rPr>
-                              <w:t>num único modelo</w:t>
-                            </w:r>
-                            <w:r>
-                              <w:rPr>
-                                <w:sz w:val="20"/>
-                                <w:lang w:val="pt-BR"/>
-                              </w:rPr>
-                              <w:t xml:space="preserve"> preditivo. Cada algoritmo </w:t>
-                            </w:r>
-                            <w:r>
-                              <w:rPr>
-                                <w:sz w:val="20"/>
-                                <w:lang w:val="pt-BR"/>
-                              </w:rPr>
-                              <w:t xml:space="preserve">funciona de forma independente e, após o treinamento, uma espécie de comitê </w:t>
-                            </w:r>
-                            <w:r>
-                              <w:rPr>
-                                <w:sz w:val="20"/>
-                                <w:lang w:val="pt-BR"/>
-                              </w:rPr>
-                              <w:t xml:space="preserve">escolhe </w:t>
-                            </w:r>
-                            <w:r>
-                              <w:rPr>
-                                <w:sz w:val="20"/>
-                                <w:lang w:val="pt-BR"/>
-                              </w:rPr>
-                              <w:t>os melhores preditores</w:t>
-                            </w:r>
-                            <w:r>
-                              <w:rPr>
-                                <w:sz w:val="20"/>
-                                <w:lang w:val="pt-BR"/>
-                              </w:rPr>
-                              <w:t>. Seu uso foca em alcançar melhores performances preditivas – o que não poderia ser alc</w:t>
-                            </w:r>
-                            <w:r>
-                              <w:rPr>
-                                <w:sz w:val="20"/>
-                                <w:lang w:val="pt-BR"/>
-                              </w:rPr>
-                              <w:t>ançado por nenhum dos modelos constituintes</w:t>
-                            </w:r>
-                            <w:r>
-                              <w:rPr>
-                                <w:sz w:val="20"/>
-                                <w:lang w:val="pt-BR"/>
-                              </w:rPr>
-                              <w:t xml:space="preserve"> </w:t>
-                            </w:r>
-                            <w:r>
-                              <w:rPr>
-                                <w:sz w:val="20"/>
-                                <w:lang w:val="pt-BR"/>
-                              </w:rPr>
-                              <w:t>caso classificassem sozinhos</w:t>
-                            </w:r>
-                            <w:r>
-                              <w:rPr>
-                                <w:sz w:val="20"/>
-                                <w:lang w:val="pt-BR"/>
-                              </w:rPr>
-                              <w:t xml:space="preserve"> (Opitz</w:t>
-                            </w:r>
-                            <w:r>
-                              <w:rPr>
-                                <w:sz w:val="20"/>
-                                <w:lang w:val="pt-BR"/>
-                              </w:rPr>
-                              <w:t>,</w:t>
-                            </w:r>
-                            <w:r>
-                              <w:rPr>
-                                <w:sz w:val="20"/>
-                                <w:lang w:val="pt-BR"/>
-                              </w:rPr>
-                              <w:t xml:space="preserve"> D; Maclin, R. </w:t>
-                            </w:r>
-                            <w:r>
-                              <w:rPr>
-                                <w:sz w:val="20"/>
-                                <w:lang w:val="pt-BR"/>
-                              </w:rPr>
-                              <w:t>1999</w:t>
-                            </w:r>
-                            <w:r>
-                              <w:rPr>
-                                <w:sz w:val="20"/>
-                                <w:lang w:val="pt-BR"/>
-                              </w:rPr>
-                              <w:t>)</w:t>
-                            </w:r>
-                            <w:r>
-                              <w:rPr>
-                                <w:sz w:val="20"/>
-                                <w:lang w:val="pt-BR"/>
-                              </w:rPr>
-                              <w:t>.</w:t>
+                              <w:t>Ensemble Learning é um método que utiliza multiplos algoritmos de aprendizado num único modelo preditivo. Cada algoritmo funciona de forma independente e, após o treinamento, uma espécie de comitê escolhe os melhores preditores. Seu uso foca em alcançar melhores performances preditivas – o que não poderia ser alcançado por nenhum dos modelos constituintes caso classificassem sozinhos (Opitz, D; Maclin, R. 1999).</w:t>
                             </w:r>
                           </w:p>
                           <w:p>
@@ -8969,140 +8555,7 @@
                           <w:sz w:val="20"/>
                           <w:lang w:val="pt-BR"/>
                         </w:rPr>
-                        <w:t>Ens</w:t>
-                      </w:r>
-                      <w:r>
-                        <w:rPr>
-                          <w:sz w:val="20"/>
-                          <w:lang w:val="pt-BR"/>
-                        </w:rPr>
-                        <w:t xml:space="preserve">emble Learning </w:t>
-                      </w:r>
-                      <w:r>
-                        <w:rPr>
-                          <w:sz w:val="20"/>
-                          <w:lang w:val="pt-BR"/>
-                        </w:rPr>
-                        <w:t>é um</w:t>
-                      </w:r>
-                      <w:r>
-                        <w:rPr>
-                          <w:sz w:val="20"/>
-                          <w:lang w:val="pt-BR"/>
-                        </w:rPr>
-                        <w:t xml:space="preserve"> método que utiliza multiplos algoritmos de aprendizado</w:t>
-                      </w:r>
-                      <w:r>
-                        <w:rPr>
-                          <w:sz w:val="20"/>
-                          <w:lang w:val="pt-BR"/>
-                        </w:rPr>
-                        <w:t xml:space="preserve"> </w:t>
-                      </w:r>
-                      <w:r>
-                        <w:rPr>
-                          <w:sz w:val="20"/>
-                          <w:lang w:val="pt-BR"/>
-                        </w:rPr>
-                        <w:t>num único modelo</w:t>
-                      </w:r>
-                      <w:r>
-                        <w:rPr>
-                          <w:sz w:val="20"/>
-                          <w:lang w:val="pt-BR"/>
-                        </w:rPr>
-                        <w:t xml:space="preserve"> preditivo. Cada algoritmo </w:t>
-                      </w:r>
-                      <w:r>
-                        <w:rPr>
-                          <w:sz w:val="20"/>
-                          <w:lang w:val="pt-BR"/>
-                        </w:rPr>
-                        <w:t xml:space="preserve">funciona de forma independente e, após o treinamento, uma espécie de comitê </w:t>
-                      </w:r>
-                      <w:r>
-                        <w:rPr>
-                          <w:sz w:val="20"/>
-                          <w:lang w:val="pt-BR"/>
-                        </w:rPr>
-                        <w:t xml:space="preserve">escolhe </w:t>
-                      </w:r>
-                      <w:r>
-                        <w:rPr>
-                          <w:sz w:val="20"/>
-                          <w:lang w:val="pt-BR"/>
-                        </w:rPr>
-                        <w:t>os melhores preditores</w:t>
-                      </w:r>
-                      <w:r>
-                        <w:rPr>
-                          <w:sz w:val="20"/>
-                          <w:lang w:val="pt-BR"/>
-                        </w:rPr>
-                        <w:t>. Seu uso foca em alcançar melhores performances preditivas – o que não poderia ser alc</w:t>
-                      </w:r>
-                      <w:r>
-                        <w:rPr>
-                          <w:sz w:val="20"/>
-                          <w:lang w:val="pt-BR"/>
-                        </w:rPr>
-                        <w:t>ançado por nenhum dos modelos constituintes</w:t>
-                      </w:r>
-                      <w:r>
-                        <w:rPr>
-                          <w:sz w:val="20"/>
-                          <w:lang w:val="pt-BR"/>
-                        </w:rPr>
-                        <w:t xml:space="preserve"> </w:t>
-                      </w:r>
-                      <w:r>
-                        <w:rPr>
-                          <w:sz w:val="20"/>
-                          <w:lang w:val="pt-BR"/>
-                        </w:rPr>
-                        <w:t>caso classificassem sozinhos</w:t>
-                      </w:r>
-                      <w:r>
-                        <w:rPr>
-                          <w:sz w:val="20"/>
-                          <w:lang w:val="pt-BR"/>
-                        </w:rPr>
-                        <w:t xml:space="preserve"> (Opitz</w:t>
-                      </w:r>
-                      <w:r>
-                        <w:rPr>
-                          <w:sz w:val="20"/>
-                          <w:lang w:val="pt-BR"/>
-                        </w:rPr>
-                        <w:t>,</w:t>
-                      </w:r>
-                      <w:r>
-                        <w:rPr>
-                          <w:sz w:val="20"/>
-                          <w:lang w:val="pt-BR"/>
-                        </w:rPr>
-                        <w:t xml:space="preserve"> D; Maclin, R. </w:t>
-                      </w:r>
-                      <w:r>
-                        <w:rPr>
-                          <w:sz w:val="20"/>
-                          <w:lang w:val="pt-BR"/>
-                        </w:rPr>
-                        <w:t>1999</w:t>
-                      </w:r>
-                      <w:r>
-                        <w:rPr>
-                          <w:sz w:val="20"/>
-                          <w:lang w:val="pt-BR"/>
-                        </w:rPr>
-                        <w:t>)</w:t>
-                      </w:r>
-                      <w:r>
-                        <w:rPr>
-                          <w:sz w:val="20"/>
-                          <w:lang w:val="pt-BR"/>
-                        </w:rPr>
-                        <w:t>.</w:t>
+                        <w:t>Ensemble Learning é um método que utiliza multiplos algoritmos de aprendizado num único modelo preditivo. Cada algoritmo funciona de forma independente e, após o treinamento, uma espécie de comitê escolhe os melhores preditores. Seu uso foca em alcançar melhores performances preditivas – o que não poderia ser alcançado por nenhum dos modelos constituintes caso classificassem sozinhos (Opitz, D; Maclin, R. 1999).</w:t>
                       </w:r>
                     </w:p>
                     <w:p>
@@ -9683,7 +9136,7 @@
     </w:p>
     <w:p>
       <w:pPr>
-        <w:spacing w:line="360" w:lineRule="auto"/>
+        <w:spacing w:after="120" w:line="360" w:lineRule="auto"/>
         <w:ind w:firstLine="720"/>
         <w:jc w:val="both"/>
         <w:outlineLvl w:val="0"/>
@@ -9982,7 +9435,23 @@
           <w:color w:val="000000" w:themeColor="text1"/>
           <w:lang w:val="pt-BR"/>
         </w:rPr>
-        <w:t xml:space="preserve">O Perceptron é a forma mais simples de </w:t>
+        <w:t xml:space="preserve">O </w:t>
+      </w:r>
+      <w:r>
+        <w:rPr>
+          <w:i/>
+          <w:iCs/>
+          <w:color w:val="000000" w:themeColor="text1"/>
+          <w:lang w:val="pt-BR"/>
+        </w:rPr>
+        <w:t>Perceptron</w:t>
+      </w:r>
+      <w:r>
+        <w:rPr>
+          <w:color w:val="000000" w:themeColor="text1"/>
+          <w:lang w:val="pt-BR"/>
+        </w:rPr>
+        <w:t xml:space="preserve"> é a forma mais simples de </w:t>
       </w:r>
       <w:r>
         <w:rPr>
@@ -10501,7 +9970,7 @@
     </w:p>
     <w:p>
       <w:pPr>
-        <w:spacing w:line="600" w:lineRule="auto"/>
+        <w:spacing w:line="480" w:lineRule="auto"/>
         <w:outlineLvl w:val="0"/>
         <w:rPr>
           <w:color w:val="000000" w:themeColor="text1"/>
@@ -10536,10 +10005,19 @@
         </w:rPr>
         <w:t>. p41</w:t>
       </w:r>
-    </w:p>
-    <w:p>
-      <w:pPr>
-        <w:spacing w:after="360" w:line="360" w:lineRule="auto"/>
+      <w:r>
+        <w:rPr>
+          <w:color w:val="000000"/>
+          <w:sz w:val="20"/>
+          <w:shd w:val="clear" w:color="auto" w:fill="FFFFFF"/>
+          <w:lang w:val="pt-BR"/>
+        </w:rPr>
+        <w:t>.</w:t>
+      </w:r>
+    </w:p>
+    <w:p>
+      <w:pPr>
+        <w:spacing w:after="120" w:line="360" w:lineRule="auto"/>
         <w:ind w:firstLine="709"/>
         <w:jc w:val="both"/>
         <w:rPr>
@@ -10554,7 +10032,35 @@
           <w:shd w:val="clear" w:color="auto" w:fill="FFFFFF"/>
           <w:lang w:val="pt-BR"/>
         </w:rPr>
-        <w:t xml:space="preserve">Durante o processo de treinamento do perceptron, busca-se encontrar um conjunto de pesos </w:t>
+        <w:t xml:space="preserve">Durante o processo de treinamento do </w:t>
+      </w:r>
+      <w:r>
+        <w:rPr>
+          <w:i/>
+          <w:iCs/>
+          <w:color w:val="000000"/>
+          <w:shd w:val="clear" w:color="auto" w:fill="FFFFFF"/>
+          <w:lang w:val="pt-BR"/>
+        </w:rPr>
+        <w:t>P</w:t>
+      </w:r>
+      <w:r>
+        <w:rPr>
+          <w:i/>
+          <w:iCs/>
+          <w:color w:val="000000"/>
+          <w:shd w:val="clear" w:color="auto" w:fill="FFFFFF"/>
+          <w:lang w:val="pt-BR"/>
+        </w:rPr>
+        <w:t>erceptron</w:t>
+      </w:r>
+      <w:r>
+        <w:rPr>
+          <w:color w:val="000000"/>
+          <w:shd w:val="clear" w:color="auto" w:fill="FFFFFF"/>
+          <w:lang w:val="pt-BR"/>
+        </w:rPr>
+        <w:t xml:space="preserve">, busca-se encontrar um conjunto de pesos </w:t>
       </w:r>
       <w:r>
         <w:rPr>
@@ -10656,7 +10162,25 @@
           <w:shd w:val="clear" w:color="auto" w:fill="FFFFFF"/>
           <w:lang w:val="pt-BR"/>
         </w:rPr>
-        <w:t xml:space="preserve">O Perceptron de Múltiplas Camadas (MLP) é considerado como um dos mais importantes modelos de RNAs. Esse tipo de modelo tem sido aplicado em diversos problemas de classificação e regressão, como por exemplo, no reconhecimento de voz e imagens (PUC – Rio: Maxwell Biblioteca Digital. p43). </w:t>
+        <w:t xml:space="preserve">O </w:t>
+      </w:r>
+      <w:r>
+        <w:rPr>
+          <w:i/>
+          <w:iCs/>
+          <w:color w:val="000000"/>
+          <w:shd w:val="clear" w:color="auto" w:fill="FFFFFF"/>
+          <w:lang w:val="pt-BR"/>
+        </w:rPr>
+        <w:t>Perceptron</w:t>
+      </w:r>
+      <w:r>
+        <w:rPr>
+          <w:color w:val="000000"/>
+          <w:shd w:val="clear" w:color="auto" w:fill="FFFFFF"/>
+          <w:lang w:val="pt-BR"/>
+        </w:rPr>
+        <w:t xml:space="preserve"> de Múltiplas Camadas (MLP) é considerado como um dos mais importantes modelos de RNAs. Esse tipo de modelo tem sido aplicado em diversos problemas de classificação e regressão, como por exemplo, no reconhecimento de voz e imagens (PUC – Rio: Maxwell Biblioteca Digital. p43). </w:t>
       </w:r>
     </w:p>
     <w:p>
@@ -10978,7 +10502,7 @@
     </w:p>
     <w:p>
       <w:pPr>
-        <w:spacing w:line="600" w:lineRule="auto"/>
+        <w:spacing w:line="480" w:lineRule="auto"/>
         <w:outlineLvl w:val="0"/>
         <w:rPr>
           <w:color w:val="000000"/>
@@ -11014,6 +10538,1691 @@
         </w:rPr>
         <w:t>. p43</w:t>
       </w:r>
+      <w:r>
+        <w:rPr>
+          <w:color w:val="000000"/>
+          <w:sz w:val="20"/>
+          <w:shd w:val="clear" w:color="auto" w:fill="FFFFFF"/>
+          <w:lang w:val="pt-BR"/>
+        </w:rPr>
+        <w:t>.</w:t>
+      </w:r>
+    </w:p>
+    <w:p>
+      <w:pPr>
+        <w:spacing w:line="480" w:lineRule="auto"/>
+        <w:outlineLvl w:val="0"/>
+        <w:rPr>
+          <w:b/>
+          <w:color w:val="000000" w:themeColor="text1"/>
+          <w:lang w:val="pt-BR"/>
+        </w:rPr>
+      </w:pPr>
+    </w:p>
+    <w:p>
+      <w:pPr>
+        <w:spacing w:line="480" w:lineRule="auto"/>
+        <w:outlineLvl w:val="0"/>
+        <w:rPr>
+          <w:b/>
+          <w:color w:val="000000" w:themeColor="text1"/>
+          <w:lang w:val="pt-BR"/>
+        </w:rPr>
+      </w:pPr>
+    </w:p>
+    <w:p>
+      <w:pPr>
+        <w:spacing w:line="480" w:lineRule="auto"/>
+        <w:rPr>
+          <w:b/>
+          <w:color w:val="000000" w:themeColor="text1"/>
+          <w:lang w:val="pt-BR"/>
+        </w:rPr>
+      </w:pPr>
+      <w:r>
+        <w:rPr>
+          <w:b/>
+          <w:color w:val="000000" w:themeColor="text1"/>
+          <w:lang w:val="pt-BR"/>
+        </w:rPr>
+        <w:lastRenderedPageBreak/>
+        <w:t>2</w:t>
+      </w:r>
+      <w:r>
+        <w:rPr>
+          <w:b/>
+          <w:color w:val="000000" w:themeColor="text1"/>
+          <w:lang w:val="pt-BR"/>
+        </w:rPr>
+        <w:t>.2.5</w:t>
+      </w:r>
+      <w:r>
+        <w:rPr>
+          <w:b/>
+          <w:color w:val="000000" w:themeColor="text1"/>
+          <w:lang w:val="pt-BR"/>
+        </w:rPr>
+        <w:tab/>
+      </w:r>
+      <w:r>
+        <w:rPr>
+          <w:b/>
+          <w:color w:val="000000" w:themeColor="text1"/>
+          <w:lang w:val="pt-BR"/>
+        </w:rPr>
+        <w:t>Support Vector Machine</w:t>
+      </w:r>
+    </w:p>
+    <w:p>
+      <w:pPr>
+        <w:spacing w:line="360" w:lineRule="auto"/>
+        <w:ind w:firstLine="708"/>
+        <w:jc w:val="both"/>
+        <w:rPr>
+          <w:color w:val="000000"/>
+          <w:shd w:val="clear" w:color="auto" w:fill="FFFFFF"/>
+          <w:lang w:val="pt-BR"/>
+        </w:rPr>
+      </w:pPr>
+      <w:r>
+        <w:rPr>
+          <w:i/>
+          <w:iCs/>
+          <w:color w:val="000000"/>
+          <w:shd w:val="clear" w:color="auto" w:fill="FFFFFF"/>
+          <w:lang w:val="pt-BR"/>
+        </w:rPr>
+        <w:t>Support Vector</w:t>
+      </w:r>
+      <w:r>
+        <w:rPr>
+          <w:color w:val="000000"/>
+          <w:shd w:val="clear" w:color="auto" w:fill="FFFFFF"/>
+          <w:vertAlign w:val="superscript"/>
+          <w:lang w:val="pt-BR"/>
+        </w:rPr>
+        <w:t>4</w:t>
+      </w:r>
+      <w:r>
+        <w:rPr>
+          <w:color w:val="000000"/>
+          <w:shd w:val="clear" w:color="auto" w:fill="FFFFFF"/>
+          <w:lang w:val="pt-BR"/>
+        </w:rPr>
+        <w:t xml:space="preserve"> </w:t>
+      </w:r>
+      <w:r>
+        <w:rPr>
+          <w:i/>
+          <w:iCs/>
+          <w:color w:val="000000"/>
+          <w:shd w:val="clear" w:color="auto" w:fill="FFFFFF"/>
+          <w:lang w:val="pt-BR"/>
+        </w:rPr>
+        <w:t>Machine</w:t>
+      </w:r>
+      <w:r>
+        <w:rPr>
+          <w:color w:val="000000"/>
+          <w:shd w:val="clear" w:color="auto" w:fill="FFFFFF"/>
+          <w:lang w:val="pt-BR"/>
+        </w:rPr>
+        <w:t xml:space="preserve"> (SVM) </w:t>
+      </w:r>
+      <w:r>
+        <w:rPr>
+          <w:color w:val="000000"/>
+          <w:shd w:val="clear" w:color="auto" w:fill="FFFFFF"/>
+          <w:lang w:val="pt-BR"/>
+        </w:rPr>
+        <w:t xml:space="preserve">por se tratar de um dos algoritmos de </w:t>
+      </w:r>
+      <w:r>
+        <w:rPr>
+          <w:i/>
+          <w:iCs/>
+          <w:color w:val="000000"/>
+          <w:shd w:val="clear" w:color="auto" w:fill="FFFFFF"/>
+          <w:lang w:val="pt-BR"/>
+        </w:rPr>
+        <w:t xml:space="preserve">machine learning </w:t>
+      </w:r>
+      <w:r>
+        <w:rPr>
+          <w:color w:val="000000"/>
+          <w:shd w:val="clear" w:color="auto" w:fill="FFFFFF"/>
+          <w:lang w:val="pt-BR"/>
+        </w:rPr>
+        <w:t xml:space="preserve">que melhor gerencia o </w:t>
+      </w:r>
+      <w:r>
+        <w:rPr>
+          <w:i/>
+          <w:iCs/>
+          <w:color w:val="000000"/>
+          <w:shd w:val="clear" w:color="auto" w:fill="FFFFFF"/>
+          <w:lang w:val="pt-BR"/>
+        </w:rPr>
+        <w:t xml:space="preserve">trade off </w:t>
+      </w:r>
+      <w:r>
+        <w:rPr>
+          <w:color w:val="000000"/>
+          <w:shd w:val="clear" w:color="auto" w:fill="FFFFFF"/>
+          <w:lang w:val="pt-BR"/>
+        </w:rPr>
+        <w:t xml:space="preserve">entre custo computacional e assertividade é um dos preferidos em equipes de </w:t>
+      </w:r>
+      <w:r>
+        <w:rPr>
+          <w:i/>
+          <w:iCs/>
+          <w:color w:val="000000"/>
+          <w:shd w:val="clear" w:color="auto" w:fill="FFFFFF"/>
+          <w:lang w:val="pt-BR"/>
+        </w:rPr>
+        <w:t xml:space="preserve">data science </w:t>
+      </w:r>
+      <w:r>
+        <w:rPr>
+          <w:color w:val="000000"/>
+          <w:shd w:val="clear" w:color="auto" w:fill="FFFFFF"/>
+          <w:lang w:val="pt-BR"/>
+        </w:rPr>
+        <w:t>(GANDHI, Ro</w:t>
+      </w:r>
+      <w:r>
+        <w:rPr>
+          <w:color w:val="000000"/>
+          <w:shd w:val="clear" w:color="auto" w:fill="FFFFFF"/>
+          <w:lang w:val="pt-BR"/>
+        </w:rPr>
+        <w:t>h</w:t>
+      </w:r>
+      <w:r>
+        <w:rPr>
+          <w:color w:val="000000"/>
+          <w:shd w:val="clear" w:color="auto" w:fill="FFFFFF"/>
+          <w:lang w:val="pt-BR"/>
+        </w:rPr>
+        <w:t xml:space="preserve">ith. 2018). </w:t>
+      </w:r>
+      <w:r>
+        <w:rPr>
+          <w:i/>
+          <w:iCs/>
+          <w:color w:val="000000"/>
+          <w:shd w:val="clear" w:color="auto" w:fill="FFFFFF"/>
+          <w:lang w:val="pt-BR"/>
+        </w:rPr>
+        <w:t>Support Vector Machines</w:t>
+      </w:r>
+      <w:r>
+        <w:rPr>
+          <w:color w:val="000000"/>
+          <w:shd w:val="clear" w:color="auto" w:fill="FFFFFF"/>
+          <w:lang w:val="pt-BR"/>
+        </w:rPr>
+        <w:t xml:space="preserve"> podem ser utilizadas tanto em problemas de classificação quanto de regressão, entretanto, é </w:t>
+      </w:r>
+      <w:r>
+        <w:rPr>
+          <w:color w:val="000000"/>
+          <w:shd w:val="clear" w:color="auto" w:fill="FFFFFF"/>
+          <w:lang w:val="pt-BR"/>
+        </w:rPr>
+        <w:t xml:space="preserve">em </w:t>
+      </w:r>
+      <w:r>
+        <w:rPr>
+          <w:color w:val="000000"/>
+          <w:shd w:val="clear" w:color="auto" w:fill="FFFFFF"/>
+          <w:lang w:val="pt-BR"/>
+        </w:rPr>
+        <w:t>problemas de classificação que ela possui mais destaque (GANDHI, Ro</w:t>
+      </w:r>
+      <w:r>
+        <w:rPr>
+          <w:color w:val="000000"/>
+          <w:shd w:val="clear" w:color="auto" w:fill="FFFFFF"/>
+          <w:lang w:val="pt-BR"/>
+        </w:rPr>
+        <w:t>h</w:t>
+      </w:r>
+      <w:r>
+        <w:rPr>
+          <w:color w:val="000000"/>
+          <w:shd w:val="clear" w:color="auto" w:fill="FFFFFF"/>
+          <w:lang w:val="pt-BR"/>
+        </w:rPr>
+        <w:t>ith. 2018).</w:t>
+      </w:r>
+    </w:p>
+    <w:p>
+      <w:pPr>
+        <w:spacing w:after="120"/>
+        <w:ind w:left="2268"/>
+        <w:jc w:val="both"/>
+        <w:rPr>
+          <w:color w:val="000000" w:themeColor="text1"/>
+          <w:sz w:val="20"/>
+          <w:lang w:val="pt-BR"/>
+        </w:rPr>
+      </w:pPr>
+      <w:r>
+        <w:rPr>
+          <w:color w:val="000000" w:themeColor="text1"/>
+          <w:sz w:val="20"/>
+          <w:lang w:val="pt-BR"/>
+        </w:rPr>
+        <w:t xml:space="preserve">A Máquina de Vetor de Suporte é uma </w:t>
+      </w:r>
+      <w:r>
+        <w:rPr>
+          <w:i/>
+          <w:iCs/>
+          <w:color w:val="000000" w:themeColor="text1"/>
+          <w:sz w:val="20"/>
+          <w:lang w:val="pt-BR"/>
+        </w:rPr>
+        <w:t>máquina linear</w:t>
+      </w:r>
+      <w:r>
+        <w:rPr>
+          <w:color w:val="000000" w:themeColor="text1"/>
+          <w:sz w:val="20"/>
+          <w:lang w:val="pt-BR"/>
+        </w:rPr>
+        <w:t xml:space="preserve"> com algumas propriedades interessantes...A principal ideia de uma Máquina de Vetor de Suporte é construir um hiperplano como superfície de decisão de tal forma que a margem de separação entre exemplos positivos e negativos seja máxima (HAYKIN, Simon. 2008. p349).</w:t>
+      </w:r>
+    </w:p>
+    <w:p>
+      <w:pPr>
+        <w:spacing w:after="120" w:line="360" w:lineRule="auto"/>
+        <w:ind w:firstLine="708"/>
+        <w:jc w:val="both"/>
+        <w:rPr>
+          <w:color w:val="000000"/>
+          <w:shd w:val="clear" w:color="auto" w:fill="FFFFFF"/>
+          <w:lang w:val="pt-BR"/>
+        </w:rPr>
+      </w:pPr>
+      <w:r>
+        <w:rPr>
+          <w:color w:val="000000"/>
+          <w:shd w:val="clear" w:color="auto" w:fill="FFFFFF"/>
+          <w:lang w:val="pt-BR"/>
+        </w:rPr>
+        <w:t>As SVM constróem um hiperplano</w:t>
+      </w:r>
+      <w:r>
+        <w:rPr>
+          <w:color w:val="000000"/>
+          <w:shd w:val="clear" w:color="auto" w:fill="FFFFFF"/>
+          <w:vertAlign w:val="superscript"/>
+          <w:lang w:val="pt-BR"/>
+        </w:rPr>
+        <w:t>5</w:t>
+      </w:r>
+      <w:r>
+        <w:rPr>
+          <w:color w:val="000000"/>
+          <w:shd w:val="clear" w:color="auto" w:fill="FFFFFF"/>
+          <w:lang w:val="pt-BR"/>
+        </w:rPr>
+        <w:t xml:space="preserve"> num espaço N-dimensional – sendo N o número de atributos – que permite a separação de duas classes de </w:t>
+      </w:r>
+      <w:r>
+        <w:rPr>
+          <w:i/>
+          <w:iCs/>
+          <w:color w:val="000000"/>
+          <w:shd w:val="clear" w:color="auto" w:fill="FFFFFF"/>
+          <w:lang w:val="pt-BR"/>
+        </w:rPr>
+        <w:t xml:space="preserve">datapoints </w:t>
+      </w:r>
+      <w:r>
+        <w:rPr>
+          <w:color w:val="000000"/>
+          <w:shd w:val="clear" w:color="auto" w:fill="FFFFFF"/>
+          <w:lang w:val="pt-BR"/>
+        </w:rPr>
+        <w:t>(</w:t>
+      </w:r>
+      <w:r>
+        <w:rPr>
+          <w:color w:val="000000"/>
+          <w:shd w:val="clear" w:color="auto" w:fill="FFFFFF"/>
+          <w:lang w:val="pt-BR"/>
+        </w:rPr>
+        <w:t>HAYKIN, Simon. 2008. p351</w:t>
+      </w:r>
+      <w:r>
+        <w:rPr>
+          <w:color w:val="000000"/>
+          <w:shd w:val="clear" w:color="auto" w:fill="FFFFFF"/>
+          <w:lang w:val="pt-BR"/>
+        </w:rPr>
+        <w:t>)</w:t>
+      </w:r>
+      <w:r>
+        <w:rPr>
+          <w:i/>
+          <w:iCs/>
+          <w:color w:val="000000"/>
+          <w:shd w:val="clear" w:color="auto" w:fill="FFFFFF"/>
+          <w:lang w:val="pt-BR"/>
+        </w:rPr>
+        <w:t>.</w:t>
+      </w:r>
+      <w:r>
+        <w:rPr>
+          <w:color w:val="000000"/>
+          <w:shd w:val="clear" w:color="auto" w:fill="FFFFFF"/>
+          <w:lang w:val="pt-BR"/>
+        </w:rPr>
+        <w:t xml:space="preserve"> A Figura 5 ilustra</w:t>
+      </w:r>
+      <w:r>
+        <w:rPr>
+          <w:color w:val="000000"/>
+          <w:shd w:val="clear" w:color="auto" w:fill="FFFFFF"/>
+          <w:lang w:val="pt-BR"/>
+        </w:rPr>
+        <w:t xml:space="preserve"> alguns dos possíveis hiperplanos que uma SVM construiria para separar duas classes de </w:t>
+      </w:r>
+      <w:r>
+        <w:rPr>
+          <w:i/>
+          <w:iCs/>
+          <w:color w:val="000000"/>
+          <w:shd w:val="clear" w:color="auto" w:fill="FFFFFF"/>
+          <w:lang w:val="pt-BR"/>
+        </w:rPr>
+        <w:t>datapoints</w:t>
+      </w:r>
+      <w:r>
+        <w:rPr>
+          <w:color w:val="000000"/>
+          <w:shd w:val="clear" w:color="auto" w:fill="FFFFFF"/>
+          <w:lang w:val="pt-BR"/>
+        </w:rPr>
+        <w:t>.</w:t>
+      </w:r>
+    </w:p>
+    <w:p>
+      <w:pPr>
+        <w:spacing w:after="120" w:line="360" w:lineRule="auto"/>
+        <w:ind w:firstLine="708"/>
+        <w:jc w:val="center"/>
+        <w:rPr>
+          <w:color w:val="000000"/>
+          <w:shd w:val="clear" w:color="auto" w:fill="FFFFFF"/>
+          <w:lang w:val="pt-BR"/>
+        </w:rPr>
+      </w:pPr>
+      <w:r>
+        <w:rPr>
+          <w:noProof/>
+        </w:rPr>
+        <w:drawing>
+          <wp:inline distT="0" distB="0" distL="0" distR="0" wp14:anchorId="7C342FF2" wp14:editId="0522FE47">
+            <wp:extent cx="2857500" cy="2800350"/>
+            <wp:effectExtent l="0" t="0" r="0" b="0"/>
+            <wp:docPr id="11" name="Picture 11"/>
+            <wp:cNvGraphicFramePr>
+              <a:graphicFrameLocks xmlns:a="http://schemas.openxmlformats.org/drawingml/2006/main" noChangeAspect="1"/>
+            </wp:cNvGraphicFramePr>
+            <a:graphic xmlns:a="http://schemas.openxmlformats.org/drawingml/2006/main">
+              <a:graphicData uri="http://schemas.openxmlformats.org/drawingml/2006/picture">
+                <pic:pic xmlns:pic="http://schemas.openxmlformats.org/drawingml/2006/picture">
+                  <pic:nvPicPr>
+                    <pic:cNvPr id="0" name="Picture 5"/>
+                    <pic:cNvPicPr>
+                      <a:picLocks noChangeAspect="1" noChangeArrowheads="1"/>
+                    </pic:cNvPicPr>
+                  </pic:nvPicPr>
+                  <pic:blipFill>
+                    <a:blip r:embed="rId12">
+                      <a:extLst>
+                        <a:ext uri="{28A0092B-C50C-407E-A947-70E740481C1C}">
+                          <a14:useLocalDpi xmlns:a14="http://schemas.microsoft.com/office/drawing/2010/main" val="0"/>
+                        </a:ext>
+                      </a:extLst>
+                    </a:blip>
+                    <a:srcRect/>
+                    <a:stretch>
+                      <a:fillRect/>
+                    </a:stretch>
+                  </pic:blipFill>
+                  <pic:spPr bwMode="auto">
+                    <a:xfrm>
+                      <a:off x="0" y="0"/>
+                      <a:ext cx="2857500" cy="2800350"/>
+                    </a:xfrm>
+                    <a:prstGeom prst="rect">
+                      <a:avLst/>
+                    </a:prstGeom>
+                    <a:noFill/>
+                    <a:ln>
+                      <a:noFill/>
+                    </a:ln>
+                  </pic:spPr>
+                </pic:pic>
+              </a:graphicData>
+            </a:graphic>
+          </wp:inline>
+        </w:drawing>
+      </w:r>
+    </w:p>
+    <w:p>
+      <w:pPr>
+        <w:outlineLvl w:val="0"/>
+        <w:rPr>
+          <w:color w:val="222222"/>
+          <w:szCs w:val="21"/>
+          <w:shd w:val="clear" w:color="auto" w:fill="FFFFFF"/>
+          <w:lang w:val="pt-BR"/>
+        </w:rPr>
+      </w:pPr>
+      <w:r>
+        <w:rPr>
+          <w:b/>
+          <w:color w:val="000000" w:themeColor="text1"/>
+          <w:sz w:val="20"/>
+          <w:lang w:val="pt-BR"/>
+        </w:rPr>
+        <w:t>Figura 5</w:t>
+      </w:r>
+      <w:r>
+        <w:rPr>
+          <w:b/>
+          <w:color w:val="000000" w:themeColor="text1"/>
+          <w:sz w:val="20"/>
+          <w:lang w:val="pt-BR"/>
+        </w:rPr>
+        <w:t xml:space="preserve"> –</w:t>
+      </w:r>
+      <w:r>
+        <w:rPr>
+          <w:color w:val="000000" w:themeColor="text1"/>
+          <w:sz w:val="20"/>
+          <w:lang w:val="pt-BR"/>
+        </w:rPr>
+        <w:t xml:space="preserve"> </w:t>
+      </w:r>
+      <w:r>
+        <w:rPr>
+          <w:color w:val="000000" w:themeColor="text1"/>
+          <w:sz w:val="20"/>
+          <w:lang w:val="pt-BR"/>
+        </w:rPr>
+        <w:t xml:space="preserve">Possíveis </w:t>
+      </w:r>
+      <w:r>
+        <w:rPr>
+          <w:color w:val="000000" w:themeColor="text1"/>
+          <w:sz w:val="20"/>
+          <w:lang w:val="pt-BR"/>
+        </w:rPr>
+        <w:t>Hiperplano</w:t>
+      </w:r>
+      <w:r>
+        <w:rPr>
+          <w:color w:val="000000" w:themeColor="text1"/>
+          <w:sz w:val="20"/>
+          <w:lang w:val="pt-BR"/>
+        </w:rPr>
+        <w:t>s</w:t>
+      </w:r>
+    </w:p>
+    <w:p>
+      <w:pPr>
+        <w:spacing w:line="480" w:lineRule="auto"/>
+        <w:outlineLvl w:val="0"/>
+        <w:rPr>
+          <w:b/>
+          <w:color w:val="000000" w:themeColor="text1"/>
+          <w:sz w:val="20"/>
+          <w:szCs w:val="20"/>
+          <w:lang w:val="pt-BR"/>
+        </w:rPr>
+      </w:pPr>
+      <w:r>
+        <w:rPr>
+          <w:b/>
+          <w:color w:val="000000" w:themeColor="text1"/>
+          <w:sz w:val="20"/>
+          <w:szCs w:val="20"/>
+          <w:lang w:val="pt-BR"/>
+        </w:rPr>
+        <w:t xml:space="preserve">Fonte: </w:t>
+      </w:r>
+      <w:r>
+        <w:rPr>
+          <w:bCs/>
+          <w:color w:val="000000" w:themeColor="text1"/>
+          <w:sz w:val="20"/>
+          <w:szCs w:val="20"/>
+          <w:lang w:val="pt-BR"/>
+        </w:rPr>
+        <w:t>Gandhi, Ro</w:t>
+      </w:r>
+      <w:r>
+        <w:rPr>
+          <w:bCs/>
+          <w:color w:val="000000" w:themeColor="text1"/>
+          <w:sz w:val="20"/>
+          <w:szCs w:val="20"/>
+          <w:lang w:val="pt-BR"/>
+        </w:rPr>
+        <w:t>h</w:t>
+      </w:r>
+      <w:r>
+        <w:rPr>
+          <w:bCs/>
+          <w:color w:val="000000" w:themeColor="text1"/>
+          <w:sz w:val="20"/>
+          <w:szCs w:val="20"/>
+          <w:lang w:val="pt-BR"/>
+        </w:rPr>
+        <w:t>ith</w:t>
+      </w:r>
+      <w:r>
+        <w:rPr>
+          <w:bCs/>
+          <w:color w:val="000000" w:themeColor="text1"/>
+          <w:sz w:val="20"/>
+          <w:szCs w:val="20"/>
+          <w:lang w:val="pt-BR"/>
+        </w:rPr>
+        <w:t xml:space="preserve">. </w:t>
+      </w:r>
+      <w:r>
+        <w:rPr>
+          <w:b/>
+          <w:bCs/>
+          <w:color w:val="000000" w:themeColor="text1"/>
+          <w:sz w:val="20"/>
+          <w:szCs w:val="20"/>
+        </w:rPr>
+        <w:t>Support Vector Machine – Introduction to ML Algorithms</w:t>
+      </w:r>
+      <w:r>
+        <w:rPr>
+          <w:b/>
+          <w:color w:val="000000" w:themeColor="text1"/>
+          <w:sz w:val="20"/>
+          <w:szCs w:val="20"/>
+          <w:lang w:val="pt-BR"/>
+        </w:rPr>
+        <w:t>.</w:t>
+      </w:r>
+    </w:p>
+    <w:p>
+      <w:pPr>
+        <w:spacing w:line="360" w:lineRule="auto"/>
+        <w:ind w:firstLine="708"/>
+        <w:jc w:val="both"/>
+        <w:rPr>
+          <w:lang w:val="pt-BR"/>
+        </w:rPr>
+      </w:pPr>
+      <w:r>
+        <w:rPr>
+          <w:lang w:val="pt-BR"/>
+        </w:rPr>
+        <mc:AlternateContent>
+          <mc:Choice Requires="wps">
+            <w:drawing>
+              <wp:anchor distT="0" distB="0" distL="114300" distR="114300" simplePos="0" relativeHeight="251697152" behindDoc="0" locked="0" layoutInCell="1" allowOverlap="1" wp14:anchorId="3CA58D65" wp14:editId="3A16F339">
+                <wp:simplePos x="0" y="0"/>
+                <wp:positionH relativeFrom="margin">
+                  <wp:align>right</wp:align>
+                </wp:positionH>
+                <wp:positionV relativeFrom="paragraph">
+                  <wp:posOffset>1323340</wp:posOffset>
+                </wp:positionV>
+                <wp:extent cx="5759450" cy="1423359"/>
+                <wp:effectExtent l="0" t="0" r="0" b="5715"/>
+                <wp:wrapNone/>
+                <wp:docPr id="24" name="Text Box 24"/>
+                <wp:cNvGraphicFramePr/>
+                <a:graphic xmlns:a="http://schemas.openxmlformats.org/drawingml/2006/main">
+                  <a:graphicData uri="http://schemas.microsoft.com/office/word/2010/wordprocessingShape">
+                    <wps:wsp>
+                      <wps:cNvSpPr txBox="1"/>
+                      <wps:spPr>
+                        <a:xfrm>
+                          <a:off x="0" y="0"/>
+                          <a:ext cx="5759450" cy="1423359"/>
+                        </a:xfrm>
+                        <a:prstGeom prst="rect">
+                          <a:avLst/>
+                        </a:prstGeom>
+                        <a:solidFill>
+                          <a:schemeClr val="lt1"/>
+                        </a:solidFill>
+                        <a:ln w="6350">
+                          <a:noFill/>
+                        </a:ln>
+                      </wps:spPr>
+                      <wps:txbx>
+                        <w:txbxContent>
+                          <w:p>
+                            <w:pPr>
+                              <w:spacing w:after="120"/>
+                              <w:ind w:left="-113"/>
+                              <w:jc w:val="both"/>
+                              <w:rPr>
+                                <w:sz w:val="20"/>
+                                <w:lang w:val="pt-BR"/>
+                              </w:rPr>
+                            </w:pPr>
+                            <w:r>
+                              <w:rPr>
+                                <w:sz w:val="20"/>
+                                <w:vertAlign w:val="superscript"/>
+                                <w:lang w:val="pt-BR"/>
+                              </w:rPr>
+                              <w:t>4</w:t>
+                            </w:r>
+                            <w:r>
+                              <w:rPr>
+                                <w:sz w:val="20"/>
+                                <w:lang w:val="pt-BR"/>
+                              </w:rPr>
+                              <w:t xml:space="preserve"> </w:t>
+                            </w:r>
+                            <w:r>
+                              <w:rPr>
+                                <w:sz w:val="20"/>
+                                <w:lang w:val="pt-BR"/>
+                              </w:rPr>
+                              <w:t xml:space="preserve">Support Vectors são os </w:t>
+                            </w:r>
+                            <w:r>
+                              <w:rPr>
+                                <w:i/>
+                                <w:iCs/>
+                                <w:sz w:val="20"/>
+                                <w:lang w:val="pt-BR"/>
+                              </w:rPr>
+                              <w:t xml:space="preserve">datapoints </w:t>
+                            </w:r>
+                            <w:r>
+                              <w:rPr>
+                                <w:sz w:val="20"/>
+                                <w:lang w:val="pt-BR"/>
+                              </w:rPr>
+                              <w:t xml:space="preserve">que estão mais próximos ao hiperplano e, por consequencia, influenciam a posição e orientação do hiperplano (HAYKIN, Simon. 2008. p355). Ao se utilizar destes vetores de suporte a margem do classificador é maximizada que, por consequência, faz com que futuros </w:t>
+                            </w:r>
+                            <w:r>
+                              <w:rPr>
+                                <w:i/>
+                                <w:iCs/>
+                                <w:sz w:val="20"/>
+                                <w:lang w:val="pt-BR"/>
+                              </w:rPr>
+                              <w:t xml:space="preserve">datapoints </w:t>
+                            </w:r>
+                            <w:r>
+                              <w:rPr>
+                                <w:sz w:val="20"/>
+                                <w:lang w:val="pt-BR"/>
+                              </w:rPr>
+                              <w:t>sejam classificados com mais confidência (GANDHI, Rohith. 2018). (Anexo A)</w:t>
+                            </w:r>
+                          </w:p>
+                          <w:p>
+                            <w:pPr>
+                              <w:spacing w:after="58"/>
+                              <w:ind w:left="-113"/>
+                              <w:jc w:val="both"/>
+                              <w:rPr>
+                                <w:sz w:val="20"/>
+                                <w:lang w:val="pt-BR"/>
+                              </w:rPr>
+                            </w:pPr>
+                            <w:r>
+                              <w:rPr>
+                                <w:sz w:val="20"/>
+                                <w:vertAlign w:val="superscript"/>
+                                <w:lang w:val="pt-BR"/>
+                              </w:rPr>
+                              <w:t>5</w:t>
+                            </w:r>
+                            <w:r>
+                              <w:rPr>
+                                <w:sz w:val="20"/>
+                                <w:lang w:val="pt-BR"/>
+                              </w:rPr>
+                              <w:t xml:space="preserve"> Hiperplanos são fronteiras de decisão que auxiliam na classificação de </w:t>
+                            </w:r>
+                            <w:r>
+                              <w:rPr>
+                                <w:i/>
+                                <w:iCs/>
+                                <w:sz w:val="20"/>
+                                <w:lang w:val="pt-BR"/>
+                              </w:rPr>
+                              <w:t>datapoints</w:t>
+                            </w:r>
+                            <w:r>
+                              <w:rPr>
+                                <w:sz w:val="20"/>
+                                <w:lang w:val="pt-BR"/>
+                              </w:rPr>
+                              <w:t xml:space="preserve">. A dimensão de um hiperplano está relacionada diretamente com o número de atributos do </w:t>
+                            </w:r>
+                            <w:r>
+                              <w:rPr>
+                                <w:i/>
+                                <w:iCs/>
+                                <w:sz w:val="20"/>
+                                <w:lang w:val="pt-BR"/>
+                              </w:rPr>
+                              <w:t xml:space="preserve">dataset </w:t>
+                            </w:r>
+                            <w:r>
+                              <w:rPr>
+                                <w:sz w:val="20"/>
+                                <w:lang w:val="pt-BR"/>
+                              </w:rPr>
+                              <w:t>(</w:t>
+                            </w:r>
+                            <w:r>
+                              <w:rPr>
+                                <w:sz w:val="20"/>
+                                <w:lang w:val="pt-BR"/>
+                              </w:rPr>
+                              <w:t>HAYKIN, Simon. 2008. p114</w:t>
+                            </w:r>
+                            <w:r>
+                              <w:rPr>
+                                <w:sz w:val="20"/>
+                                <w:lang w:val="pt-BR"/>
+                              </w:rPr>
+                              <w:t>)</w:t>
+                            </w:r>
+                            <w:r>
+                              <w:rPr>
+                                <w:sz w:val="20"/>
+                                <w:lang w:val="pt-BR"/>
+                              </w:rPr>
+                              <w:t xml:space="preserve">. Se o número de atributos do </w:t>
+                            </w:r>
+                            <w:r>
+                              <w:rPr>
+                                <w:i/>
+                                <w:iCs/>
+                                <w:sz w:val="20"/>
+                                <w:lang w:val="pt-BR"/>
+                              </w:rPr>
+                              <w:t xml:space="preserve">dataset </w:t>
+                            </w:r>
+                            <w:r>
+                              <w:rPr>
+                                <w:sz w:val="20"/>
+                                <w:lang w:val="pt-BR"/>
+                              </w:rPr>
+                              <w:t>for 2, então o hiperplano é somente uma linha. Se o número for 3, então o hiperplano passa a ser um plano bidimensional (GHANDI, Rohith. 2018). (Anexo B)</w:t>
+                            </w:r>
+                          </w:p>
+                        </w:txbxContent>
+                      </wps:txbx>
+                      <wps:bodyPr rot="0" spcFirstLastPara="0" vertOverflow="overflow" horzOverflow="overflow" vert="horz" wrap="square" lIns="91440" tIns="45720" rIns="91440" bIns="45720" numCol="1" spcCol="0" rtlCol="0" fromWordArt="0" anchor="t" anchorCtr="0" forceAA="0" compatLnSpc="1">
+                        <a:prstTxWarp prst="textNoShape">
+                          <a:avLst/>
+                        </a:prstTxWarp>
+                        <a:noAutofit/>
+                      </wps:bodyPr>
+                    </wps:wsp>
+                  </a:graphicData>
+                </a:graphic>
+                <wp14:sizeRelH relativeFrom="margin">
+                  <wp14:pctWidth>0</wp14:pctWidth>
+                </wp14:sizeRelH>
+                <wp14:sizeRelV relativeFrom="margin">
+                  <wp14:pctHeight>0</wp14:pctHeight>
+                </wp14:sizeRelV>
+              </wp:anchor>
+            </w:drawing>
+          </mc:Choice>
+          <mc:Fallback>
+            <w:pict>
+              <v:shape w14:anchorId="3CA58D65" id="Text Box 24" o:spid="_x0000_s1030" type="#_x0000_t202" style="position:absolute;left:0;text-align:left;margin-left:402.3pt;margin-top:104.2pt;width:453.5pt;height:112.1pt;z-index:251697152;visibility:visible;mso-wrap-style:square;mso-width-percent:0;mso-height-percent:0;mso-wrap-distance-left:9pt;mso-wrap-distance-top:0;mso-wrap-distance-right:9pt;mso-wrap-distance-bottom:0;mso-position-horizontal:right;mso-position-horizontal-relative:margin;mso-position-vertical:absolute;mso-position-vertical-relative:text;mso-width-percent:0;mso-height-percent:0;mso-width-relative:margin;mso-height-relative:margin;v-text-anchor:top" o:gfxdata="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" fillcolor="white [3201]" stroked="f" strokeweight=".5pt">
+                <v:textbox>
+                  <w:txbxContent>
+                    <w:p>
+                      <w:pPr>
+                        <w:spacing w:after="120"/>
+                        <w:ind w:left="-113"/>
+                        <w:jc w:val="both"/>
+                        <w:rPr>
+                          <w:sz w:val="20"/>
+                          <w:lang w:val="pt-BR"/>
+                        </w:rPr>
+                      </w:pPr>
+                      <w:r>
+                        <w:rPr>
+                          <w:sz w:val="20"/>
+                          <w:vertAlign w:val="superscript"/>
+                          <w:lang w:val="pt-BR"/>
+                        </w:rPr>
+                        <w:t>4</w:t>
+                      </w:r>
+                      <w:r>
+                        <w:rPr>
+                          <w:sz w:val="20"/>
+                          <w:lang w:val="pt-BR"/>
+                        </w:rPr>
+                        <w:t xml:space="preserve"> </w:t>
+                      </w:r>
+                      <w:r>
+                        <w:rPr>
+                          <w:sz w:val="20"/>
+                          <w:lang w:val="pt-BR"/>
+                        </w:rPr>
+                        <w:t xml:space="preserve">Support Vectors são os </w:t>
+                      </w:r>
+                      <w:r>
+                        <w:rPr>
+                          <w:i/>
+                          <w:iCs/>
+                          <w:sz w:val="20"/>
+                          <w:lang w:val="pt-BR"/>
+                        </w:rPr>
+                        <w:t xml:space="preserve">datapoints </w:t>
+                      </w:r>
+                      <w:r>
+                        <w:rPr>
+                          <w:sz w:val="20"/>
+                          <w:lang w:val="pt-BR"/>
+                        </w:rPr>
+                        <w:t xml:space="preserve">que estão mais próximos ao hiperplano e, por consequencia, influenciam a posição e orientação do hiperplano (HAYKIN, Simon. 2008. p355). Ao se utilizar destes vetores de suporte a margem do classificador é maximizada que, por consequência, faz com que futuros </w:t>
+                      </w:r>
+                      <w:r>
+                        <w:rPr>
+                          <w:i/>
+                          <w:iCs/>
+                          <w:sz w:val="20"/>
+                          <w:lang w:val="pt-BR"/>
+                        </w:rPr>
+                        <w:t xml:space="preserve">datapoints </w:t>
+                      </w:r>
+                      <w:r>
+                        <w:rPr>
+                          <w:sz w:val="20"/>
+                          <w:lang w:val="pt-BR"/>
+                        </w:rPr>
+                        <w:t>sejam classificados com mais confidência (GANDHI, Rohith. 2018). (Anexo A)</w:t>
+                      </w:r>
+                    </w:p>
+                    <w:p>
+                      <w:pPr>
+                        <w:spacing w:after="58"/>
+                        <w:ind w:left="-113"/>
+                        <w:jc w:val="both"/>
+                        <w:rPr>
+                          <w:sz w:val="20"/>
+                          <w:lang w:val="pt-BR"/>
+                        </w:rPr>
+                      </w:pPr>
+                      <w:r>
+                        <w:rPr>
+                          <w:sz w:val="20"/>
+                          <w:vertAlign w:val="superscript"/>
+                          <w:lang w:val="pt-BR"/>
+                        </w:rPr>
+                        <w:t>5</w:t>
+                      </w:r>
+                      <w:r>
+                        <w:rPr>
+                          <w:sz w:val="20"/>
+                          <w:lang w:val="pt-BR"/>
+                        </w:rPr>
+                        <w:t xml:space="preserve"> Hiperplanos são fronteiras de decisão que auxiliam na classificação de </w:t>
+                      </w:r>
+                      <w:r>
+                        <w:rPr>
+                          <w:i/>
+                          <w:iCs/>
+                          <w:sz w:val="20"/>
+                          <w:lang w:val="pt-BR"/>
+                        </w:rPr>
+                        <w:t>datapoints</w:t>
+                      </w:r>
+                      <w:r>
+                        <w:rPr>
+                          <w:sz w:val="20"/>
+                          <w:lang w:val="pt-BR"/>
+                        </w:rPr>
+                        <w:t xml:space="preserve">. A dimensão de um hiperplano está relacionada diretamente com o número de atributos do </w:t>
+                      </w:r>
+                      <w:r>
+                        <w:rPr>
+                          <w:i/>
+                          <w:iCs/>
+                          <w:sz w:val="20"/>
+                          <w:lang w:val="pt-BR"/>
+                        </w:rPr>
+                        <w:t xml:space="preserve">dataset </w:t>
+                      </w:r>
+                      <w:r>
+                        <w:rPr>
+                          <w:sz w:val="20"/>
+                          <w:lang w:val="pt-BR"/>
+                        </w:rPr>
+                        <w:t>(</w:t>
+                      </w:r>
+                      <w:r>
+                        <w:rPr>
+                          <w:sz w:val="20"/>
+                          <w:lang w:val="pt-BR"/>
+                        </w:rPr>
+                        <w:t>HAYKIN, Simon. 2008. p114</w:t>
+                      </w:r>
+                      <w:r>
+                        <w:rPr>
+                          <w:sz w:val="20"/>
+                          <w:lang w:val="pt-BR"/>
+                        </w:rPr>
+                        <w:t>)</w:t>
+                      </w:r>
+                      <w:r>
+                        <w:rPr>
+                          <w:sz w:val="20"/>
+                          <w:lang w:val="pt-BR"/>
+                        </w:rPr>
+                        <w:t xml:space="preserve">. Se o número de atributos do </w:t>
+                      </w:r>
+                      <w:r>
+                        <w:rPr>
+                          <w:i/>
+                          <w:iCs/>
+                          <w:sz w:val="20"/>
+                          <w:lang w:val="pt-BR"/>
+                        </w:rPr>
+                        <w:t xml:space="preserve">dataset </w:t>
+                      </w:r>
+                      <w:r>
+                        <w:rPr>
+                          <w:sz w:val="20"/>
+                          <w:lang w:val="pt-BR"/>
+                        </w:rPr>
+                        <w:t>for 2, então o hiperplano é somente uma linha. Se o número for 3, então o hiperplano passa a ser um plano bidimensional (GHANDI, Rohith. 2018). (Anexo B)</w:t>
+                      </w:r>
+                    </w:p>
+                  </w:txbxContent>
+                </v:textbox>
+                <w10:wrap anchorx="margin"/>
+              </v:shape>
+            </w:pict>
+          </mc:Fallback>
+        </mc:AlternateContent>
+      </w:r>
+      <w:r>
+        <w:rPr>
+          <w:lang w:val="pt-BR"/>
+        </w:rPr>
+        <mc:AlternateContent>
+          <mc:Choice Requires="wps">
+            <w:drawing>
+              <wp:anchor distT="0" distB="0" distL="114300" distR="114300" simplePos="0" relativeHeight="251698176" behindDoc="0" locked="0" layoutInCell="1" allowOverlap="1" wp14:anchorId="26806BCE" wp14:editId="4276159E">
+                <wp:simplePos x="0" y="0"/>
+                <wp:positionH relativeFrom="margin">
+                  <wp:posOffset>0</wp:posOffset>
+                </wp:positionH>
+                <wp:positionV relativeFrom="paragraph">
+                  <wp:posOffset>1322181</wp:posOffset>
+                </wp:positionV>
+                <wp:extent cx="1801495" cy="0"/>
+                <wp:effectExtent l="0" t="0" r="0" b="0"/>
+                <wp:wrapNone/>
+                <wp:docPr id="25" name="Straight Connector 25"/>
+                <wp:cNvGraphicFramePr/>
+                <a:graphic xmlns:a="http://schemas.openxmlformats.org/drawingml/2006/main">
+                  <a:graphicData uri="http://schemas.microsoft.com/office/word/2010/wordprocessingShape">
+                    <wps:wsp>
+                      <wps:cNvCnPr/>
+                      <wps:spPr>
+                        <a:xfrm>
+                          <a:off x="0" y="0"/>
+                          <a:ext cx="1801495" cy="0"/>
+                        </a:xfrm>
+                        <a:prstGeom prst="line">
+                          <a:avLst/>
+                        </a:prstGeom>
+                      </wps:spPr>
+                      <wps:style>
+                        <a:lnRef idx="1">
+                          <a:schemeClr val="dk1"/>
+                        </a:lnRef>
+                        <a:fillRef idx="0">
+                          <a:schemeClr val="dk1"/>
+                        </a:fillRef>
+                        <a:effectRef idx="0">
+                          <a:schemeClr val="dk1"/>
+                        </a:effectRef>
+                        <a:fontRef idx="minor">
+                          <a:schemeClr val="tx1"/>
+                        </a:fontRef>
+                      </wps:style>
+                      <wps:bodyPr/>
+                    </wps:wsp>
+                  </a:graphicData>
+                </a:graphic>
+              </wp:anchor>
+            </w:drawing>
+          </mc:Choice>
+          <mc:Fallback>
+            <w:pict>
+              <v:line w14:anchorId="42760DB6" id="Straight Connector 25" o:spid="_x0000_s1026" style="position:absolute;z-index:251698176;visibility:visible;mso-wrap-style:square;mso-wrap-distance-left:9pt;mso-wrap-distance-top:0;mso-wrap-distance-right:9pt;mso-wrap-distance-bottom:0;mso-position-horizontal:absolute;mso-position-horizontal-relative:margin;mso-position-vertical:absolute;mso-position-vertical-relative:text" from="0,104.1pt" to="141.85pt,104.1pt" o:gfxdata="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" strokecolor="black [3200]" strokeweight=".5pt">
+                <v:stroke joinstyle="miter"/>
+                <w10:wrap anchorx="margin"/>
+              </v:line>
+            </w:pict>
+          </mc:Fallback>
+        </mc:AlternateContent>
+      </w:r>
+      <w:r>
+        <w:rPr>
+          <w:color w:val="000000"/>
+          <w:shd w:val="clear" w:color="auto" w:fill="FFFFFF"/>
+          <w:lang w:val="pt-BR"/>
+        </w:rPr>
+        <w:t xml:space="preserve">Como pode-se notar na </w:t>
+      </w:r>
+      <w:r>
+        <w:rPr>
+          <w:color w:val="000000"/>
+          <w:shd w:val="clear" w:color="auto" w:fill="FFFFFF"/>
+          <w:lang w:val="pt-BR"/>
+        </w:rPr>
+        <w:t>F</w:t>
+      </w:r>
+      <w:r>
+        <w:rPr>
+          <w:color w:val="000000"/>
+          <w:shd w:val="clear" w:color="auto" w:fill="FFFFFF"/>
+          <w:lang w:val="pt-BR"/>
+        </w:rPr>
+        <w:t>igura 5, p</w:t>
+      </w:r>
+      <w:r>
+        <w:rPr>
+          <w:color w:val="000000"/>
+          <w:shd w:val="clear" w:color="auto" w:fill="FFFFFF"/>
+          <w:lang w:val="pt-BR"/>
+        </w:rPr>
+        <w:t xml:space="preserve">ara separar duas classes de </w:t>
+      </w:r>
+      <w:r>
+        <w:rPr>
+          <w:i/>
+          <w:iCs/>
+          <w:color w:val="000000"/>
+          <w:shd w:val="clear" w:color="auto" w:fill="FFFFFF"/>
+          <w:lang w:val="pt-BR"/>
+        </w:rPr>
+        <w:t>datapoints</w:t>
+      </w:r>
+      <w:r>
+        <w:rPr>
+          <w:color w:val="000000"/>
+          <w:shd w:val="clear" w:color="auto" w:fill="FFFFFF"/>
+          <w:lang w:val="pt-BR"/>
+        </w:rPr>
+        <w:t xml:space="preserve">, existem diversos possíveis hiperplanos que poderiam ser elegidos </w:t>
+      </w:r>
+      <w:r>
+        <w:rPr>
+          <w:lang w:val="pt-BR"/>
+        </w:rPr>
+        <w:t>como hiperplano ótimo</w:t>
+      </w:r>
+      <w:r>
+        <w:rPr>
+          <w:lang w:val="pt-BR"/>
+        </w:rPr>
+        <w:t>.</w:t>
+      </w:r>
+      <w:r>
+        <w:rPr>
+          <w:lang w:val="pt-BR"/>
+        </w:rPr>
+        <w:t xml:space="preserve"> Entretanto, </w:t>
+      </w:r>
+      <w:r>
+        <w:rPr>
+          <w:lang w:val="pt-BR"/>
+        </w:rPr>
+        <w:t xml:space="preserve">mesmo com inúmeros possíveis hiperplanos, o hiperplano ótimo é aquele que consegue maximizar a distância marginal entre os </w:t>
+      </w:r>
+      <w:r>
+        <w:rPr>
+          <w:i/>
+          <w:iCs/>
+          <w:lang w:val="pt-BR"/>
+        </w:rPr>
+        <w:t xml:space="preserve">datapoints </w:t>
+      </w:r>
+      <w:r>
+        <w:rPr>
+          <w:lang w:val="pt-BR"/>
+        </w:rPr>
+        <w:t>das duas classes</w:t>
+      </w:r>
+      <w:r>
+        <w:rPr>
+          <w:lang w:val="pt-BR"/>
+        </w:rPr>
+        <w:t xml:space="preserve"> (HAYKIN, Symon. 2008. p353)</w:t>
+      </w:r>
+      <w:r>
+        <w:rPr>
+          <w:lang w:val="pt-BR"/>
+        </w:rPr>
+        <w:t xml:space="preserve">. A Figura </w:t>
+      </w:r>
+      <w:r>
+        <w:rPr>
+          <w:lang w:val="pt-BR"/>
+        </w:rPr>
+        <w:t>6</w:t>
+      </w:r>
+      <w:r>
+        <w:rPr>
+          <w:lang w:val="pt-BR"/>
+        </w:rPr>
+        <w:t xml:space="preserve"> ilustra a configuração de um hiperplano ótimo.</w:t>
+      </w:r>
+      <w:r>
+        <w:rPr>
+          <w:bCs/>
+          <w:noProof/>
+          <w:color w:val="000000" w:themeColor="text1"/>
+          <w:lang w:val="pt-BR"/>
+        </w:rPr>
+        <w:t xml:space="preserve"> </w:t>
+      </w:r>
+    </w:p>
+    <w:p>
+      <w:pPr>
+        <w:spacing w:line="360" w:lineRule="auto"/>
+        <w:ind w:firstLine="708"/>
+        <w:jc w:val="center"/>
+        <w:rPr>
+          <w:lang w:val="pt-BR"/>
+        </w:rPr>
+      </w:pPr>
+      <w:r>
+        <w:rPr>
+          <w:noProof/>
+        </w:rPr>
+        <w:lastRenderedPageBreak/>
+        <w:drawing>
+          <wp:inline distT="0" distB="0" distL="0" distR="0" wp14:anchorId="211E22CC" wp14:editId="53EDC419">
+            <wp:extent cx="2857500" cy="2819400"/>
+            <wp:effectExtent l="0" t="0" r="6350" b="0"/>
+            <wp:docPr id="14" name="Picture 14"/>
+            <wp:cNvGraphicFramePr>
+              <a:graphicFrameLocks xmlns:a="http://schemas.openxmlformats.org/drawingml/2006/main" noChangeAspect="1"/>
+            </wp:cNvGraphicFramePr>
+            <a:graphic xmlns:a="http://schemas.openxmlformats.org/drawingml/2006/main">
+              <a:graphicData uri="http://schemas.openxmlformats.org/drawingml/2006/picture">
+                <pic:pic xmlns:pic="http://schemas.openxmlformats.org/drawingml/2006/picture">
+                  <pic:nvPicPr>
+                    <pic:cNvPr id="0" name="Picture 7"/>
+                    <pic:cNvPicPr>
+                      <a:picLocks noChangeAspect="1" noChangeArrowheads="1"/>
+                    </pic:cNvPicPr>
+                  </pic:nvPicPr>
+                  <pic:blipFill>
+                    <a:blip r:embed="rId13">
+                      <a:extLst>
+                        <a:ext uri="{28A0092B-C50C-407E-A947-70E740481C1C}">
+                          <a14:useLocalDpi xmlns:a14="http://schemas.microsoft.com/office/drawing/2010/main" val="0"/>
+                        </a:ext>
+                      </a:extLst>
+                    </a:blip>
+                    <a:srcRect/>
+                    <a:stretch>
+                      <a:fillRect/>
+                    </a:stretch>
+                  </pic:blipFill>
+                  <pic:spPr bwMode="auto">
+                    <a:xfrm>
+                      <a:off x="0" y="0"/>
+                      <a:ext cx="2857500" cy="2819400"/>
+                    </a:xfrm>
+                    <a:prstGeom prst="rect">
+                      <a:avLst/>
+                    </a:prstGeom>
+                    <a:noFill/>
+                    <a:ln>
+                      <a:noFill/>
+                    </a:ln>
+                  </pic:spPr>
+                </pic:pic>
+              </a:graphicData>
+            </a:graphic>
+          </wp:inline>
+        </w:drawing>
+      </w:r>
+    </w:p>
+    <w:p>
+      <w:pPr>
+        <w:outlineLvl w:val="0"/>
+        <w:rPr>
+          <w:color w:val="222222"/>
+          <w:szCs w:val="21"/>
+          <w:shd w:val="clear" w:color="auto" w:fill="FFFFFF"/>
+          <w:lang w:val="pt-BR"/>
+        </w:rPr>
+      </w:pPr>
+      <w:r>
+        <w:rPr>
+          <w:b/>
+          <w:color w:val="000000" w:themeColor="text1"/>
+          <w:sz w:val="20"/>
+          <w:lang w:val="pt-BR"/>
+        </w:rPr>
+        <w:t>Figura 6</w:t>
+      </w:r>
+      <w:r>
+        <w:rPr>
+          <w:b/>
+          <w:color w:val="000000" w:themeColor="text1"/>
+          <w:sz w:val="20"/>
+          <w:lang w:val="pt-BR"/>
+        </w:rPr>
+        <w:t xml:space="preserve"> –</w:t>
+      </w:r>
+      <w:r>
+        <w:rPr>
+          <w:color w:val="000000" w:themeColor="text1"/>
+          <w:sz w:val="20"/>
+          <w:lang w:val="pt-BR"/>
+        </w:rPr>
+        <w:t xml:space="preserve"> </w:t>
+      </w:r>
+      <w:r>
+        <w:rPr>
+          <w:color w:val="000000" w:themeColor="text1"/>
+          <w:sz w:val="20"/>
+          <w:lang w:val="pt-BR"/>
+        </w:rPr>
+        <w:t>Hiperplano Ótimo</w:t>
+      </w:r>
+    </w:p>
+    <w:p>
+      <w:pPr>
+        <w:spacing w:after="120" w:line="480" w:lineRule="auto"/>
+        <w:outlineLvl w:val="0"/>
+        <w:rPr>
+          <w:b/>
+          <w:color w:val="000000" w:themeColor="text1"/>
+          <w:sz w:val="20"/>
+          <w:szCs w:val="20"/>
+          <w:lang w:val="pt-BR"/>
+        </w:rPr>
+      </w:pPr>
+      <w:r>
+        <w:rPr>
+          <w:b/>
+          <w:color w:val="000000" w:themeColor="text1"/>
+          <w:sz w:val="20"/>
+          <w:szCs w:val="20"/>
+          <w:lang w:val="pt-BR"/>
+        </w:rPr>
+        <w:t xml:space="preserve">Fonte: </w:t>
+      </w:r>
+      <w:r>
+        <w:rPr>
+          <w:bCs/>
+          <w:color w:val="000000" w:themeColor="text1"/>
+          <w:sz w:val="20"/>
+          <w:szCs w:val="20"/>
+          <w:lang w:val="pt-BR"/>
+        </w:rPr>
+        <w:t>Gandhi, Ro</w:t>
+      </w:r>
+      <w:r>
+        <w:rPr>
+          <w:bCs/>
+          <w:color w:val="000000" w:themeColor="text1"/>
+          <w:sz w:val="20"/>
+          <w:szCs w:val="20"/>
+          <w:lang w:val="pt-BR"/>
+        </w:rPr>
+        <w:t>h</w:t>
+      </w:r>
+      <w:r>
+        <w:rPr>
+          <w:bCs/>
+          <w:color w:val="000000" w:themeColor="text1"/>
+          <w:sz w:val="20"/>
+          <w:szCs w:val="20"/>
+          <w:lang w:val="pt-BR"/>
+        </w:rPr>
+        <w:t xml:space="preserve">ith. </w:t>
+      </w:r>
+      <w:r>
+        <w:rPr>
+          <w:b/>
+          <w:bCs/>
+          <w:color w:val="000000" w:themeColor="text1"/>
+          <w:sz w:val="20"/>
+          <w:szCs w:val="20"/>
+        </w:rPr>
+        <w:t>Support Vector Machine – Introduction to ML Algorithms</w:t>
+      </w:r>
+      <w:r>
+        <w:rPr>
+          <w:b/>
+          <w:color w:val="000000" w:themeColor="text1"/>
+          <w:sz w:val="20"/>
+          <w:szCs w:val="20"/>
+          <w:lang w:val="pt-BR"/>
+        </w:rPr>
+        <w:t>.</w:t>
+      </w:r>
+    </w:p>
+    <w:p>
+      <w:pPr>
+        <w:spacing w:line="480" w:lineRule="auto"/>
+        <w:rPr>
+          <w:b/>
+          <w:color w:val="000000" w:themeColor="text1"/>
+          <w:lang w:val="pt-BR"/>
+        </w:rPr>
+      </w:pPr>
+      <w:r>
+        <w:rPr>
+          <w:b/>
+          <w:color w:val="000000" w:themeColor="text1"/>
+          <w:lang w:val="pt-BR"/>
+        </w:rPr>
+        <w:t>2</w:t>
+      </w:r>
+      <w:r>
+        <w:rPr>
+          <w:b/>
+          <w:color w:val="000000" w:themeColor="text1"/>
+          <w:lang w:val="pt-BR"/>
+        </w:rPr>
+        <w:t>.3</w:t>
+      </w:r>
+      <w:r>
+        <w:rPr>
+          <w:b/>
+          <w:color w:val="000000" w:themeColor="text1"/>
+          <w:lang w:val="pt-BR"/>
+        </w:rPr>
+        <w:tab/>
+      </w:r>
+      <w:r>
+        <w:rPr>
+          <w:b/>
+          <w:color w:val="000000" w:themeColor="text1"/>
+          <w:lang w:val="pt-BR"/>
+        </w:rPr>
+        <w:t>Sampling</w:t>
+      </w:r>
+    </w:p>
+    <w:p>
+      <w:pPr>
+        <w:spacing w:after="120" w:line="360" w:lineRule="auto"/>
+        <w:ind w:firstLine="720"/>
+        <w:jc w:val="both"/>
+        <w:rPr>
+          <w:bCs/>
+          <w:color w:val="000000" w:themeColor="text1"/>
+          <w:lang w:val="pt-BR"/>
+        </w:rPr>
+      </w:pPr>
+      <w:r>
+        <w:rPr>
+          <w:bCs/>
+          <w:color w:val="000000" w:themeColor="text1"/>
+          <w:lang w:val="pt-BR"/>
+        </w:rPr>
+        <w:t>E</w:t>
+      </w:r>
+      <w:r>
+        <w:rPr>
+          <w:bCs/>
+          <w:color w:val="000000" w:themeColor="text1"/>
+          <w:lang w:val="pt-BR"/>
+        </w:rPr>
+        <w:t xml:space="preserve">sta seção, dividida em duas subseções, busca fundamentar três técnicas de </w:t>
+      </w:r>
+      <w:r>
+        <w:rPr>
+          <w:bCs/>
+          <w:i/>
+          <w:iCs/>
+          <w:color w:val="000000" w:themeColor="text1"/>
+          <w:lang w:val="pt-BR"/>
+        </w:rPr>
+        <w:t xml:space="preserve">sampling </w:t>
+      </w:r>
+      <w:r>
+        <w:rPr>
+          <w:bCs/>
+          <w:color w:val="000000" w:themeColor="text1"/>
+          <w:lang w:val="pt-BR"/>
+        </w:rPr>
+        <w:t xml:space="preserve">que buscam resolver o </w:t>
+      </w:r>
+      <w:r>
+        <w:rPr>
+          <w:bCs/>
+          <w:i/>
+          <w:iCs/>
+          <w:color w:val="000000" w:themeColor="text1"/>
+          <w:lang w:val="pt-BR"/>
+        </w:rPr>
+        <w:t>class imbalance</w:t>
+      </w:r>
+      <w:r>
+        <w:rPr>
+          <w:bCs/>
+          <w:color w:val="000000" w:themeColor="text1"/>
+          <w:lang w:val="pt-BR"/>
+        </w:rPr>
+        <w:t xml:space="preserve">, ou seja, buscam balancear – igualar a quantidade de elementos de classes minoritárias com a classe majoritária – </w:t>
+      </w:r>
+      <w:r>
+        <w:rPr>
+          <w:bCs/>
+          <w:i/>
+          <w:iCs/>
+          <w:color w:val="000000" w:themeColor="text1"/>
+          <w:lang w:val="pt-BR"/>
+        </w:rPr>
+        <w:t xml:space="preserve">datasets </w:t>
+      </w:r>
+      <w:r>
+        <w:rPr>
+          <w:bCs/>
+          <w:color w:val="000000" w:themeColor="text1"/>
+          <w:lang w:val="pt-BR"/>
+        </w:rPr>
+        <w:t>para que possam ser utilizados no treinamento dos mais diversos modelos preditivos.</w:t>
+      </w:r>
+    </w:p>
+    <w:p>
+      <w:pPr>
+        <w:spacing w:line="480" w:lineRule="auto"/>
+        <w:rPr>
+          <w:b/>
+          <w:color w:val="000000" w:themeColor="text1"/>
+          <w:lang w:val="pt-BR"/>
+        </w:rPr>
+      </w:pPr>
+      <w:r>
+        <w:rPr>
+          <w:b/>
+          <w:color w:val="000000" w:themeColor="text1"/>
+          <w:lang w:val="pt-BR"/>
+        </w:rPr>
+        <w:t>2</w:t>
+      </w:r>
+      <w:r>
+        <w:rPr>
+          <w:b/>
+          <w:color w:val="000000" w:themeColor="text1"/>
+          <w:lang w:val="pt-BR"/>
+        </w:rPr>
+        <w:t>.3.1</w:t>
+      </w:r>
+      <w:r>
+        <w:rPr>
+          <w:b/>
+          <w:color w:val="000000" w:themeColor="text1"/>
+          <w:lang w:val="pt-BR"/>
+        </w:rPr>
+        <w:tab/>
+      </w:r>
+      <w:r>
+        <w:rPr>
+          <w:b/>
+          <w:color w:val="000000" w:themeColor="text1"/>
+          <w:lang w:val="pt-BR"/>
+        </w:rPr>
+        <w:t>Random Sampling</w:t>
+      </w:r>
+    </w:p>
+    <w:p>
+      <w:pPr>
+        <w:spacing w:after="120" w:line="360" w:lineRule="auto"/>
+        <w:ind w:firstLine="720"/>
+        <w:jc w:val="both"/>
+        <w:rPr>
+          <w:bCs/>
+          <w:color w:val="000000" w:themeColor="text1"/>
+          <w:lang w:val="pt-BR"/>
+        </w:rPr>
+      </w:pPr>
+      <w:r>
+        <w:rPr>
+          <w:bCs/>
+          <w:i/>
+          <w:iCs/>
+          <w:color w:val="000000" w:themeColor="text1"/>
+          <w:lang w:val="pt-BR"/>
+        </w:rPr>
+        <w:t xml:space="preserve">Imbalanced datasets </w:t>
+      </w:r>
+      <w:r>
+        <w:rPr>
+          <w:bCs/>
+          <w:color w:val="000000" w:themeColor="text1"/>
+          <w:lang w:val="pt-BR"/>
+        </w:rPr>
+        <w:t xml:space="preserve">são caracterizados por uma severa inclinação na distribuição de suas classes (e.g. </w:t>
+      </w:r>
+      <w:r>
+        <w:rPr>
+          <w:bCs/>
+          <w:i/>
+          <w:iCs/>
+          <w:color w:val="000000" w:themeColor="text1"/>
+          <w:lang w:val="pt-BR"/>
+        </w:rPr>
+        <w:t xml:space="preserve">datasets </w:t>
+      </w:r>
+      <w:r>
+        <w:rPr>
+          <w:bCs/>
+          <w:color w:val="000000" w:themeColor="text1"/>
+          <w:lang w:val="pt-BR"/>
+        </w:rPr>
+        <w:t xml:space="preserve">com distribuição de 1:1000). Tal desproporcionalidade pode trazer, ao modelo preditor, </w:t>
+      </w:r>
+      <w:r>
+        <w:rPr>
+          <w:bCs/>
+          <w:color w:val="000000" w:themeColor="text1"/>
+          <w:lang w:val="pt-BR"/>
+        </w:rPr>
+        <w:t xml:space="preserve">viés e fazer com que o mesmo ignore por completo a classe minoritária – tornando-se um problema quando as predições corretas da classe minoritária são as mais relevantes  </w:t>
+      </w:r>
+      <w:r>
+        <w:rPr>
+          <w:bCs/>
+          <w:color w:val="000000" w:themeColor="text1"/>
+          <w:lang w:val="pt-BR"/>
+        </w:rPr>
+        <w:t xml:space="preserve">para o modelo </w:t>
+      </w:r>
+      <w:r>
+        <w:rPr>
+          <w:bCs/>
+          <w:color w:val="000000" w:themeColor="text1"/>
+          <w:lang w:val="pt-BR"/>
+        </w:rPr>
+        <w:t xml:space="preserve">(BRANCO, Paula; TORGO, Luís; RIBEIRO, Rita. 2015). </w:t>
+      </w:r>
+    </w:p>
+    <w:p>
+      <w:pPr>
+        <w:spacing w:line="480" w:lineRule="auto"/>
+        <w:outlineLvl w:val="0"/>
+        <w:rPr>
+          <w:b/>
+          <w:color w:val="000000" w:themeColor="text1"/>
+          <w:lang w:val="pt-BR"/>
+        </w:rPr>
+      </w:pPr>
+    </w:p>
+    <w:p>
+      <w:pPr>
+        <w:spacing w:line="480" w:lineRule="auto"/>
+        <w:outlineLvl w:val="0"/>
+        <w:rPr>
+          <w:b/>
+          <w:color w:val="000000" w:themeColor="text1"/>
+          <w:lang w:val="pt-BR"/>
+        </w:rPr>
+      </w:pPr>
+    </w:p>
+    <w:p>
+      <w:pPr>
+        <w:spacing w:line="480" w:lineRule="auto"/>
+        <w:outlineLvl w:val="0"/>
+        <w:rPr>
+          <w:b/>
+          <w:color w:val="000000" w:themeColor="text1"/>
+          <w:lang w:val="pt-BR"/>
+        </w:rPr>
+      </w:pPr>
+    </w:p>
+    <w:p>
+      <w:pPr>
+        <w:spacing w:line="480" w:lineRule="auto"/>
+        <w:outlineLvl w:val="0"/>
+        <w:rPr>
+          <w:b/>
+          <w:color w:val="000000" w:themeColor="text1"/>
+          <w:lang w:val="pt-BR"/>
+        </w:rPr>
+      </w:pPr>
+    </w:p>
+    <w:p>
+      <w:pPr>
+        <w:spacing w:line="480" w:lineRule="auto"/>
+        <w:outlineLvl w:val="0"/>
+        <w:rPr>
+          <w:b/>
+          <w:color w:val="000000" w:themeColor="text1"/>
+          <w:lang w:val="pt-BR"/>
+        </w:rPr>
+      </w:pPr>
     </w:p>
     <w:p>
       <w:pPr>
@@ -11418,7 +12627,39 @@
           <w:color w:val="000000" w:themeColor="text1"/>
           <w:sz w:val="20"/>
         </w:rPr>
-        <w:t>There is a lack of public available datasets on financial services and specially in the emerging mobile money transactions domain. Financial datasets are important to many researchers and in particular to us performing research in the domain of fraud detection. Part of the problem is the intrinsically private nature of financial transactions, that leads to no publicly available datasets</w:t>
+        <w:t xml:space="preserve">There is a lack of </w:t>
+      </w:r>
+      <w:proofErr w:type="gramStart"/>
+      <w:r>
+        <w:rPr>
+          <w:color w:val="000000" w:themeColor="text1"/>
+          <w:sz w:val="20"/>
+        </w:rPr>
+        <w:t>public</w:t>
+      </w:r>
+      <w:proofErr w:type="gramEnd"/>
+      <w:r>
+        <w:rPr>
+          <w:color w:val="000000" w:themeColor="text1"/>
+          <w:sz w:val="20"/>
+        </w:rPr>
+        <w:t xml:space="preserve"> available datasets on financial services and specially in the emerging mobile money transactions domain. Financial datasets are important to many researchers and </w:t>
+      </w:r>
+      <w:proofErr w:type="gramStart"/>
+      <w:r>
+        <w:rPr>
+          <w:color w:val="000000" w:themeColor="text1"/>
+          <w:sz w:val="20"/>
+        </w:rPr>
+        <w:t>in particular to</w:t>
+      </w:r>
+      <w:proofErr w:type="gramEnd"/>
+      <w:r>
+        <w:rPr>
+          <w:color w:val="000000" w:themeColor="text1"/>
+          <w:sz w:val="20"/>
+        </w:rPr>
+        <w:t xml:space="preserve"> us performing research in the domain of fraud detection. Part of the problem is the intrinsically private nature of financial transactions, that leads to no publicly available datasets</w:t>
       </w:r>
       <w:r>
         <w:rPr>
@@ -11433,7 +12674,43 @@
           <w:sz w:val="20"/>
           <w:szCs w:val="20"/>
         </w:rPr>
-        <w:t xml:space="preserve">E. A. Lopez-Rojas; A. Elmir, and S. Axelsson. </w:t>
+        <w:t xml:space="preserve">E. A. Lopez-Rojas; A. </w:t>
+      </w:r>
+      <w:proofErr w:type="spellStart"/>
+      <w:r>
+        <w:rPr>
+          <w:color w:val="000000" w:themeColor="text1"/>
+          <w:sz w:val="20"/>
+          <w:szCs w:val="20"/>
+        </w:rPr>
+        <w:t>Elmir</w:t>
+      </w:r>
+      <w:proofErr w:type="spellEnd"/>
+      <w:r>
+        <w:rPr>
+          <w:color w:val="000000" w:themeColor="text1"/>
+          <w:sz w:val="20"/>
+          <w:szCs w:val="20"/>
+        </w:rPr>
+        <w:t xml:space="preserve">, and S. </w:t>
+      </w:r>
+      <w:proofErr w:type="spellStart"/>
+      <w:r>
+        <w:rPr>
+          <w:color w:val="000000" w:themeColor="text1"/>
+          <w:sz w:val="20"/>
+          <w:szCs w:val="20"/>
+        </w:rPr>
+        <w:t>Axelsson</w:t>
+      </w:r>
+      <w:proofErr w:type="spellEnd"/>
+      <w:r>
+        <w:rPr>
+          <w:color w:val="000000" w:themeColor="text1"/>
+          <w:sz w:val="20"/>
+          <w:szCs w:val="20"/>
+        </w:rPr>
+        <w:t xml:space="preserve">. </w:t>
       </w:r>
       <w:r>
         <w:rPr>
@@ -11832,7 +13109,7 @@
                     <pic:cNvPicPr/>
                   </pic:nvPicPr>
                   <pic:blipFill>
-                    <a:blip r:embed="rId12">
+                    <a:blip r:embed="rId14">
                       <a:extLst>
                         <a:ext uri="{28A0092B-C50C-407E-A947-70E740481C1C}">
                           <a14:useLocalDpi xmlns:a14="http://schemas.microsoft.com/office/drawing/2010/main" val="0"/>
@@ -12136,6 +13413,7 @@
                 <w:color w:val="000000" w:themeColor="text1"/>
               </w:rPr>
             </w:pPr>
+            <w:proofErr w:type="spellStart"/>
             <w:r>
               <w:rPr>
                 <w:rFonts w:ascii="Calibri" w:hAnsi="Calibri"/>
@@ -12145,6 +13423,7 @@
               </w:rPr>
               <w:t>Explicação</w:t>
             </w:r>
+            <w:proofErr w:type="spellEnd"/>
           </w:p>
         </w:tc>
         <w:tc>
@@ -12165,6 +13444,7 @@
                 <w:color w:val="000000" w:themeColor="text1"/>
               </w:rPr>
             </w:pPr>
+            <w:proofErr w:type="spellStart"/>
             <w:r>
               <w:rPr>
                 <w:rFonts w:ascii="Calibri" w:hAnsi="Calibri"/>
@@ -12174,6 +13454,7 @@
               </w:rPr>
               <w:t>Exemplo</w:t>
             </w:r>
+            <w:proofErr w:type="spellEnd"/>
           </w:p>
         </w:tc>
       </w:tr>
@@ -12339,7 +13620,23 @@
                 <w:rFonts w:ascii="Calibri" w:hAnsi="Calibri"/>
                 <w:color w:val="000000" w:themeColor="text1"/>
               </w:rPr>
-              <w:t>Tipo de transação.</w:t>
+              <w:t xml:space="preserve">Tipo de </w:t>
+            </w:r>
+            <w:proofErr w:type="spellStart"/>
+            <w:r>
+              <w:rPr>
+                <w:rFonts w:ascii="Calibri" w:hAnsi="Calibri"/>
+                <w:color w:val="000000" w:themeColor="text1"/>
+              </w:rPr>
+              <w:t>transação</w:t>
+            </w:r>
+            <w:proofErr w:type="spellEnd"/>
+            <w:r>
+              <w:rPr>
+                <w:rFonts w:ascii="Calibri" w:hAnsi="Calibri"/>
+                <w:color w:val="000000" w:themeColor="text1"/>
+              </w:rPr>
+              <w:t>.</w:t>
             </w:r>
           </w:p>
         </w:tc>
@@ -12480,6 +13777,7 @@
                 <w:color w:val="000000" w:themeColor="text1"/>
               </w:rPr>
             </w:pPr>
+            <w:proofErr w:type="spellStart"/>
             <w:r>
               <w:rPr>
                 <w:rFonts w:ascii="Calibri" w:hAnsi="Calibri"/>
@@ -12489,7 +13787,19 @@
                 <w:iCs/>
                 <w:color w:val="000000" w:themeColor="text1"/>
               </w:rPr>
-              <w:t>nameOrig:</w:t>
+              <w:t>nameOrig</w:t>
+            </w:r>
+            <w:proofErr w:type="spellEnd"/>
+            <w:r>
+              <w:rPr>
+                <w:rFonts w:ascii="Calibri" w:hAnsi="Calibri"/>
+                <w:b/>
+                <w:bCs/>
+                <w:i/>
+                <w:iCs/>
+                <w:color w:val="000000" w:themeColor="text1"/>
+              </w:rPr>
+              <w:t>:</w:t>
             </w:r>
           </w:p>
         </w:tc>
@@ -12568,6 +13878,7 @@
                 <w:color w:val="000000" w:themeColor="text1"/>
               </w:rPr>
             </w:pPr>
+            <w:proofErr w:type="spellStart"/>
             <w:r>
               <w:rPr>
                 <w:rFonts w:ascii="Calibri" w:hAnsi="Calibri"/>
@@ -12577,7 +13888,19 @@
                 <w:iCs/>
                 <w:color w:val="000000" w:themeColor="text1"/>
               </w:rPr>
-              <w:t>oldBalanceOrig:</w:t>
+              <w:t>oldBalanceOrig</w:t>
+            </w:r>
+            <w:proofErr w:type="spellEnd"/>
+            <w:r>
+              <w:rPr>
+                <w:rFonts w:ascii="Calibri" w:hAnsi="Calibri"/>
+                <w:b/>
+                <w:bCs/>
+                <w:i/>
+                <w:iCs/>
+                <w:color w:val="000000" w:themeColor="text1"/>
+              </w:rPr>
+              <w:t>:</w:t>
             </w:r>
           </w:p>
         </w:tc>
@@ -12656,6 +13979,7 @@
                 <w:color w:val="000000" w:themeColor="text1"/>
               </w:rPr>
             </w:pPr>
+            <w:proofErr w:type="spellStart"/>
             <w:r>
               <w:rPr>
                 <w:rFonts w:ascii="Calibri" w:hAnsi="Calibri"/>
@@ -12665,7 +13989,19 @@
                 <w:iCs/>
                 <w:color w:val="000000" w:themeColor="text1"/>
               </w:rPr>
-              <w:t>newBalanceOrig:</w:t>
+              <w:t>newBalanceOrig</w:t>
+            </w:r>
+            <w:proofErr w:type="spellEnd"/>
+            <w:r>
+              <w:rPr>
+                <w:rFonts w:ascii="Calibri" w:hAnsi="Calibri"/>
+                <w:b/>
+                <w:bCs/>
+                <w:i/>
+                <w:iCs/>
+                <w:color w:val="000000" w:themeColor="text1"/>
+              </w:rPr>
+              <w:t>:</w:t>
             </w:r>
           </w:p>
         </w:tc>
@@ -12744,6 +14080,7 @@
                 <w:color w:val="000000" w:themeColor="text1"/>
               </w:rPr>
             </w:pPr>
+            <w:proofErr w:type="spellStart"/>
             <w:r>
               <w:rPr>
                 <w:rFonts w:ascii="Calibri" w:hAnsi="Calibri"/>
@@ -12753,7 +14090,19 @@
                 <w:iCs/>
                 <w:color w:val="000000" w:themeColor="text1"/>
               </w:rPr>
-              <w:t>nameDest:</w:t>
+              <w:t>nameDest</w:t>
+            </w:r>
+            <w:proofErr w:type="spellEnd"/>
+            <w:r>
+              <w:rPr>
+                <w:rFonts w:ascii="Calibri" w:hAnsi="Calibri"/>
+                <w:b/>
+                <w:bCs/>
+                <w:i/>
+                <w:iCs/>
+                <w:color w:val="000000" w:themeColor="text1"/>
+              </w:rPr>
+              <w:t>:</w:t>
             </w:r>
           </w:p>
         </w:tc>
@@ -12832,6 +14181,7 @@
                 <w:color w:val="000000" w:themeColor="text1"/>
               </w:rPr>
             </w:pPr>
+            <w:proofErr w:type="spellStart"/>
             <w:r>
               <w:rPr>
                 <w:rFonts w:ascii="Calibri" w:hAnsi="Calibri"/>
@@ -12841,7 +14191,19 @@
                 <w:iCs/>
                 <w:color w:val="000000" w:themeColor="text1"/>
               </w:rPr>
-              <w:t>oldBalanceDest:</w:t>
+              <w:t>oldBalanceDest</w:t>
+            </w:r>
+            <w:proofErr w:type="spellEnd"/>
+            <w:r>
+              <w:rPr>
+                <w:rFonts w:ascii="Calibri" w:hAnsi="Calibri"/>
+                <w:b/>
+                <w:bCs/>
+                <w:i/>
+                <w:iCs/>
+                <w:color w:val="000000" w:themeColor="text1"/>
+              </w:rPr>
+              <w:t>:</w:t>
             </w:r>
           </w:p>
         </w:tc>
@@ -12920,6 +14282,7 @@
                 <w:color w:val="000000" w:themeColor="text1"/>
               </w:rPr>
             </w:pPr>
+            <w:proofErr w:type="spellStart"/>
             <w:r>
               <w:rPr>
                 <w:rFonts w:ascii="Calibri" w:hAnsi="Calibri"/>
@@ -12929,7 +14292,19 @@
                 <w:iCs/>
                 <w:color w:val="000000" w:themeColor="text1"/>
               </w:rPr>
-              <w:t>newBalanceDest:</w:t>
+              <w:t>newBalanceDest</w:t>
+            </w:r>
+            <w:proofErr w:type="spellEnd"/>
+            <w:r>
+              <w:rPr>
+                <w:rFonts w:ascii="Calibri" w:hAnsi="Calibri"/>
+                <w:b/>
+                <w:bCs/>
+                <w:i/>
+                <w:iCs/>
+                <w:color w:val="000000" w:themeColor="text1"/>
+              </w:rPr>
+              <w:t>:</w:t>
             </w:r>
           </w:p>
         </w:tc>
@@ -13008,6 +14383,7 @@
                 <w:color w:val="000000" w:themeColor="text1"/>
               </w:rPr>
             </w:pPr>
+            <w:proofErr w:type="spellStart"/>
             <w:r>
               <w:rPr>
                 <w:rFonts w:ascii="Calibri" w:hAnsi="Calibri"/>
@@ -13017,7 +14393,19 @@
                 <w:iCs/>
                 <w:color w:val="000000" w:themeColor="text1"/>
               </w:rPr>
-              <w:t>isFraud:</w:t>
+              <w:t>isFraud</w:t>
+            </w:r>
+            <w:proofErr w:type="spellEnd"/>
+            <w:r>
+              <w:rPr>
+                <w:rFonts w:ascii="Calibri" w:hAnsi="Calibri"/>
+                <w:b/>
+                <w:bCs/>
+                <w:i/>
+                <w:iCs/>
+                <w:color w:val="000000" w:themeColor="text1"/>
+              </w:rPr>
+              <w:t>:</w:t>
             </w:r>
           </w:p>
         </w:tc>
@@ -13096,6 +14484,7 @@
                 <w:color w:val="000000" w:themeColor="text1"/>
               </w:rPr>
             </w:pPr>
+            <w:proofErr w:type="spellStart"/>
             <w:r>
               <w:rPr>
                 <w:rFonts w:ascii="Calibri" w:hAnsi="Calibri"/>
@@ -13105,7 +14494,19 @@
                 <w:iCs/>
                 <w:color w:val="000000" w:themeColor="text1"/>
               </w:rPr>
-              <w:t>isFlaggedFraud:</w:t>
+              <w:t>isFlaggedFraud</w:t>
+            </w:r>
+            <w:proofErr w:type="spellEnd"/>
+            <w:r>
+              <w:rPr>
+                <w:rFonts w:ascii="Calibri" w:hAnsi="Calibri"/>
+                <w:b/>
+                <w:bCs/>
+                <w:i/>
+                <w:iCs/>
+                <w:color w:val="000000" w:themeColor="text1"/>
+              </w:rPr>
+              <w:t>:</w:t>
             </w:r>
           </w:p>
         </w:tc>
@@ -13388,7 +14789,7 @@
                     </pic:cNvPicPr>
                   </pic:nvPicPr>
                   <pic:blipFill>
-                    <a:blip r:embed="rId13">
+                    <a:blip r:embed="rId15">
                       <a:extLst>
                         <a:ext uri="{28A0092B-C50C-407E-A947-70E740481C1C}">
                           <a14:useLocalDpi xmlns:a14="http://schemas.microsoft.com/office/drawing/2010/main" val="0"/>
@@ -13744,198 +15145,6 @@
     </w:p>
     <w:p>
       <w:pPr>
-        <w:spacing w:line="600" w:lineRule="auto"/>
-        <w:outlineLvl w:val="0"/>
-        <w:rPr>
-          <w:bCs/>
-          <w:color w:val="000000" w:themeColor="text1"/>
-          <w:sz w:val="20"/>
-          <w:lang w:val="pt-BR"/>
-        </w:rPr>
-      </w:pPr>
-    </w:p>
-    <w:p>
-      <w:pPr>
-        <w:spacing w:line="600" w:lineRule="auto"/>
-        <w:outlineLvl w:val="0"/>
-        <w:rPr>
-          <w:bCs/>
-          <w:color w:val="000000" w:themeColor="text1"/>
-          <w:sz w:val="20"/>
-          <w:lang w:val="pt-BR"/>
-        </w:rPr>
-      </w:pPr>
-    </w:p>
-    <w:p>
-      <w:pPr>
-        <w:spacing w:line="600" w:lineRule="auto"/>
-        <w:outlineLvl w:val="0"/>
-        <w:rPr>
-          <w:bCs/>
-          <w:color w:val="000000" w:themeColor="text1"/>
-          <w:sz w:val="20"/>
-          <w:lang w:val="pt-BR"/>
-        </w:rPr>
-      </w:pPr>
-    </w:p>
-    <w:p>
-      <w:pPr>
-        <w:spacing w:line="600" w:lineRule="auto"/>
-        <w:outlineLvl w:val="0"/>
-        <w:rPr>
-          <w:bCs/>
-          <w:color w:val="000000" w:themeColor="text1"/>
-          <w:sz w:val="20"/>
-          <w:lang w:val="pt-BR"/>
-        </w:rPr>
-      </w:pPr>
-    </w:p>
-    <w:p>
-      <w:pPr>
-        <w:pStyle w:val="ListParagraph"/>
-        <w:spacing w:line="720" w:lineRule="auto"/>
-        <w:ind w:left="0"/>
-        <w:outlineLvl w:val="0"/>
-        <w:rPr>
-          <w:b/>
-          <w:color w:val="000000" w:themeColor="text1"/>
-        </w:rPr>
-      </w:pPr>
-    </w:p>
-    <w:p>
-      <w:pPr>
-        <w:pStyle w:val="ListParagraph"/>
-        <w:spacing w:line="720" w:lineRule="auto"/>
-        <w:ind w:left="0"/>
-        <w:outlineLvl w:val="0"/>
-        <w:rPr>
-          <w:b/>
-          <w:color w:val="000000" w:themeColor="text1"/>
-        </w:rPr>
-      </w:pPr>
-    </w:p>
-    <w:p>
-      <w:pPr>
-        <w:pStyle w:val="ListParagraph"/>
-        <w:spacing w:line="720" w:lineRule="auto"/>
-        <w:ind w:left="0"/>
-        <w:outlineLvl w:val="0"/>
-        <w:rPr>
-          <w:b/>
-          <w:color w:val="000000" w:themeColor="text1"/>
-        </w:rPr>
-      </w:pPr>
-    </w:p>
-    <w:p>
-      <w:pPr>
-        <w:pStyle w:val="ListParagraph"/>
-        <w:spacing w:line="720" w:lineRule="auto"/>
-        <w:ind w:left="0"/>
-        <w:outlineLvl w:val="0"/>
-        <w:rPr>
-          <w:b/>
-          <w:color w:val="000000" w:themeColor="text1"/>
-        </w:rPr>
-      </w:pPr>
-    </w:p>
-    <w:p>
-      <w:pPr>
-        <w:pStyle w:val="ListParagraph"/>
-        <w:spacing w:line="720" w:lineRule="auto"/>
-        <w:ind w:left="0"/>
-        <w:outlineLvl w:val="0"/>
-        <w:rPr>
-          <w:b/>
-          <w:color w:val="000000" w:themeColor="text1"/>
-        </w:rPr>
-      </w:pPr>
-    </w:p>
-    <w:p>
-      <w:pPr>
-        <w:pStyle w:val="ListParagraph"/>
-        <w:spacing w:line="720" w:lineRule="auto"/>
-        <w:ind w:left="0"/>
-        <w:outlineLvl w:val="0"/>
-        <w:rPr>
-          <w:b/>
-          <w:color w:val="000000" w:themeColor="text1"/>
-        </w:rPr>
-      </w:pPr>
-    </w:p>
-    <w:p>
-      <w:pPr>
-        <w:pStyle w:val="ListParagraph"/>
-        <w:spacing w:line="720" w:lineRule="auto"/>
-        <w:ind w:left="0"/>
-        <w:outlineLvl w:val="0"/>
-        <w:rPr>
-          <w:b/>
-          <w:color w:val="000000" w:themeColor="text1"/>
-        </w:rPr>
-      </w:pPr>
-    </w:p>
-    <w:p>
-      <w:pPr>
-        <w:pStyle w:val="ListParagraph"/>
-        <w:spacing w:line="720" w:lineRule="auto"/>
-        <w:ind w:left="0"/>
-        <w:outlineLvl w:val="0"/>
-        <w:rPr>
-          <w:b/>
-          <w:color w:val="000000" w:themeColor="text1"/>
-        </w:rPr>
-      </w:pPr>
-    </w:p>
-    <w:p>
-      <w:pPr>
-        <w:pStyle w:val="ListParagraph"/>
-        <w:spacing w:line="720" w:lineRule="auto"/>
-        <w:ind w:left="0"/>
-        <w:outlineLvl w:val="0"/>
-        <w:rPr>
-          <w:b/>
-          <w:color w:val="000000" w:themeColor="text1"/>
-        </w:rPr>
-      </w:pPr>
-    </w:p>
-    <w:p>
-      <w:pPr>
-        <w:pStyle w:val="ListParagraph"/>
-        <w:spacing w:line="720" w:lineRule="auto"/>
-        <w:ind w:left="0"/>
-        <w:outlineLvl w:val="0"/>
-        <w:rPr>
-          <w:b/>
-          <w:color w:val="000000" w:themeColor="text1"/>
-        </w:rPr>
-      </w:pPr>
-    </w:p>
-    <w:p>
-      <w:pPr>
-        <w:pStyle w:val="ListParagraph"/>
-        <w:spacing w:line="720" w:lineRule="auto"/>
-        <w:ind w:left="0"/>
-        <w:outlineLvl w:val="0"/>
-        <w:rPr>
-          <w:b/>
-          <w:color w:val="000000" w:themeColor="text1"/>
-        </w:rPr>
-      </w:pPr>
-    </w:p>
-    <w:p>
-      <w:pPr>
-        <w:pStyle w:val="ListParagraph"/>
-        <w:spacing w:line="720" w:lineRule="auto"/>
-        <w:ind w:left="0"/>
-        <w:outlineLvl w:val="0"/>
-        <w:rPr>
-          <w:b/>
-          <w:color w:val="000000" w:themeColor="text1"/>
-        </w:rPr>
-      </w:pPr>
-    </w:p>
-    <w:p>
-      <w:pPr>
         <w:pStyle w:val="ListParagraph"/>
         <w:spacing w:line="480" w:lineRule="auto"/>
         <w:ind w:left="0"/>
@@ -13945,11 +15154,252 @@
           <w:color w:val="000000" w:themeColor="text1"/>
         </w:rPr>
       </w:pPr>
-      <w:r>
-        <w:rPr>
-          <w:b/>
-          <w:color w:val="000000" w:themeColor="text1"/>
-        </w:rPr>
+    </w:p>
+    <w:p>
+      <w:pPr>
+        <w:pStyle w:val="ListParagraph"/>
+        <w:spacing w:line="480" w:lineRule="auto"/>
+        <w:ind w:left="0"/>
+        <w:outlineLvl w:val="0"/>
+        <w:rPr>
+          <w:b/>
+          <w:color w:val="000000" w:themeColor="text1"/>
+        </w:rPr>
+      </w:pPr>
+    </w:p>
+    <w:p>
+      <w:pPr>
+        <w:pStyle w:val="ListParagraph"/>
+        <w:spacing w:line="480" w:lineRule="auto"/>
+        <w:ind w:left="0"/>
+        <w:outlineLvl w:val="0"/>
+        <w:rPr>
+          <w:b/>
+          <w:color w:val="000000" w:themeColor="text1"/>
+        </w:rPr>
+      </w:pPr>
+    </w:p>
+    <w:p>
+      <w:pPr>
+        <w:pStyle w:val="ListParagraph"/>
+        <w:spacing w:line="480" w:lineRule="auto"/>
+        <w:ind w:left="0"/>
+        <w:outlineLvl w:val="0"/>
+        <w:rPr>
+          <w:b/>
+          <w:color w:val="000000" w:themeColor="text1"/>
+        </w:rPr>
+      </w:pPr>
+    </w:p>
+    <w:p>
+      <w:pPr>
+        <w:pStyle w:val="ListParagraph"/>
+        <w:spacing w:line="480" w:lineRule="auto"/>
+        <w:ind w:left="0"/>
+        <w:outlineLvl w:val="0"/>
+        <w:rPr>
+          <w:b/>
+          <w:color w:val="000000" w:themeColor="text1"/>
+        </w:rPr>
+      </w:pPr>
+    </w:p>
+    <w:p>
+      <w:pPr>
+        <w:pStyle w:val="ListParagraph"/>
+        <w:spacing w:line="480" w:lineRule="auto"/>
+        <w:ind w:left="0"/>
+        <w:outlineLvl w:val="0"/>
+        <w:rPr>
+          <w:b/>
+          <w:color w:val="000000" w:themeColor="text1"/>
+        </w:rPr>
+      </w:pPr>
+    </w:p>
+    <w:p>
+      <w:pPr>
+        <w:pStyle w:val="ListParagraph"/>
+        <w:spacing w:line="480" w:lineRule="auto"/>
+        <w:ind w:left="0"/>
+        <w:outlineLvl w:val="0"/>
+        <w:rPr>
+          <w:b/>
+          <w:color w:val="000000" w:themeColor="text1"/>
+        </w:rPr>
+      </w:pPr>
+    </w:p>
+    <w:p>
+      <w:pPr>
+        <w:pStyle w:val="ListParagraph"/>
+        <w:spacing w:line="480" w:lineRule="auto"/>
+        <w:ind w:left="0"/>
+        <w:outlineLvl w:val="0"/>
+        <w:rPr>
+          <w:b/>
+          <w:color w:val="000000" w:themeColor="text1"/>
+        </w:rPr>
+      </w:pPr>
+    </w:p>
+    <w:p>
+      <w:pPr>
+        <w:pStyle w:val="ListParagraph"/>
+        <w:spacing w:line="480" w:lineRule="auto"/>
+        <w:ind w:left="0"/>
+        <w:outlineLvl w:val="0"/>
+        <w:rPr>
+          <w:b/>
+          <w:color w:val="000000" w:themeColor="text1"/>
+        </w:rPr>
+      </w:pPr>
+    </w:p>
+    <w:p>
+      <w:pPr>
+        <w:pStyle w:val="ListParagraph"/>
+        <w:spacing w:line="480" w:lineRule="auto"/>
+        <w:ind w:left="0"/>
+        <w:outlineLvl w:val="0"/>
+        <w:rPr>
+          <w:b/>
+          <w:color w:val="000000" w:themeColor="text1"/>
+        </w:rPr>
+      </w:pPr>
+    </w:p>
+    <w:p>
+      <w:pPr>
+        <w:pStyle w:val="ListParagraph"/>
+        <w:spacing w:line="480" w:lineRule="auto"/>
+        <w:ind w:left="0"/>
+        <w:outlineLvl w:val="0"/>
+        <w:rPr>
+          <w:b/>
+          <w:color w:val="000000" w:themeColor="text1"/>
+        </w:rPr>
+      </w:pPr>
+    </w:p>
+    <w:p>
+      <w:pPr>
+        <w:pStyle w:val="ListParagraph"/>
+        <w:spacing w:line="480" w:lineRule="auto"/>
+        <w:ind w:left="0"/>
+        <w:outlineLvl w:val="0"/>
+        <w:rPr>
+          <w:b/>
+          <w:color w:val="000000" w:themeColor="text1"/>
+        </w:rPr>
+      </w:pPr>
+    </w:p>
+    <w:p>
+      <w:pPr>
+        <w:pStyle w:val="ListParagraph"/>
+        <w:spacing w:line="480" w:lineRule="auto"/>
+        <w:ind w:left="0"/>
+        <w:outlineLvl w:val="0"/>
+        <w:rPr>
+          <w:b/>
+          <w:color w:val="000000" w:themeColor="text1"/>
+        </w:rPr>
+      </w:pPr>
+    </w:p>
+    <w:p>
+      <w:pPr>
+        <w:pStyle w:val="ListParagraph"/>
+        <w:spacing w:line="480" w:lineRule="auto"/>
+        <w:ind w:left="0"/>
+        <w:outlineLvl w:val="0"/>
+        <w:rPr>
+          <w:b/>
+          <w:color w:val="000000" w:themeColor="text1"/>
+        </w:rPr>
+      </w:pPr>
+    </w:p>
+    <w:p>
+      <w:pPr>
+        <w:pStyle w:val="ListParagraph"/>
+        <w:spacing w:line="480" w:lineRule="auto"/>
+        <w:ind w:left="0"/>
+        <w:outlineLvl w:val="0"/>
+        <w:rPr>
+          <w:b/>
+          <w:color w:val="000000" w:themeColor="text1"/>
+        </w:rPr>
+      </w:pPr>
+    </w:p>
+    <w:p>
+      <w:pPr>
+        <w:pStyle w:val="ListParagraph"/>
+        <w:spacing w:line="480" w:lineRule="auto"/>
+        <w:ind w:left="0"/>
+        <w:outlineLvl w:val="0"/>
+        <w:rPr>
+          <w:b/>
+          <w:color w:val="000000" w:themeColor="text1"/>
+        </w:rPr>
+      </w:pPr>
+    </w:p>
+    <w:p>
+      <w:pPr>
+        <w:pStyle w:val="ListParagraph"/>
+        <w:spacing w:line="480" w:lineRule="auto"/>
+        <w:ind w:left="0"/>
+        <w:outlineLvl w:val="0"/>
+        <w:rPr>
+          <w:b/>
+          <w:color w:val="000000" w:themeColor="text1"/>
+        </w:rPr>
+      </w:pPr>
+    </w:p>
+    <w:p>
+      <w:pPr>
+        <w:pStyle w:val="ListParagraph"/>
+        <w:spacing w:line="480" w:lineRule="auto"/>
+        <w:ind w:left="0"/>
+        <w:outlineLvl w:val="0"/>
+        <w:rPr>
+          <w:b/>
+          <w:color w:val="000000" w:themeColor="text1"/>
+        </w:rPr>
+      </w:pPr>
+    </w:p>
+    <w:p>
+      <w:pPr>
+        <w:pStyle w:val="ListParagraph"/>
+        <w:spacing w:line="480" w:lineRule="auto"/>
+        <w:ind w:left="0"/>
+        <w:outlineLvl w:val="0"/>
+        <w:rPr>
+          <w:b/>
+          <w:color w:val="000000" w:themeColor="text1"/>
+        </w:rPr>
+      </w:pPr>
+    </w:p>
+    <w:p>
+      <w:pPr>
+        <w:pStyle w:val="ListParagraph"/>
+        <w:spacing w:line="480" w:lineRule="auto"/>
+        <w:ind w:left="0"/>
+        <w:outlineLvl w:val="0"/>
+        <w:rPr>
+          <w:b/>
+          <w:color w:val="000000" w:themeColor="text1"/>
+        </w:rPr>
+      </w:pPr>
+    </w:p>
+    <w:p>
+      <w:pPr>
+        <w:pStyle w:val="ListParagraph"/>
+        <w:spacing w:line="480" w:lineRule="auto"/>
+        <w:ind w:left="0"/>
+        <w:outlineLvl w:val="0"/>
+        <w:rPr>
+          <w:b/>
+          <w:color w:val="000000" w:themeColor="text1"/>
+        </w:rPr>
+      </w:pPr>
+      <w:r>
+        <w:rPr>
+          <w:b/>
+          <w:color w:val="000000" w:themeColor="text1"/>
+        </w:rPr>
+        <w:lastRenderedPageBreak/>
         <w:t>Referências Bibliográficas</w:t>
       </w:r>
     </w:p>
@@ -14004,7 +15454,23 @@
           <w:color w:val="000000" w:themeColor="text1"/>
           <w:lang w:val="en-US"/>
         </w:rPr>
-        <w:t xml:space="preserve"> ed. Editora: Oxford University Press, 1996.</w:t>
+        <w:t xml:space="preserve"> ed. </w:t>
+      </w:r>
+      <w:proofErr w:type="spellStart"/>
+      <w:r>
+        <w:rPr>
+          <w:color w:val="000000" w:themeColor="text1"/>
+          <w:lang w:val="en-US"/>
+        </w:rPr>
+        <w:t>Editora</w:t>
+      </w:r>
+      <w:proofErr w:type="spellEnd"/>
+      <w:r>
+        <w:rPr>
+          <w:color w:val="000000" w:themeColor="text1"/>
+          <w:lang w:val="en-US"/>
+        </w:rPr>
+        <w:t>: Oxford University Press, 1996.</w:t>
       </w:r>
     </w:p>
     <w:p>
@@ -14024,53 +15490,61 @@
         <w:ind w:left="0"/>
         <w:jc w:val="both"/>
         <w:rPr>
-          <w:color w:val="000000" w:themeColor="text1"/>
-        </w:rPr>
-      </w:pPr>
-      <w:r>
-        <w:rPr>
-          <w:color w:val="000000" w:themeColor="text1"/>
-          <w:lang w:val="en-US"/>
-        </w:rPr>
-        <w:t>BUGHIN, Jacques; CHUI, Michael; HENKE, Nicolaus</w:t>
-      </w:r>
-      <w:r>
-        <w:rPr>
-          <w:color w:val="000000" w:themeColor="text1"/>
-          <w:lang w:val="en-US"/>
-        </w:rPr>
-        <w:t xml:space="preserve">. </w:t>
-      </w:r>
-      <w:r>
-        <w:rPr>
-          <w:b/>
-          <w:bCs/>
-          <w:color w:val="000000" w:themeColor="text1"/>
-          <w:lang w:val="en-US"/>
-        </w:rPr>
-        <w:t>The age of analytics: Competing in a data-driven world</w:t>
-      </w:r>
-      <w:r>
-        <w:rPr>
-          <w:b/>
-          <w:bCs/>
-          <w:color w:val="000000" w:themeColor="text1"/>
-          <w:lang w:val="en-US"/>
-        </w:rPr>
-        <w:t xml:space="preserve"> – McKinsey Global Institute</w:t>
-      </w:r>
-      <w:r>
-        <w:rPr>
-          <w:color w:val="000000" w:themeColor="text1"/>
-          <w:lang w:val="en-US"/>
-        </w:rPr>
-        <w:t xml:space="preserve">. </w:t>
-      </w:r>
-      <w:r>
-        <w:rPr>
-          <w:color w:val="000000" w:themeColor="text1"/>
-        </w:rPr>
-        <w:t>2016.</w:t>
+          <w:bCs/>
+          <w:color w:val="000000" w:themeColor="text1"/>
+        </w:rPr>
+      </w:pPr>
+      <w:r>
+        <w:rPr>
+          <w:bCs/>
+          <w:color w:val="000000" w:themeColor="text1"/>
+        </w:rPr>
+        <w:t xml:space="preserve">BRANCO, Paula; TORGO, Luís; RIBEIRO, Rita. </w:t>
+      </w:r>
+      <w:r>
+        <w:rPr>
+          <w:b/>
+          <w:color w:val="000000" w:themeColor="text1"/>
+        </w:rPr>
+        <w:t>A Survey of Predictive Modelling under Imbalanced Distributions</w:t>
+      </w:r>
+      <w:r>
+        <w:rPr>
+          <w:bCs/>
+          <w:color w:val="000000" w:themeColor="text1"/>
+        </w:rPr>
+        <w:t>.</w:t>
+      </w:r>
+      <w:r>
+        <w:rPr>
+          <w:b/>
+          <w:color w:val="000000" w:themeColor="text1"/>
+        </w:rPr>
+        <w:t xml:space="preserve"> </w:t>
+      </w:r>
+      <w:r>
+        <w:rPr>
+          <w:bCs/>
+          <w:color w:val="000000" w:themeColor="text1"/>
+        </w:rPr>
+        <w:t>2015</w:t>
+      </w:r>
+      <w:r>
+        <w:rPr>
+          <w:bCs/>
+          <w:color w:val="000000" w:themeColor="text1"/>
+        </w:rPr>
+        <w:t>. Disponível em: &lt;</w:t>
+      </w:r>
+      <w:r>
+        <w:t>https://arxiv.org/pdf/1505.01658.pdf</w:t>
+      </w:r>
+      <w:r>
+        <w:rPr>
+          <w:bCs/>
+          <w:color w:val="000000" w:themeColor="text1"/>
+        </w:rPr>
+        <w:t>&gt;. Acesso em: 17 de abril de 2020.</w:t>
       </w:r>
     </w:p>
     <w:p>
@@ -14079,113 +15553,8 @@
         <w:ind w:left="0"/>
         <w:jc w:val="both"/>
         <w:rPr>
-          <w:b/>
-          <w:bCs/>
-          <w:color w:val="000000" w:themeColor="text1"/>
-        </w:rPr>
-      </w:pPr>
-      <w:r>
-        <w:rPr>
-          <w:color w:val="000000" w:themeColor="text1"/>
-        </w:rPr>
-        <w:t>Disponível em &lt;https://www.mckinsey.com/the-age-of-analytics-competing-in-a-data-driven-world&gt;.</w:t>
-      </w:r>
-      <w:r>
-        <w:rPr>
-          <w:color w:val="000000" w:themeColor="text1"/>
-        </w:rPr>
-        <w:t xml:space="preserve"> Acesso em 15 de setembro de 2019.</w:t>
-      </w:r>
-    </w:p>
-    <w:p>
-      <w:pPr>
-        <w:jc w:val="both"/>
-        <w:rPr>
-          <w:b/>
-          <w:bCs/>
-          <w:color w:val="000000" w:themeColor="text1"/>
-        </w:rPr>
-      </w:pPr>
-    </w:p>
-    <w:p>
-      <w:pPr>
-        <w:jc w:val="both"/>
-        <w:rPr>
-          <w:color w:val="000000" w:themeColor="text1"/>
-        </w:rPr>
-      </w:pPr>
-      <w:r>
-        <w:rPr>
-          <w:color w:val="000000" w:themeColor="text1"/>
-        </w:rPr>
-        <w:t>CAMPOS, Raphael</w:t>
-      </w:r>
-      <w:r>
-        <w:rPr>
-          <w:color w:val="000000" w:themeColor="text1"/>
-        </w:rPr>
-        <w:t xml:space="preserve">. </w:t>
-      </w:r>
-      <w:r>
-        <w:rPr>
-          <w:b/>
-          <w:bCs/>
-          <w:color w:val="000000" w:themeColor="text1"/>
-        </w:rPr>
-        <w:t>Árvores de Decisão</w:t>
-      </w:r>
-      <w:r>
-        <w:rPr>
-          <w:color w:val="000000" w:themeColor="text1"/>
-        </w:rPr>
-        <w:t>. 2017</w:t>
-      </w:r>
-      <w:r>
-        <w:rPr>
-          <w:color w:val="000000" w:themeColor="text1"/>
-        </w:rPr>
-        <w:t xml:space="preserve">. </w:t>
-      </w:r>
-    </w:p>
-    <w:p>
-      <w:pPr>
-        <w:jc w:val="both"/>
-        <w:rPr>
-          <w:color w:val="000000" w:themeColor="text1"/>
-        </w:rPr>
-      </w:pPr>
-      <w:r>
-        <w:rPr>
-          <w:color w:val="000000" w:themeColor="text1"/>
-        </w:rPr>
-        <w:t>Disponível em: &lt;</w:t>
-      </w:r>
-      <w:r>
-        <w:t>medium.com/machine-learning-beyond-deep-learning/arvores-de-decis</w:t>
-      </w:r>
-      <w:r>
-        <w:t>ao</w:t>
-      </w:r>
-      <w:r>
-        <w:rPr>
-          <w:color w:val="000000" w:themeColor="text1"/>
-        </w:rPr>
-        <w:t>&gt;</w:t>
-      </w:r>
-      <w:r>
-        <w:rPr>
-          <w:color w:val="000000" w:themeColor="text1"/>
-        </w:rPr>
-        <w:t>. Acesso em: 15 de abril de 2020.</w:t>
-      </w:r>
-    </w:p>
-    <w:p>
-      <w:pPr>
-        <w:jc w:val="both"/>
-        <w:rPr>
-          <w:b/>
-          <w:bCs/>
-          <w:color w:val="000000" w:themeColor="text1"/>
+          <w:color w:val="000000" w:themeColor="text1"/>
+          <w:lang w:val="en-US"/>
         </w:rPr>
       </w:pPr>
     </w:p>
@@ -14196,45 +15565,52 @@
         <w:jc w:val="both"/>
         <w:rPr>
           <w:color w:val="000000" w:themeColor="text1"/>
+        </w:rPr>
+      </w:pPr>
+      <w:r>
+        <w:rPr>
+          <w:color w:val="000000" w:themeColor="text1"/>
           <w:lang w:val="en-US"/>
         </w:rPr>
-      </w:pPr>
+        <w:t>BUGHIN, Jacques; CHUI, Michael; HENKE, Nicolaus</w:t>
+      </w:r>
       <w:r>
         <w:rPr>
           <w:color w:val="000000" w:themeColor="text1"/>
           <w:lang w:val="en-US"/>
         </w:rPr>
-        <w:t xml:space="preserve">DOUGHERTY, Geoff. </w:t>
-      </w:r>
-      <w:r>
-        <w:rPr>
-          <w:b/>
+        <w:t xml:space="preserve">. </w:t>
+      </w:r>
+      <w:r>
+        <w:rPr>
+          <w:b/>
+          <w:bCs/>
           <w:color w:val="000000" w:themeColor="text1"/>
           <w:lang w:val="en-US"/>
         </w:rPr>
-        <w:t>Pattern Recognition and Classification: An Introduction</w:t>
-      </w:r>
-      <w:r>
-        <w:rPr>
+        <w:t>The age of analytics: Competing in a data-driven world</w:t>
+      </w:r>
+      <w:r>
+        <w:rPr>
+          <w:b/>
+          <w:bCs/>
           <w:color w:val="000000" w:themeColor="text1"/>
           <w:lang w:val="en-US"/>
         </w:rPr>
-        <w:t>. Editora Springer. Edição: Softcover reprint of the original 1</w:t>
-      </w:r>
-      <w:r>
-        <w:rPr>
-          <w:color w:val="000000" w:themeColor="text1"/>
-          <w:vertAlign w:val="superscript"/>
+        <w:t xml:space="preserve"> – McKinsey Global Institute</w:t>
+      </w:r>
+      <w:r>
+        <w:rPr>
+          <w:color w:val="000000" w:themeColor="text1"/>
           <w:lang w:val="en-US"/>
         </w:rPr>
-        <w:t>st</w:t>
-      </w:r>
-      <w:r>
-        <w:rPr>
-          <w:color w:val="000000" w:themeColor="text1"/>
-          <w:lang w:val="en-US"/>
-        </w:rPr>
-        <w:t xml:space="preserve"> ed. 2013.</w:t>
+        <w:t xml:space="preserve">. </w:t>
+      </w:r>
+      <w:r>
+        <w:rPr>
+          <w:color w:val="000000" w:themeColor="text1"/>
+        </w:rPr>
+        <w:t>2016.</w:t>
       </w:r>
     </w:p>
     <w:p>
@@ -14243,32 +15619,489 @@
         <w:ind w:left="0"/>
         <w:jc w:val="both"/>
         <w:rPr>
+          <w:b/>
+          <w:bCs/>
+          <w:color w:val="000000" w:themeColor="text1"/>
+        </w:rPr>
+      </w:pPr>
+      <w:r>
+        <w:rPr>
+          <w:color w:val="000000" w:themeColor="text1"/>
+        </w:rPr>
+        <w:t>Disponível em &lt;https://www.mckinsey.com/the-age-of-analytics-competing-in-a-data-driven-world&gt;.</w:t>
+      </w:r>
+      <w:r>
+        <w:rPr>
+          <w:color w:val="000000" w:themeColor="text1"/>
+        </w:rPr>
+        <w:t xml:space="preserve"> Acesso em 15 de setembro de 2019.</w:t>
+      </w:r>
+    </w:p>
+    <w:p>
+      <w:pPr>
+        <w:jc w:val="both"/>
+        <w:rPr>
+          <w:b/>
+          <w:bCs/>
+          <w:color w:val="000000" w:themeColor="text1"/>
+        </w:rPr>
+      </w:pPr>
+    </w:p>
+    <w:p>
+      <w:pPr>
+        <w:jc w:val="both"/>
+        <w:rPr>
+          <w:color w:val="000000" w:themeColor="text1"/>
+        </w:rPr>
+      </w:pPr>
+      <w:r>
+        <w:rPr>
+          <w:color w:val="000000" w:themeColor="text1"/>
+        </w:rPr>
+        <w:t>CAMPOS, Raphael</w:t>
+      </w:r>
+      <w:r>
+        <w:rPr>
+          <w:color w:val="000000" w:themeColor="text1"/>
+        </w:rPr>
+        <w:t xml:space="preserve">. </w:t>
+      </w:r>
+      <w:proofErr w:type="spellStart"/>
+      <w:r>
+        <w:rPr>
+          <w:b/>
+          <w:bCs/>
+          <w:color w:val="000000" w:themeColor="text1"/>
+        </w:rPr>
+        <w:t>Árvores</w:t>
+      </w:r>
+      <w:proofErr w:type="spellEnd"/>
+      <w:r>
+        <w:rPr>
+          <w:b/>
+          <w:bCs/>
+          <w:color w:val="000000" w:themeColor="text1"/>
+        </w:rPr>
+        <w:t xml:space="preserve"> de </w:t>
+      </w:r>
+      <w:proofErr w:type="spellStart"/>
+      <w:r>
+        <w:rPr>
+          <w:b/>
+          <w:bCs/>
+          <w:color w:val="000000" w:themeColor="text1"/>
+        </w:rPr>
+        <w:t>Decisão</w:t>
+      </w:r>
+      <w:proofErr w:type="spellEnd"/>
+      <w:r>
+        <w:rPr>
+          <w:color w:val="000000" w:themeColor="text1"/>
+        </w:rPr>
+        <w:t>. 2017</w:t>
+      </w:r>
+      <w:r>
+        <w:rPr>
+          <w:color w:val="000000" w:themeColor="text1"/>
+        </w:rPr>
+        <w:t xml:space="preserve">. </w:t>
+      </w:r>
+    </w:p>
+    <w:p>
+      <w:pPr>
+        <w:jc w:val="both"/>
+        <w:rPr>
+          <w:color w:val="000000" w:themeColor="text1"/>
+        </w:rPr>
+      </w:pPr>
+      <w:proofErr w:type="spellStart"/>
+      <w:r>
+        <w:rPr>
+          <w:color w:val="000000" w:themeColor="text1"/>
+        </w:rPr>
+        <w:t>Disponível</w:t>
+      </w:r>
+      <w:proofErr w:type="spellEnd"/>
+      <w:r>
+        <w:rPr>
+          <w:color w:val="000000" w:themeColor="text1"/>
+        </w:rPr>
+        <w:t xml:space="preserve"> </w:t>
+      </w:r>
+      <w:proofErr w:type="spellStart"/>
+      <w:r>
+        <w:rPr>
+          <w:color w:val="000000" w:themeColor="text1"/>
+        </w:rPr>
+        <w:t>em</w:t>
+      </w:r>
+      <w:proofErr w:type="spellEnd"/>
+      <w:r>
+        <w:rPr>
+          <w:color w:val="000000" w:themeColor="text1"/>
+        </w:rPr>
+        <w:t>: &lt;</w:t>
+      </w:r>
+      <w:r>
+        <w:t>medium.com/machine-learning-beyond-deep-learning/arvores-de-decis</w:t>
+      </w:r>
+      <w:r>
+        <w:t>ao</w:t>
+      </w:r>
+      <w:r>
+        <w:rPr>
+          <w:color w:val="000000" w:themeColor="text1"/>
+        </w:rPr>
+        <w:t>&gt;</w:t>
+      </w:r>
+      <w:r>
+        <w:rPr>
+          <w:color w:val="000000" w:themeColor="text1"/>
+        </w:rPr>
+        <w:t xml:space="preserve">. </w:t>
+      </w:r>
+      <w:proofErr w:type="spellStart"/>
+      <w:r>
+        <w:rPr>
+          <w:color w:val="000000" w:themeColor="text1"/>
+        </w:rPr>
+        <w:t>Acesso</w:t>
+      </w:r>
+      <w:proofErr w:type="spellEnd"/>
+      <w:r>
+        <w:rPr>
+          <w:color w:val="000000" w:themeColor="text1"/>
+        </w:rPr>
+        <w:t xml:space="preserve"> </w:t>
+      </w:r>
+      <w:proofErr w:type="spellStart"/>
+      <w:r>
+        <w:rPr>
+          <w:color w:val="000000" w:themeColor="text1"/>
+        </w:rPr>
+        <w:t>em</w:t>
+      </w:r>
+      <w:proofErr w:type="spellEnd"/>
+      <w:r>
+        <w:rPr>
+          <w:color w:val="000000" w:themeColor="text1"/>
+        </w:rPr>
+        <w:t xml:space="preserve">: 15 de </w:t>
+      </w:r>
+      <w:proofErr w:type="spellStart"/>
+      <w:r>
+        <w:rPr>
+          <w:color w:val="000000" w:themeColor="text1"/>
+        </w:rPr>
+        <w:t>abril</w:t>
+      </w:r>
+      <w:proofErr w:type="spellEnd"/>
+      <w:r>
+        <w:rPr>
+          <w:color w:val="000000" w:themeColor="text1"/>
+        </w:rPr>
+        <w:t xml:space="preserve"> de 2020.</w:t>
+      </w:r>
+    </w:p>
+    <w:p>
+      <w:pPr>
+        <w:jc w:val="both"/>
+        <w:rPr>
+          <w:b/>
+          <w:bCs/>
+          <w:color w:val="000000" w:themeColor="text1"/>
+        </w:rPr>
+      </w:pPr>
+    </w:p>
+    <w:p>
+      <w:pPr>
+        <w:jc w:val="both"/>
+        <w:rPr>
+          <w:color w:val="000000" w:themeColor="text1"/>
+        </w:rPr>
+      </w:pPr>
+      <w:r>
+        <w:rPr>
+          <w:color w:val="000000" w:themeColor="text1"/>
+        </w:rPr>
+        <w:t>CHAWLA, Nitesh; BOWYER, Kevin; HALL, Lawrence; KEGELMEYER, W. Philip.</w:t>
+      </w:r>
+      <w:r>
+        <w:rPr>
+          <w:color w:val="000000" w:themeColor="text1"/>
+        </w:rPr>
+        <w:t xml:space="preserve"> </w:t>
+      </w:r>
+      <w:r>
+        <w:rPr>
+          <w:b/>
+          <w:bCs/>
+          <w:color w:val="000000" w:themeColor="text1"/>
+        </w:rPr>
+        <w:t xml:space="preserve">SMOTE: Synthetic Minority Over-Sampling Technique. </w:t>
+      </w:r>
+      <w:r>
+        <w:rPr>
+          <w:color w:val="000000" w:themeColor="text1"/>
+        </w:rPr>
+        <w:t xml:space="preserve">2002. </w:t>
+      </w:r>
+    </w:p>
+    <w:p>
+      <w:pPr>
+        <w:jc w:val="both"/>
+        <w:rPr>
+          <w:color w:val="000000" w:themeColor="text1"/>
+        </w:rPr>
+      </w:pPr>
+      <w:proofErr w:type="spellStart"/>
+      <w:r>
+        <w:rPr>
+          <w:color w:val="000000" w:themeColor="text1"/>
+        </w:rPr>
+        <w:t>Disponível</w:t>
+      </w:r>
+      <w:proofErr w:type="spellEnd"/>
+      <w:r>
+        <w:rPr>
+          <w:color w:val="000000" w:themeColor="text1"/>
+        </w:rPr>
+        <w:t xml:space="preserve"> </w:t>
+      </w:r>
+      <w:proofErr w:type="spellStart"/>
+      <w:r>
+        <w:rPr>
+          <w:color w:val="000000" w:themeColor="text1"/>
+        </w:rPr>
+        <w:t>em</w:t>
+      </w:r>
+      <w:proofErr w:type="spellEnd"/>
+      <w:r>
+        <w:rPr>
+          <w:color w:val="000000" w:themeColor="text1"/>
+        </w:rPr>
+        <w:t>: &lt;</w:t>
+      </w:r>
+      <w:r>
+        <w:t>https://arxiv.org/pdf/1106.1813.pdf</w:t>
+      </w:r>
+      <w:r>
+        <w:rPr>
+          <w:color w:val="000000" w:themeColor="text1"/>
+        </w:rPr>
+        <w:t xml:space="preserve">&gt;. </w:t>
+      </w:r>
+      <w:proofErr w:type="spellStart"/>
+      <w:r>
+        <w:rPr>
+          <w:color w:val="000000" w:themeColor="text1"/>
+        </w:rPr>
+        <w:t>Acesso</w:t>
+      </w:r>
+      <w:proofErr w:type="spellEnd"/>
+      <w:r>
+        <w:rPr>
+          <w:color w:val="000000" w:themeColor="text1"/>
+        </w:rPr>
+        <w:t xml:space="preserve"> </w:t>
+      </w:r>
+      <w:proofErr w:type="spellStart"/>
+      <w:r>
+        <w:rPr>
+          <w:color w:val="000000" w:themeColor="text1"/>
+        </w:rPr>
+        <w:t>em</w:t>
+      </w:r>
+      <w:proofErr w:type="spellEnd"/>
+      <w:r>
+        <w:rPr>
+          <w:color w:val="000000" w:themeColor="text1"/>
+        </w:rPr>
+        <w:t xml:space="preserve">: 13 de </w:t>
+      </w:r>
+      <w:proofErr w:type="spellStart"/>
+      <w:r>
+        <w:rPr>
+          <w:color w:val="000000" w:themeColor="text1"/>
+        </w:rPr>
+        <w:t>março</w:t>
+      </w:r>
+      <w:proofErr w:type="spellEnd"/>
+      <w:r>
+        <w:rPr>
+          <w:color w:val="000000" w:themeColor="text1"/>
+        </w:rPr>
+        <w:t xml:space="preserve"> de 2020.</w:t>
+      </w:r>
+    </w:p>
+    <w:p>
+      <w:pPr>
+        <w:jc w:val="both"/>
+        <w:rPr>
+          <w:b/>
+          <w:bCs/>
+          <w:color w:val="000000" w:themeColor="text1"/>
+        </w:rPr>
+      </w:pPr>
+    </w:p>
+    <w:p>
+      <w:pPr>
+        <w:pStyle w:val="ListParagraph"/>
+        <w:ind w:left="0"/>
+        <w:jc w:val="both"/>
+        <w:rPr>
           <w:color w:val="000000" w:themeColor="text1"/>
           <w:lang w:val="en-US"/>
         </w:rPr>
       </w:pPr>
-    </w:p>
-    <w:p>
-      <w:pPr>
+      <w:r>
+        <w:rPr>
+          <w:color w:val="000000" w:themeColor="text1"/>
+          <w:lang w:val="en-US"/>
+        </w:rPr>
+        <w:t xml:space="preserve">DOUGHERTY, Geoff. </w:t>
+      </w:r>
+      <w:r>
+        <w:rPr>
+          <w:b/>
+          <w:color w:val="000000" w:themeColor="text1"/>
+          <w:lang w:val="en-US"/>
+        </w:rPr>
+        <w:t>Pattern Recognition and Classification: An Introduction</w:t>
+      </w:r>
+      <w:r>
+        <w:rPr>
+          <w:color w:val="000000" w:themeColor="text1"/>
+          <w:lang w:val="en-US"/>
+        </w:rPr>
+        <w:t xml:space="preserve">. </w:t>
+      </w:r>
+      <w:proofErr w:type="spellStart"/>
+      <w:r>
+        <w:rPr>
+          <w:color w:val="000000" w:themeColor="text1"/>
+          <w:lang w:val="en-US"/>
+        </w:rPr>
+        <w:t>Editora</w:t>
+      </w:r>
+      <w:proofErr w:type="spellEnd"/>
+      <w:r>
+        <w:rPr>
+          <w:color w:val="000000" w:themeColor="text1"/>
+          <w:lang w:val="en-US"/>
+        </w:rPr>
+        <w:t xml:space="preserve"> Springer. </w:t>
+      </w:r>
+      <w:proofErr w:type="spellStart"/>
+      <w:r>
+        <w:rPr>
+          <w:color w:val="000000" w:themeColor="text1"/>
+          <w:lang w:val="en-US"/>
+        </w:rPr>
+        <w:t>Edição</w:t>
+      </w:r>
+      <w:proofErr w:type="spellEnd"/>
+      <w:r>
+        <w:rPr>
+          <w:color w:val="000000" w:themeColor="text1"/>
+          <w:lang w:val="en-US"/>
+        </w:rPr>
+        <w:t>: Softcover reprint of the original 1</w:t>
+      </w:r>
+      <w:r>
+        <w:rPr>
+          <w:color w:val="000000" w:themeColor="text1"/>
+          <w:vertAlign w:val="superscript"/>
+          <w:lang w:val="en-US"/>
+        </w:rPr>
+        <w:t>st</w:t>
+      </w:r>
+      <w:r>
+        <w:rPr>
+          <w:color w:val="000000" w:themeColor="text1"/>
+          <w:lang w:val="en-US"/>
+        </w:rPr>
+        <w:t xml:space="preserve"> ed. 2013.</w:t>
+      </w:r>
+    </w:p>
+    <w:p>
+      <w:pPr>
+        <w:pStyle w:val="ListParagraph"/>
+        <w:ind w:left="0"/>
         <w:jc w:val="both"/>
         <w:rPr>
           <w:color w:val="000000" w:themeColor="text1"/>
-          <w:lang w:val="pt-BR"/>
-        </w:rPr>
-      </w:pPr>
-      <w:r>
-        <w:rPr>
-          <w:color w:val="000000" w:themeColor="text1"/>
-        </w:rPr>
-        <w:t>E. A. Lopez-Rojas, A. Elmir, and S. Axelsson.</w:t>
-      </w:r>
-      <w:r>
-        <w:rPr>
-          <w:b/>
-          <w:bCs/>
-          <w:color w:val="000000" w:themeColor="text1"/>
-        </w:rPr>
-        <w:t xml:space="preserve"> PaySim: A financial mobile money simulator for fraud detection</w:t>
+          <w:lang w:val="en-US"/>
+        </w:rPr>
+      </w:pPr>
+    </w:p>
+    <w:p>
+      <w:pPr>
+        <w:jc w:val="both"/>
+        <w:rPr>
+          <w:color w:val="000000" w:themeColor="text1"/>
+          <w:lang w:val="pt-BR"/>
+        </w:rPr>
+      </w:pPr>
+      <w:r>
+        <w:rPr>
+          <w:color w:val="000000" w:themeColor="text1"/>
+        </w:rPr>
+        <w:t xml:space="preserve">E. A. Lopez-Rojas, A. </w:t>
+      </w:r>
+      <w:proofErr w:type="spellStart"/>
+      <w:r>
+        <w:rPr>
+          <w:color w:val="000000" w:themeColor="text1"/>
+        </w:rPr>
+        <w:t>Elmir</w:t>
+      </w:r>
+      <w:proofErr w:type="spellEnd"/>
+      <w:r>
+        <w:rPr>
+          <w:color w:val="000000" w:themeColor="text1"/>
+        </w:rPr>
+        <w:t xml:space="preserve">, and S. </w:t>
+      </w:r>
+      <w:proofErr w:type="spellStart"/>
+      <w:r>
+        <w:rPr>
+          <w:color w:val="000000" w:themeColor="text1"/>
+        </w:rPr>
+        <w:t>Axelsson</w:t>
+      </w:r>
+      <w:proofErr w:type="spellEnd"/>
+      <w:r>
+        <w:rPr>
+          <w:color w:val="000000" w:themeColor="text1"/>
+        </w:rPr>
+        <w:t>.</w:t>
+      </w:r>
+      <w:r>
+        <w:rPr>
+          <w:b/>
+          <w:bCs/>
+          <w:color w:val="000000" w:themeColor="text1"/>
+        </w:rPr>
+        <w:t xml:space="preserve"> </w:t>
+      </w:r>
+      <w:proofErr w:type="spellStart"/>
+      <w:r>
+        <w:rPr>
+          <w:b/>
+          <w:bCs/>
+          <w:color w:val="000000" w:themeColor="text1"/>
+        </w:rPr>
+        <w:t>PaySim</w:t>
+      </w:r>
+      <w:proofErr w:type="spellEnd"/>
+      <w:r>
+        <w:rPr>
+          <w:b/>
+          <w:bCs/>
+          <w:color w:val="000000" w:themeColor="text1"/>
+        </w:rPr>
+        <w:t>: A financial mobile money simulator for fraud detection</w:t>
       </w:r>
       <w:r>
         <w:rPr>
@@ -14368,49 +16201,48 @@
         <w:jc w:val="both"/>
         <w:rPr>
           <w:color w:val="000000" w:themeColor="text1"/>
-          <w:lang w:val="en-US"/>
-        </w:rPr>
-      </w:pPr>
-      <w:r>
-        <w:rPr>
-          <w:color w:val="000000" w:themeColor="text1"/>
-        </w:rPr>
-        <w:t xml:space="preserve">HAYKIN, Simon. </w:t>
-      </w:r>
-      <w:r>
-        <w:rPr>
-          <w:b/>
-          <w:color w:val="000000" w:themeColor="text1"/>
-        </w:rPr>
-        <w:t>Redes Neurais – Princípios e práticas</w:t>
-      </w:r>
-      <w:r>
-        <w:rPr>
-          <w:color w:val="000000" w:themeColor="text1"/>
-        </w:rPr>
-        <w:t xml:space="preserve">. </w:t>
-      </w:r>
-      <w:r>
-        <w:rPr>
-          <w:color w:val="000000" w:themeColor="text1"/>
-          <w:lang w:val="en-US"/>
-        </w:rPr>
-        <w:t>3</w:t>
-      </w:r>
-      <w:r>
-        <w:rPr>
-          <w:color w:val="000000" w:themeColor="text1"/>
-          <w:vertAlign w:val="superscript"/>
-          <w:lang w:val="en-US"/>
-        </w:rPr>
-        <w:t>a</w:t>
-      </w:r>
-      <w:r>
-        <w:rPr>
-          <w:color w:val="000000" w:themeColor="text1"/>
-          <w:lang w:val="en-US"/>
-        </w:rPr>
-        <w:t xml:space="preserve"> ed. Porto Alegre, RS: Artmed, 2008.</w:t>
+        </w:rPr>
+      </w:pPr>
+      <w:r>
+        <w:rPr>
+          <w:color w:val="000000" w:themeColor="text1"/>
+        </w:rPr>
+        <w:t>GANDHI, Ro</w:t>
+      </w:r>
+      <w:r>
+        <w:rPr>
+          <w:color w:val="000000" w:themeColor="text1"/>
+        </w:rPr>
+        <w:t>h</w:t>
+      </w:r>
+      <w:r>
+        <w:rPr>
+          <w:color w:val="000000" w:themeColor="text1"/>
+        </w:rPr>
+        <w:t xml:space="preserve">ith. </w:t>
+      </w:r>
+      <w:r>
+        <w:rPr>
+          <w:b/>
+          <w:bCs/>
+          <w:color w:val="000000" w:themeColor="text1"/>
+        </w:rPr>
+        <w:t xml:space="preserve">Support Vector Machine – Introduction to ML Algorithms. </w:t>
+      </w:r>
+      <w:r>
+        <w:rPr>
+          <w:color w:val="000000" w:themeColor="text1"/>
+        </w:rPr>
+        <w:t>2018. Disponível em: &lt;</w:t>
+      </w:r>
+      <w:r>
+        <w:t>https://towardsdatascience.com/support-vector-machine-introduction-to-machine-learning-algorithms-934a444fca47</w:t>
+      </w:r>
+      <w:r>
+        <w:rPr>
+          <w:color w:val="000000" w:themeColor="text1"/>
+        </w:rPr>
+        <w:t>&gt;. Acesso em: 16 de abril de 2020.</w:t>
       </w:r>
     </w:p>
     <w:p>
@@ -14421,7 +16253,6 @@
         <w:jc w:val="both"/>
         <w:rPr>
           <w:color w:val="000000" w:themeColor="text1"/>
-          <w:lang w:val="en-US"/>
         </w:rPr>
       </w:pPr>
     </w:p>
@@ -14439,53 +16270,59 @@
       <w:r>
         <w:rPr>
           <w:color w:val="000000" w:themeColor="text1"/>
+        </w:rPr>
+        <w:t xml:space="preserve">HAYKIN, Simon. </w:t>
+      </w:r>
+      <w:r>
+        <w:rPr>
+          <w:b/>
+          <w:color w:val="000000" w:themeColor="text1"/>
+        </w:rPr>
+        <w:t>Redes Neurais – Princípios e práticas</w:t>
+      </w:r>
+      <w:r>
+        <w:rPr>
+          <w:color w:val="000000" w:themeColor="text1"/>
+        </w:rPr>
+        <w:t xml:space="preserve">. </w:t>
+      </w:r>
+      <w:r>
+        <w:rPr>
+          <w:color w:val="000000" w:themeColor="text1"/>
           <w:lang w:val="en-US"/>
         </w:rPr>
-        <w:t xml:space="preserve">J.R, </w:t>
-      </w:r>
-      <w:r>
-        <w:rPr>
-          <w:color w:val="000000" w:themeColor="text1"/>
+        <w:t>3</w:t>
+      </w:r>
+      <w:r>
+        <w:rPr>
+          <w:color w:val="000000" w:themeColor="text1"/>
+          <w:vertAlign w:val="superscript"/>
           <w:lang w:val="en-US"/>
         </w:rPr>
-        <w:t>Qui</w:t>
+        <w:t>a</w:t>
       </w:r>
       <w:r>
         <w:rPr>
           <w:color w:val="000000" w:themeColor="text1"/>
           <w:lang w:val="en-US"/>
         </w:rPr>
-        <w:t>nlan</w:t>
-      </w:r>
+        <w:t xml:space="preserve"> ed. Porto Alegre, RS: </w:t>
+      </w:r>
+      <w:proofErr w:type="spellStart"/>
       <w:r>
         <w:rPr>
           <w:color w:val="000000" w:themeColor="text1"/>
           <w:lang w:val="en-US"/>
         </w:rPr>
-        <w:t xml:space="preserve">. </w:t>
-      </w:r>
-      <w:r>
-        <w:rPr>
-          <w:b/>
-          <w:bCs/>
+        <w:t>Artmed</w:t>
+      </w:r>
+      <w:proofErr w:type="spellEnd"/>
+      <w:r>
+        <w:rPr>
           <w:color w:val="000000" w:themeColor="text1"/>
           <w:lang w:val="en-US"/>
         </w:rPr>
-        <w:t>Induction of Decision Trees</w:t>
-      </w:r>
-      <w:r>
-        <w:rPr>
-          <w:color w:val="000000" w:themeColor="text1"/>
-          <w:lang w:val="en-US"/>
-        </w:rPr>
-        <w:t>. 1985</w:t>
-      </w:r>
-      <w:r>
-        <w:rPr>
-          <w:color w:val="000000" w:themeColor="text1"/>
-          <w:lang w:val="en-US"/>
-        </w:rPr>
-        <w:t xml:space="preserve">. </w:t>
+        <w:t>, 2008.</w:t>
       </w:r>
     </w:p>
     <w:p>
@@ -14499,147 +16336,6 @@
           <w:lang w:val="en-US"/>
         </w:rPr>
       </w:pPr>
-      <w:r>
-        <w:rPr>
-          <w:color w:val="000000" w:themeColor="text1"/>
-          <w:lang w:val="en-US"/>
-        </w:rPr>
-        <w:t>Disponível em: &lt;</w:t>
-      </w:r>
-      <w:r>
-        <w:t>https://link.springer.com/content/pdf/10.1007/BF00116251.pdf</w:t>
-      </w:r>
-      <w:r>
-        <w:rPr>
-          <w:color w:val="000000" w:themeColor="text1"/>
-          <w:lang w:val="en-US"/>
-        </w:rPr>
-        <w:t xml:space="preserve">&gt;. Acesso em: </w:t>
-      </w:r>
-      <w:r>
-        <w:rPr>
-          <w:color w:val="000000" w:themeColor="text1"/>
-          <w:lang w:val="en-US"/>
-        </w:rPr>
-        <w:t>15 de abril de 2020.</w:t>
-      </w:r>
-    </w:p>
-    <w:p>
-      <w:pPr>
-        <w:pStyle w:val="ListParagraph"/>
-        <w:ind w:left="0"/>
-        <w:jc w:val="both"/>
-        <w:rPr>
-          <w:color w:val="000000" w:themeColor="text1"/>
-        </w:rPr>
-      </w:pPr>
-    </w:p>
-    <w:p>
-      <w:pPr>
-        <w:jc w:val="both"/>
-        <w:rPr>
-          <w:color w:val="000000" w:themeColor="text1"/>
-          <w:lang w:val="pt-BR"/>
-        </w:rPr>
-      </w:pPr>
-      <w:r>
-        <w:rPr>
-          <w:color w:val="000000" w:themeColor="text1"/>
-          <w:lang w:val="pt-BR"/>
-        </w:rPr>
-        <w:t xml:space="preserve">LIMA, Isaque. </w:t>
-      </w:r>
-      <w:r>
-        <w:rPr>
-          <w:b/>
-          <w:bCs/>
-          <w:color w:val="000000" w:themeColor="text1"/>
-          <w:lang w:val="pt-BR"/>
-        </w:rPr>
-        <w:t>Inteligência Artificial chega aos sistemas antifraude com aprendizado de máquina</w:t>
-      </w:r>
-      <w:r>
-        <w:rPr>
-          <w:color w:val="000000" w:themeColor="text1"/>
-          <w:lang w:val="pt-BR"/>
-        </w:rPr>
-        <w:t xml:space="preserve">. 2017. </w:t>
-      </w:r>
-    </w:p>
-    <w:p>
-      <w:pPr>
-        <w:jc w:val="both"/>
-        <w:rPr>
-          <w:color w:val="000000" w:themeColor="text1"/>
-        </w:rPr>
-      </w:pPr>
-      <w:r>
-        <w:rPr>
-          <w:color w:val="000000" w:themeColor="text1"/>
-          <w:lang w:val="pt-BR"/>
-        </w:rPr>
-        <w:t>Disponível em: &lt;</w:t>
-      </w:r>
-      <w:r>
-        <w:rPr>
-          <w:color w:val="000000" w:themeColor="text1"/>
-          <w:lang w:val="pt-BR"/>
-        </w:rPr>
-        <w:t>https://canaltech.com.br/</w:t>
-      </w:r>
-      <w:r>
-        <w:rPr>
-          <w:color w:val="000000" w:themeColor="text1"/>
-          <w:lang w:val="pt-BR"/>
-        </w:rPr>
-        <w:t>ia</w:t>
-      </w:r>
-      <w:r>
-        <w:rPr>
-          <w:color w:val="000000" w:themeColor="text1"/>
-          <w:lang w:val="pt-BR"/>
-        </w:rPr>
-        <w:t>-chega-aos-sistemas-antifraude</w:t>
-      </w:r>
-      <w:r>
-        <w:rPr>
-          <w:color w:val="000000" w:themeColor="text1"/>
-          <w:lang w:val="pt-BR"/>
-        </w:rPr>
-        <w:t>&gt;</w:t>
-      </w:r>
-      <w:r>
-        <w:rPr>
-          <w:color w:val="000000" w:themeColor="text1"/>
-          <w:lang w:val="pt-BR"/>
-        </w:rPr>
-        <w:t>.</w:t>
-      </w:r>
-      <w:r>
-        <w:rPr>
-          <w:color w:val="000000" w:themeColor="text1"/>
-          <w:lang w:val="pt-BR"/>
-        </w:rPr>
-        <w:t xml:space="preserve"> </w:t>
-      </w:r>
-      <w:r>
-        <w:rPr>
-          <w:color w:val="000000" w:themeColor="text1"/>
-        </w:rPr>
-        <w:t>Acesso em 16 de setembro de 201</w:t>
-      </w:r>
-      <w:r>
-        <w:rPr>
-          <w:color w:val="000000" w:themeColor="text1"/>
-        </w:rPr>
-        <w:t>9</w:t>
-      </w:r>
-      <w:r>
-        <w:rPr>
-          <w:color w:val="000000" w:themeColor="text1"/>
-        </w:rPr>
-        <w:t>.</w:t>
-      </w:r>
     </w:p>
     <w:p>
       <w:pPr>
@@ -14649,8 +16345,60 @@
         <w:jc w:val="both"/>
         <w:rPr>
           <w:color w:val="000000" w:themeColor="text1"/>
-        </w:rPr>
-      </w:pPr>
+          <w:lang w:val="en-US"/>
+        </w:rPr>
+      </w:pPr>
+      <w:r>
+        <w:rPr>
+          <w:color w:val="000000" w:themeColor="text1"/>
+          <w:lang w:val="en-US"/>
+        </w:rPr>
+        <w:t xml:space="preserve">J.R, </w:t>
+      </w:r>
+      <w:r>
+        <w:rPr>
+          <w:color w:val="000000" w:themeColor="text1"/>
+          <w:lang w:val="en-US"/>
+        </w:rPr>
+        <w:t>Qui</w:t>
+      </w:r>
+      <w:r>
+        <w:rPr>
+          <w:color w:val="000000" w:themeColor="text1"/>
+          <w:lang w:val="en-US"/>
+        </w:rPr>
+        <w:t>nlan</w:t>
+      </w:r>
+      <w:r>
+        <w:rPr>
+          <w:color w:val="000000" w:themeColor="text1"/>
+          <w:lang w:val="en-US"/>
+        </w:rPr>
+        <w:t xml:space="preserve">. </w:t>
+      </w:r>
+      <w:r>
+        <w:rPr>
+          <w:b/>
+          <w:bCs/>
+          <w:color w:val="000000" w:themeColor="text1"/>
+          <w:lang w:val="en-US"/>
+        </w:rPr>
+        <w:t>Induction of Decision Trees</w:t>
+      </w:r>
+      <w:r>
+        <w:rPr>
+          <w:color w:val="000000" w:themeColor="text1"/>
+          <w:lang w:val="en-US"/>
+        </w:rPr>
+        <w:t>. 1985</w:t>
+      </w:r>
+      <w:r>
+        <w:rPr>
+          <w:color w:val="000000" w:themeColor="text1"/>
+          <w:lang w:val="en-US"/>
+        </w:rPr>
+        <w:t xml:space="preserve">. </w:t>
+      </w:r>
     </w:p>
     <w:p>
       <w:pPr>
@@ -14660,26 +16408,258 @@
         <w:jc w:val="both"/>
         <w:rPr>
           <w:color w:val="000000" w:themeColor="text1"/>
-        </w:rPr>
-      </w:pPr>
-      <w:r>
-        <w:rPr>
-          <w:color w:val="000000" w:themeColor="text1"/>
-        </w:rPr>
-        <w:t xml:space="preserve">MAAS, Andrew; HANNUN, Awni. </w:t>
-      </w:r>
-      <w:r>
-        <w:rPr>
-          <w:b/>
-          <w:color w:val="000000" w:themeColor="text1"/>
-        </w:rPr>
-        <w:t>Rectifier Nonlinearities Improve Neural Network Acoustic Models</w:t>
-      </w:r>
-      <w:r>
-        <w:rPr>
-          <w:color w:val="000000" w:themeColor="text1"/>
-        </w:rPr>
-        <w:t xml:space="preserve">. 2013. </w:t>
+          <w:lang w:val="en-US"/>
+        </w:rPr>
+      </w:pPr>
+      <w:proofErr w:type="spellStart"/>
+      <w:r>
+        <w:rPr>
+          <w:color w:val="000000" w:themeColor="text1"/>
+          <w:lang w:val="en-US"/>
+        </w:rPr>
+        <w:t>Disponível</w:t>
+      </w:r>
+      <w:proofErr w:type="spellEnd"/>
+      <w:r>
+        <w:rPr>
+          <w:color w:val="000000" w:themeColor="text1"/>
+          <w:lang w:val="en-US"/>
+        </w:rPr>
+        <w:t xml:space="preserve"> </w:t>
+      </w:r>
+      <w:proofErr w:type="spellStart"/>
+      <w:r>
+        <w:rPr>
+          <w:color w:val="000000" w:themeColor="text1"/>
+          <w:lang w:val="en-US"/>
+        </w:rPr>
+        <w:t>em</w:t>
+      </w:r>
+      <w:proofErr w:type="spellEnd"/>
+      <w:r>
+        <w:rPr>
+          <w:color w:val="000000" w:themeColor="text1"/>
+          <w:lang w:val="en-US"/>
+        </w:rPr>
+        <w:t>: &lt;</w:t>
+      </w:r>
+      <w:r>
+        <w:t>https://link.springer.com/content/pdf/10.1007/BF00116251.pdf</w:t>
+      </w:r>
+      <w:r>
+        <w:rPr>
+          <w:color w:val="000000" w:themeColor="text1"/>
+          <w:lang w:val="en-US"/>
+        </w:rPr>
+        <w:t xml:space="preserve">&gt;. </w:t>
+      </w:r>
+      <w:proofErr w:type="spellStart"/>
+      <w:r>
+        <w:rPr>
+          <w:color w:val="000000" w:themeColor="text1"/>
+          <w:lang w:val="en-US"/>
+        </w:rPr>
+        <w:t>Acesso</w:t>
+      </w:r>
+      <w:proofErr w:type="spellEnd"/>
+      <w:r>
+        <w:rPr>
+          <w:color w:val="000000" w:themeColor="text1"/>
+          <w:lang w:val="en-US"/>
+        </w:rPr>
+        <w:t xml:space="preserve"> </w:t>
+      </w:r>
+      <w:proofErr w:type="spellStart"/>
+      <w:r>
+        <w:rPr>
+          <w:color w:val="000000" w:themeColor="text1"/>
+          <w:lang w:val="en-US"/>
+        </w:rPr>
+        <w:t>em</w:t>
+      </w:r>
+      <w:proofErr w:type="spellEnd"/>
+      <w:r>
+        <w:rPr>
+          <w:color w:val="000000" w:themeColor="text1"/>
+          <w:lang w:val="en-US"/>
+        </w:rPr>
+        <w:t xml:space="preserve">: </w:t>
+      </w:r>
+      <w:r>
+        <w:rPr>
+          <w:color w:val="000000" w:themeColor="text1"/>
+          <w:lang w:val="en-US"/>
+        </w:rPr>
+        <w:t xml:space="preserve">15 de </w:t>
+      </w:r>
+      <w:proofErr w:type="spellStart"/>
+      <w:r>
+        <w:rPr>
+          <w:color w:val="000000" w:themeColor="text1"/>
+          <w:lang w:val="en-US"/>
+        </w:rPr>
+        <w:t>abril</w:t>
+      </w:r>
+      <w:proofErr w:type="spellEnd"/>
+      <w:r>
+        <w:rPr>
+          <w:color w:val="000000" w:themeColor="text1"/>
+          <w:lang w:val="en-US"/>
+        </w:rPr>
+        <w:t xml:space="preserve"> de 2020.</w:t>
+      </w:r>
+    </w:p>
+    <w:p>
+      <w:pPr>
+        <w:pStyle w:val="ListParagraph"/>
+        <w:ind w:left="0"/>
+        <w:jc w:val="both"/>
+        <w:rPr>
+          <w:color w:val="000000" w:themeColor="text1"/>
+        </w:rPr>
+      </w:pPr>
+    </w:p>
+    <w:p>
+      <w:pPr>
+        <w:jc w:val="both"/>
+        <w:rPr>
+          <w:color w:val="000000" w:themeColor="text1"/>
+          <w:lang w:val="pt-BR"/>
+        </w:rPr>
+      </w:pPr>
+      <w:r>
+        <w:rPr>
+          <w:color w:val="000000" w:themeColor="text1"/>
+          <w:lang w:val="pt-BR"/>
+        </w:rPr>
+        <w:t xml:space="preserve">LIMA, Isaque. </w:t>
+      </w:r>
+      <w:r>
+        <w:rPr>
+          <w:b/>
+          <w:bCs/>
+          <w:color w:val="000000" w:themeColor="text1"/>
+          <w:lang w:val="pt-BR"/>
+        </w:rPr>
+        <w:t>Inteligência Artificial chega aos sistemas antifraude com aprendizado de máquina</w:t>
+      </w:r>
+      <w:r>
+        <w:rPr>
+          <w:color w:val="000000" w:themeColor="text1"/>
+          <w:lang w:val="pt-BR"/>
+        </w:rPr>
+        <w:t xml:space="preserve">. 2017. </w:t>
+      </w:r>
+    </w:p>
+    <w:p>
+      <w:pPr>
+        <w:jc w:val="both"/>
+        <w:rPr>
+          <w:color w:val="000000" w:themeColor="text1"/>
+        </w:rPr>
+      </w:pPr>
+      <w:r>
+        <w:rPr>
+          <w:color w:val="000000" w:themeColor="text1"/>
+          <w:lang w:val="pt-BR"/>
+        </w:rPr>
+        <w:t>Disponível em: &lt;</w:t>
+      </w:r>
+      <w:r>
+        <w:rPr>
+          <w:color w:val="000000" w:themeColor="text1"/>
+          <w:lang w:val="pt-BR"/>
+        </w:rPr>
+        <w:t>https://canaltech.com.br/</w:t>
+      </w:r>
+      <w:r>
+        <w:rPr>
+          <w:color w:val="000000" w:themeColor="text1"/>
+          <w:lang w:val="pt-BR"/>
+        </w:rPr>
+        <w:t>ia</w:t>
+      </w:r>
+      <w:r>
+        <w:rPr>
+          <w:color w:val="000000" w:themeColor="text1"/>
+          <w:lang w:val="pt-BR"/>
+        </w:rPr>
+        <w:t>-chega-aos-sistemas-antifraude</w:t>
+      </w:r>
+      <w:r>
+        <w:rPr>
+          <w:color w:val="000000" w:themeColor="text1"/>
+          <w:lang w:val="pt-BR"/>
+        </w:rPr>
+        <w:t>&gt;</w:t>
+      </w:r>
+      <w:r>
+        <w:rPr>
+          <w:color w:val="000000" w:themeColor="text1"/>
+          <w:lang w:val="pt-BR"/>
+        </w:rPr>
+        <w:t>.</w:t>
+      </w:r>
+      <w:r>
+        <w:rPr>
+          <w:color w:val="000000" w:themeColor="text1"/>
+          <w:lang w:val="pt-BR"/>
+        </w:rPr>
+        <w:t xml:space="preserve"> </w:t>
+      </w:r>
+      <w:proofErr w:type="spellStart"/>
+      <w:r>
+        <w:rPr>
+          <w:color w:val="000000" w:themeColor="text1"/>
+        </w:rPr>
+        <w:t>Acesso</w:t>
+      </w:r>
+      <w:proofErr w:type="spellEnd"/>
+      <w:r>
+        <w:rPr>
+          <w:color w:val="000000" w:themeColor="text1"/>
+        </w:rPr>
+        <w:t xml:space="preserve"> </w:t>
+      </w:r>
+      <w:proofErr w:type="spellStart"/>
+      <w:r>
+        <w:rPr>
+          <w:color w:val="000000" w:themeColor="text1"/>
+        </w:rPr>
+        <w:t>em</w:t>
+      </w:r>
+      <w:proofErr w:type="spellEnd"/>
+      <w:r>
+        <w:rPr>
+          <w:color w:val="000000" w:themeColor="text1"/>
+        </w:rPr>
+        <w:t xml:space="preserve"> 16 de </w:t>
+      </w:r>
+      <w:proofErr w:type="spellStart"/>
+      <w:r>
+        <w:rPr>
+          <w:color w:val="000000" w:themeColor="text1"/>
+        </w:rPr>
+        <w:t>setembro</w:t>
+      </w:r>
+      <w:proofErr w:type="spellEnd"/>
+      <w:r>
+        <w:rPr>
+          <w:color w:val="000000" w:themeColor="text1"/>
+        </w:rPr>
+        <w:t xml:space="preserve"> de 201</w:t>
+      </w:r>
+      <w:r>
+        <w:rPr>
+          <w:color w:val="000000" w:themeColor="text1"/>
+        </w:rPr>
+        <w:t>9</w:t>
+      </w:r>
+      <w:r>
+        <w:rPr>
+          <w:color w:val="000000" w:themeColor="text1"/>
+        </w:rPr>
+        <w:t>.</w:t>
       </w:r>
     </w:p>
     <w:p>
@@ -14692,12 +16672,6 @@
           <w:color w:val="000000" w:themeColor="text1"/>
         </w:rPr>
       </w:pPr>
-      <w:r>
-        <w:rPr>
-          <w:color w:val="000000" w:themeColor="text1"/>
-        </w:rPr>
-        <w:t>Disponível em: &lt;http://web.stanford.edu/~awni/papers/relu_hybrid_icml2013_final.pdf/&gt;. Acesso em 09 de janeiro de 2018.</w:t>
-      </w:r>
     </w:p>
     <w:p>
       <w:pPr>
@@ -14709,6 +16683,26 @@
           <w:color w:val="000000" w:themeColor="text1"/>
         </w:rPr>
       </w:pPr>
+      <w:r>
+        <w:rPr>
+          <w:color w:val="000000" w:themeColor="text1"/>
+        </w:rPr>
+        <w:lastRenderedPageBreak/>
+        <w:t xml:space="preserve">MAAS, Andrew; HANNUN, Awni. </w:t>
+      </w:r>
+      <w:r>
+        <w:rPr>
+          <w:b/>
+          <w:color w:val="000000" w:themeColor="text1"/>
+        </w:rPr>
+        <w:t>Rectifier Nonlinearities Improve Neural Network Acoustic Models</w:t>
+      </w:r>
+      <w:r>
+        <w:rPr>
+          <w:color w:val="000000" w:themeColor="text1"/>
+        </w:rPr>
+        <w:t xml:space="preserve">. 2013. </w:t>
+      </w:r>
     </w:p>
     <w:p>
       <w:pPr>
@@ -14724,28 +16718,7 @@
         <w:rPr>
           <w:color w:val="000000" w:themeColor="text1"/>
         </w:rPr>
-        <w:t xml:space="preserve">McCULLOCH, Warren Sturgis; PITTS, Walter. </w:t>
-      </w:r>
-      <w:r>
-        <w:rPr>
-          <w:b/>
-          <w:color w:val="000000" w:themeColor="text1"/>
-          <w:lang w:val="en-US"/>
-        </w:rPr>
-        <w:t>A logical calculus of the ideas immanent in nervous activity</w:t>
-      </w:r>
-      <w:r>
-        <w:rPr>
-          <w:color w:val="000000" w:themeColor="text1"/>
-          <w:lang w:val="en-US"/>
-        </w:rPr>
-        <w:t xml:space="preserve">. </w:t>
-      </w:r>
-      <w:r>
-        <w:rPr>
-          <w:color w:val="000000" w:themeColor="text1"/>
-        </w:rPr>
-        <w:t>Bulletin of Mathematical Biophysics, 5, 115-137.</w:t>
+        <w:t>Disponível em: &lt;http://web.stanford.edu/~awni/papers/relu_hybrid_icml2013_final.pdf/&gt;. Acesso em 09 de janeiro de 2018.</w:t>
       </w:r>
     </w:p>
     <w:p>
@@ -14773,21 +16746,28 @@
         <w:rPr>
           <w:color w:val="000000" w:themeColor="text1"/>
         </w:rPr>
-        <w:t xml:space="preserve">NG, Andrew. </w:t>
-      </w:r>
-      <w:r>
-        <w:rPr>
-          <w:b/>
-          <w:bCs/>
-          <w:color w:val="000000" w:themeColor="text1"/>
-        </w:rPr>
-        <w:t>Machine Learning Yearning</w:t>
-      </w:r>
-      <w:r>
-        <w:rPr>
-          <w:color w:val="000000" w:themeColor="text1"/>
-        </w:rPr>
-        <w:t xml:space="preserve">. 2018. </w:t>
+        <w:t xml:space="preserve">McCULLOCH, Warren Sturgis; PITTS, Walter. </w:t>
+      </w:r>
+      <w:r>
+        <w:rPr>
+          <w:b/>
+          <w:color w:val="000000" w:themeColor="text1"/>
+          <w:lang w:val="en-US"/>
+        </w:rPr>
+        <w:t>A logical calculus of the ideas immanent in nervous activity</w:t>
+      </w:r>
+      <w:r>
+        <w:rPr>
+          <w:color w:val="000000" w:themeColor="text1"/>
+          <w:lang w:val="en-US"/>
+        </w:rPr>
+        <w:t xml:space="preserve">. </w:t>
+      </w:r>
+      <w:r>
+        <w:rPr>
+          <w:color w:val="000000" w:themeColor="text1"/>
+        </w:rPr>
+        <w:t>Bulletin of Mathematical Biophysics, 5, 115-137.</w:t>
       </w:r>
     </w:p>
     <w:p>
@@ -14800,22 +16780,6 @@
           <w:color w:val="000000" w:themeColor="text1"/>
         </w:rPr>
       </w:pPr>
-      <w:r>
-        <w:rPr>
-          <w:color w:val="000000" w:themeColor="text1"/>
-        </w:rPr>
-        <w:lastRenderedPageBreak/>
-        <w:t>Disponível em: &lt;</w:t>
-      </w:r>
-      <w:r>
-        <w:t>https://github.com/ajaymache/machine-learning-yearning/</w:t>
-      </w:r>
-      <w:r>
-        <w:rPr>
-          <w:color w:val="000000" w:themeColor="text1"/>
-        </w:rPr>
-        <w:t xml:space="preserve">&gt;. Acesso em: 13 de abril de 2020. </w:t>
-      </w:r>
     </w:p>
     <w:p>
       <w:pPr>
@@ -14827,6 +16791,26 @@
           <w:color w:val="000000" w:themeColor="text1"/>
         </w:rPr>
       </w:pPr>
+      <w:r>
+        <w:rPr>
+          <w:color w:val="000000" w:themeColor="text1"/>
+        </w:rPr>
+        <w:t xml:space="preserve">NG, Andrew. </w:t>
+      </w:r>
+      <w:r>
+        <w:rPr>
+          <w:b/>
+          <w:bCs/>
+          <w:color w:val="000000" w:themeColor="text1"/>
+        </w:rPr>
+        <w:t>Machine Learning Yearning</w:t>
+      </w:r>
+      <w:r>
+        <w:rPr>
+          <w:color w:val="000000" w:themeColor="text1"/>
+        </w:rPr>
+        <w:t xml:space="preserve">. 2018. </w:t>
+      </w:r>
     </w:p>
     <w:p>
       <w:pPr>
@@ -14842,69 +16826,16 @@
         <w:rPr>
           <w:color w:val="000000" w:themeColor="text1"/>
         </w:rPr>
-        <w:t>OPITZ, D; MA</w:t>
-      </w:r>
-      <w:r>
-        <w:rPr>
-          <w:color w:val="000000" w:themeColor="text1"/>
-        </w:rPr>
-        <w:t xml:space="preserve">CLIN, R. </w:t>
-      </w:r>
-      <w:r>
-        <w:rPr>
-          <w:b/>
-          <w:bCs/>
-          <w:color w:val="000000" w:themeColor="text1"/>
-        </w:rPr>
-        <w:t xml:space="preserve">Popular Ensemble Methods: </w:t>
-      </w:r>
-      <w:r>
-        <w:rPr>
-          <w:b/>
-          <w:bCs/>
-          <w:color w:val="000000" w:themeColor="text1"/>
-        </w:rPr>
-        <w:t xml:space="preserve">An </w:t>
-      </w:r>
-      <w:r>
-        <w:rPr>
-          <w:b/>
-          <w:bCs/>
-          <w:color w:val="000000" w:themeColor="text1"/>
-        </w:rPr>
-        <w:t>Empirical Study</w:t>
-      </w:r>
-      <w:r>
-        <w:rPr>
-          <w:b/>
-          <w:bCs/>
-          <w:color w:val="000000" w:themeColor="text1"/>
-        </w:rPr>
-        <w:t xml:space="preserve">. </w:t>
-      </w:r>
-      <w:r>
-        <w:rPr>
-          <w:color w:val="000000" w:themeColor="text1"/>
-        </w:rPr>
-        <w:t>Journal of Artificial Intelligence Research</w:t>
-      </w:r>
-      <w:r>
-        <w:rPr>
-          <w:color w:val="000000" w:themeColor="text1"/>
-        </w:rPr>
-        <w:t>. Volume 11</w:t>
-      </w:r>
-      <w:r>
-        <w:rPr>
-          <w:color w:val="000000" w:themeColor="text1"/>
-        </w:rPr>
-        <w:t xml:space="preserve">. </w:t>
-      </w:r>
-      <w:r>
-        <w:rPr>
-          <w:color w:val="000000" w:themeColor="text1"/>
-        </w:rPr>
-        <w:t xml:space="preserve">1999. </w:t>
+        <w:t>Disponível em: &lt;</w:t>
+      </w:r>
+      <w:r>
+        <w:t>https://github.com/ajaymache/machine-learning-yearning/</w:t>
+      </w:r>
+      <w:r>
+        <w:rPr>
+          <w:color w:val="000000" w:themeColor="text1"/>
+        </w:rPr>
+        <w:t xml:space="preserve">&gt;. Acesso em: 13 de abril de 2020. </w:t>
       </w:r>
     </w:p>
     <w:p>
@@ -14917,21 +16848,6 @@
           <w:color w:val="000000" w:themeColor="text1"/>
         </w:rPr>
       </w:pPr>
-      <w:r>
-        <w:rPr>
-          <w:color w:val="000000" w:themeColor="text1"/>
-        </w:rPr>
-        <w:t>Disponível em: &lt;</w:t>
-      </w:r>
-      <w:r>
-        <w:t>https://jair.org/index.php/jair/article/view/10239</w:t>
-      </w:r>
-      <w:r>
-        <w:rPr>
-          <w:color w:val="000000" w:themeColor="text1"/>
-        </w:rPr>
-        <w:t>&gt;. Acesso em: 12 de abril de 2020</w:t>
-      </w:r>
     </w:p>
     <w:p>
       <w:pPr>
@@ -14943,76 +16859,73 @@
           <w:color w:val="000000" w:themeColor="text1"/>
         </w:rPr>
       </w:pPr>
-    </w:p>
-    <w:p>
-      <w:pPr>
-        <w:pStyle w:val="ListParagraph"/>
-        <w:spacing w:after="120"/>
-        <w:ind w:left="0"/>
-        <w:rPr>
-          <w:color w:val="000000" w:themeColor="text1"/>
-        </w:rPr>
-      </w:pPr>
-      <w:r>
-        <w:rPr>
-          <w:color w:val="000000" w:themeColor="text1"/>
-        </w:rPr>
-        <w:t>PUC – Rio: Maxwell Biblioteca Digital</w:t>
-      </w:r>
-      <w:r>
-        <w:rPr>
+      <w:r>
+        <w:rPr>
+          <w:color w:val="000000" w:themeColor="text1"/>
+        </w:rPr>
+        <w:t>OPITZ, D; MA</w:t>
+      </w:r>
+      <w:r>
+        <w:rPr>
+          <w:color w:val="000000" w:themeColor="text1"/>
+        </w:rPr>
+        <w:t xml:space="preserve">CLIN, R. </w:t>
+      </w:r>
+      <w:r>
+        <w:rPr>
+          <w:b/>
+          <w:bCs/>
+          <w:color w:val="000000" w:themeColor="text1"/>
+        </w:rPr>
+        <w:t xml:space="preserve">Popular Ensemble Methods: </w:t>
+      </w:r>
+      <w:r>
+        <w:rPr>
+          <w:b/>
+          <w:bCs/>
+          <w:color w:val="000000" w:themeColor="text1"/>
+        </w:rPr>
+        <w:t xml:space="preserve">An </w:t>
+      </w:r>
+      <w:r>
+        <w:rPr>
+          <w:b/>
+          <w:bCs/>
+          <w:color w:val="000000" w:themeColor="text1"/>
+        </w:rPr>
+        <w:t>Empirical Study</w:t>
+      </w:r>
+      <w:r>
+        <w:rPr>
+          <w:b/>
+          <w:bCs/>
           <w:color w:val="000000" w:themeColor="text1"/>
         </w:rPr>
         <w:t xml:space="preserve">. </w:t>
       </w:r>
       <w:r>
         <w:rPr>
-          <w:b/>
-          <w:color w:val="000000" w:themeColor="text1"/>
-        </w:rPr>
-        <w:t>Redes Neurais.</w:t>
-      </w:r>
-      <w:r>
-        <w:rPr>
-          <w:color w:val="000000" w:themeColor="text1"/>
-        </w:rPr>
-        <w:t xml:space="preserve"> </w:t>
-      </w:r>
-    </w:p>
-    <w:p>
-      <w:pPr>
-        <w:pStyle w:val="ListParagraph"/>
-        <w:spacing w:after="120"/>
-        <w:ind w:left="0"/>
-        <w:rPr>
-          <w:color w:val="000000" w:themeColor="text1"/>
-          <w:lang w:val="en-US"/>
-        </w:rPr>
-      </w:pPr>
-      <w:r>
-        <w:rPr>
-          <w:color w:val="000000" w:themeColor="text1"/>
-        </w:rPr>
-        <w:t>Disponível em: &lt;</w:t>
-      </w:r>
-      <w:r>
-        <w:rPr>
-          <w:color w:val="000000" w:themeColor="text1"/>
-        </w:rPr>
-        <w:t>https://www.maxwell.vrac.puc-rio.br/32823/32823_4.PDF</w:t>
-      </w:r>
-      <w:r>
-        <w:rPr>
-          <w:color w:val="000000" w:themeColor="text1"/>
-        </w:rPr>
-        <w:t xml:space="preserve">/&gt;. </w:t>
-      </w:r>
-      <w:r>
-        <w:rPr>
-          <w:color w:val="000000" w:themeColor="text1"/>
-          <w:lang w:val="en-US"/>
-        </w:rPr>
-        <w:t>Acesso em 29 de junho de 2018.</w:t>
+          <w:color w:val="000000" w:themeColor="text1"/>
+        </w:rPr>
+        <w:t>Journal of Artificial Intelligence Research</w:t>
+      </w:r>
+      <w:r>
+        <w:rPr>
+          <w:color w:val="000000" w:themeColor="text1"/>
+        </w:rPr>
+        <w:t>. Volume 11</w:t>
+      </w:r>
+      <w:r>
+        <w:rPr>
+          <w:color w:val="000000" w:themeColor="text1"/>
+        </w:rPr>
+        <w:t xml:space="preserve">. </w:t>
+      </w:r>
+      <w:r>
+        <w:rPr>
+          <w:color w:val="000000" w:themeColor="text1"/>
+        </w:rPr>
+        <w:t xml:space="preserve">1999. </w:t>
       </w:r>
     </w:p>
     <w:p>
@@ -15025,6 +16938,21 @@
           <w:color w:val="000000" w:themeColor="text1"/>
         </w:rPr>
       </w:pPr>
+      <w:r>
+        <w:rPr>
+          <w:color w:val="000000" w:themeColor="text1"/>
+        </w:rPr>
+        <w:t>Disponível em: &lt;</w:t>
+      </w:r>
+      <w:r>
+        <w:t>https://jair.org/index.php/jair/article/view/10239</w:t>
+      </w:r>
+      <w:r>
+        <w:rPr>
+          <w:color w:val="000000" w:themeColor="text1"/>
+        </w:rPr>
+        <w:t>&gt;. Acesso em: 12 de abril de 2020</w:t>
+      </w:r>
     </w:p>
     <w:p>
       <w:pPr>
@@ -15034,45 +16962,119 @@
         <w:jc w:val="both"/>
         <w:rPr>
           <w:color w:val="000000" w:themeColor="text1"/>
+        </w:rPr>
+      </w:pPr>
+    </w:p>
+    <w:p>
+      <w:pPr>
+        <w:pStyle w:val="ListParagraph"/>
+        <w:spacing w:after="120"/>
+        <w:ind w:left="0"/>
+        <w:rPr>
+          <w:color w:val="000000" w:themeColor="text1"/>
+        </w:rPr>
+      </w:pPr>
+      <w:r>
+        <w:rPr>
+          <w:color w:val="000000" w:themeColor="text1"/>
+        </w:rPr>
+        <w:t>PUC – Rio: Maxwell Biblioteca Digital</w:t>
+      </w:r>
+      <w:r>
+        <w:rPr>
+          <w:color w:val="000000" w:themeColor="text1"/>
+        </w:rPr>
+        <w:t xml:space="preserve">. </w:t>
+      </w:r>
+      <w:r>
+        <w:rPr>
+          <w:b/>
+          <w:color w:val="000000" w:themeColor="text1"/>
+        </w:rPr>
+        <w:t>Redes Neurais.</w:t>
+      </w:r>
+      <w:r>
+        <w:rPr>
+          <w:color w:val="000000" w:themeColor="text1"/>
+        </w:rPr>
+        <w:t xml:space="preserve"> </w:t>
+      </w:r>
+    </w:p>
+    <w:p>
+      <w:pPr>
+        <w:pStyle w:val="ListParagraph"/>
+        <w:spacing w:after="120"/>
+        <w:ind w:left="0"/>
+        <w:rPr>
+          <w:color w:val="000000" w:themeColor="text1"/>
           <w:lang w:val="en-US"/>
         </w:rPr>
       </w:pPr>
       <w:r>
         <w:rPr>
           <w:color w:val="000000" w:themeColor="text1"/>
+        </w:rPr>
+        <w:t>Disponível em: &lt;</w:t>
+      </w:r>
+      <w:r>
+        <w:rPr>
+          <w:color w:val="000000" w:themeColor="text1"/>
+        </w:rPr>
+        <w:t>https://www.maxwell.vrac.puc-rio.br/32823/32823_4.PDF</w:t>
+      </w:r>
+      <w:r>
+        <w:rPr>
+          <w:color w:val="000000" w:themeColor="text1"/>
+        </w:rPr>
+        <w:t xml:space="preserve">/&gt;. </w:t>
+      </w:r>
+      <w:proofErr w:type="spellStart"/>
+      <w:r>
+        <w:rPr>
+          <w:color w:val="000000" w:themeColor="text1"/>
           <w:lang w:val="en-US"/>
         </w:rPr>
-        <w:t xml:space="preserve">RIPLEY, Brian David. </w:t>
-      </w:r>
-      <w:r>
-        <w:rPr>
-          <w:b/>
+        <w:t>Acesso</w:t>
+      </w:r>
+      <w:proofErr w:type="spellEnd"/>
+      <w:r>
+        <w:rPr>
           <w:color w:val="000000" w:themeColor="text1"/>
           <w:lang w:val="en-US"/>
         </w:rPr>
-        <w:t>Pattern Recognition and Neural Networks</w:t>
-      </w:r>
+        <w:t xml:space="preserve"> </w:t>
+      </w:r>
+      <w:proofErr w:type="spellStart"/>
       <w:r>
         <w:rPr>
           <w:color w:val="000000" w:themeColor="text1"/>
           <w:lang w:val="en-US"/>
         </w:rPr>
-        <w:t>. eBook Kindle. 1</w:t>
-      </w:r>
-      <w:r>
-        <w:rPr>
-          <w:color w:val="000000" w:themeColor="text1"/>
-          <w:vertAlign w:val="superscript"/>
+        <w:t>em</w:t>
+      </w:r>
+      <w:proofErr w:type="spellEnd"/>
+      <w:r>
+        <w:rPr>
+          <w:color w:val="000000" w:themeColor="text1"/>
           <w:lang w:val="en-US"/>
         </w:rPr>
-        <w:t>a</w:t>
-      </w:r>
+        <w:t xml:space="preserve"> 29 de </w:t>
+      </w:r>
+      <w:proofErr w:type="spellStart"/>
       <w:r>
         <w:rPr>
           <w:color w:val="000000" w:themeColor="text1"/>
           <w:lang w:val="en-US"/>
         </w:rPr>
-        <w:t xml:space="preserve"> ed. Editora: Cambridge University Press, 2008.</w:t>
+        <w:t>junho</w:t>
+      </w:r>
+      <w:proofErr w:type="spellEnd"/>
+      <w:r>
+        <w:rPr>
+          <w:color w:val="000000" w:themeColor="text1"/>
+          <w:lang w:val="en-US"/>
+        </w:rPr>
+        <w:t xml:space="preserve"> de 2018.</w:t>
       </w:r>
     </w:p>
     <w:p>
@@ -15083,7 +17085,6 @@
         <w:jc w:val="both"/>
         <w:rPr>
           <w:color w:val="000000" w:themeColor="text1"/>
-          <w:lang w:val="en-US"/>
         </w:rPr>
       </w:pPr>
     </w:p>
@@ -15103,7 +17104,7 @@
           <w:color w:val="000000" w:themeColor="text1"/>
           <w:lang w:val="en-US"/>
         </w:rPr>
-        <w:t xml:space="preserve">RUSSEL, Stuart Jonathan; NORVIG, Peter. </w:t>
+        <w:t xml:space="preserve">RIPLEY, Brian David. </w:t>
       </w:r>
       <w:r>
         <w:rPr>
@@ -15111,14 +17112,14 @@
           <w:color w:val="000000" w:themeColor="text1"/>
           <w:lang w:val="en-US"/>
         </w:rPr>
-        <w:t>Inteligência Artificial</w:t>
+        <w:t>Pattern Recognition and Neural Networks</w:t>
       </w:r>
       <w:r>
         <w:rPr>
           <w:color w:val="000000" w:themeColor="text1"/>
           <w:lang w:val="en-US"/>
         </w:rPr>
-        <w:t>. 3</w:t>
+        <w:t>. eBook Kindle. 1</w:t>
       </w:r>
       <w:r>
         <w:rPr>
@@ -15133,7 +17134,23 @@
           <w:color w:val="000000" w:themeColor="text1"/>
           <w:lang w:val="en-US"/>
         </w:rPr>
-        <w:t xml:space="preserve"> ed. Rio de Janeiro: Elsevier, 2013</w:t>
+        <w:t xml:space="preserve"> ed. </w:t>
+      </w:r>
+      <w:proofErr w:type="spellStart"/>
+      <w:r>
+        <w:rPr>
+          <w:color w:val="000000" w:themeColor="text1"/>
+          <w:lang w:val="en-US"/>
+        </w:rPr>
+        <w:t>Editora</w:t>
+      </w:r>
+      <w:proofErr w:type="spellEnd"/>
+      <w:r>
+        <w:rPr>
+          <w:color w:val="000000" w:themeColor="text1"/>
+          <w:lang w:val="en-US"/>
+        </w:rPr>
+        <w:t>: Cambridge University Press, 2008.</w:t>
       </w:r>
     </w:p>
     <w:p>
@@ -15143,8 +17160,6 @@
         <w:ind w:left="0"/>
         <w:jc w:val="both"/>
         <w:rPr>
-          <w:b/>
-          <w:bCs/>
           <w:color w:val="000000" w:themeColor="text1"/>
           <w:lang w:val="en-US"/>
         </w:rPr>
@@ -15166,55 +17181,47 @@
           <w:color w:val="000000" w:themeColor="text1"/>
           <w:lang w:val="en-US"/>
         </w:rPr>
-        <w:t>YIU, Anthony.</w:t>
-      </w:r>
-      <w:r>
-        <w:rPr>
-          <w:b/>
-          <w:bCs/>
+        <w:t xml:space="preserve">RUSSEL, Stuart Jonathan; NORVIG, Peter. </w:t>
+      </w:r>
+      <w:proofErr w:type="spellStart"/>
+      <w:r>
+        <w:rPr>
+          <w:b/>
           <w:color w:val="000000" w:themeColor="text1"/>
           <w:lang w:val="en-US"/>
         </w:rPr>
-        <w:t xml:space="preserve"> </w:t>
-      </w:r>
-      <w:r>
-        <w:rPr>
-          <w:b/>
-          <w:bCs/>
+        <w:t>Inteligência</w:t>
+      </w:r>
+      <w:proofErr w:type="spellEnd"/>
+      <w:r>
+        <w:rPr>
+          <w:b/>
           <w:color w:val="000000" w:themeColor="text1"/>
           <w:lang w:val="en-US"/>
         </w:rPr>
-        <w:t>Understanding Random Forest</w:t>
+        <w:t xml:space="preserve"> Artificial</w:t>
       </w:r>
       <w:r>
         <w:rPr>
           <w:color w:val="000000" w:themeColor="text1"/>
           <w:lang w:val="en-US"/>
         </w:rPr>
-        <w:t>.</w:t>
-      </w:r>
-      <w:r>
-        <w:rPr>
-          <w:b/>
-          <w:bCs/>
-          <w:color w:val="000000" w:themeColor="text1"/>
+        <w:t>. 3</w:t>
+      </w:r>
+      <w:r>
+        <w:rPr>
+          <w:color w:val="000000" w:themeColor="text1"/>
+          <w:vertAlign w:val="superscript"/>
           <w:lang w:val="en-US"/>
         </w:rPr>
-        <w:t xml:space="preserve"> </w:t>
+        <w:t>a</w:t>
       </w:r>
       <w:r>
         <w:rPr>
           <w:color w:val="000000" w:themeColor="text1"/>
           <w:lang w:val="en-US"/>
         </w:rPr>
-        <w:t>2019</w:t>
-      </w:r>
-      <w:r>
-        <w:rPr>
-          <w:color w:val="000000" w:themeColor="text1"/>
-          <w:lang w:val="en-US"/>
-        </w:rPr>
-        <w:t xml:space="preserve">. </w:t>
+        <w:t xml:space="preserve"> ed. Rio de Janeiro: Elsevier, 2013</w:t>
       </w:r>
     </w:p>
     <w:p>
@@ -15230,39 +17237,1244 @@
           <w:lang w:val="en-US"/>
         </w:rPr>
       </w:pPr>
-      <w:r>
+    </w:p>
+    <w:p>
+      <w:pPr>
+        <w:pStyle w:val="ListParagraph"/>
+        <w:spacing w:after="120"/>
+        <w:ind w:left="0"/>
+        <w:jc w:val="both"/>
         <w:rPr>
           <w:color w:val="000000" w:themeColor="text1"/>
           <w:lang w:val="en-US"/>
         </w:rPr>
-        <w:t>Disponível em: &lt;</w:t>
-      </w:r>
-      <w:hyperlink r:id="rId17" w:history="1">
-        <w:r>
-          <w:rPr>
-            <w:rStyle w:val="Hyperlink"/>
-          </w:rPr>
-          <w:t>https://towardsdatascience.com/understanding-random-forest</w:t>
-        </w:r>
-      </w:hyperlink>
+      </w:pPr>
       <w:r>
         <w:rPr>
           <w:color w:val="000000" w:themeColor="text1"/>
           <w:lang w:val="en-US"/>
         </w:rPr>
-        <w:t xml:space="preserve">&gt;. Acesso em: </w:t>
-      </w:r>
-      <w:r>
-        <w:rPr>
+        <w:t>YIU, Anthony.</w:t>
+      </w:r>
+      <w:r>
+        <w:rPr>
+          <w:b/>
+          <w:bCs/>
           <w:color w:val="000000" w:themeColor="text1"/>
           <w:lang w:val="en-US"/>
         </w:rPr>
-        <w:t>15 de abril de 2020</w:t>
-      </w:r>
+        <w:t xml:space="preserve"> </w:t>
+      </w:r>
+      <w:r>
+        <w:rPr>
+          <w:b/>
+          <w:bCs/>
+          <w:color w:val="000000" w:themeColor="text1"/>
+          <w:lang w:val="en-US"/>
+        </w:rPr>
+        <w:t>Understanding Random Forest</w:t>
+      </w:r>
+      <w:r>
+        <w:rPr>
+          <w:color w:val="000000" w:themeColor="text1"/>
+          <w:lang w:val="en-US"/>
+        </w:rPr>
+        <w:t>.</w:t>
+      </w:r>
+      <w:r>
+        <w:rPr>
+          <w:b/>
+          <w:bCs/>
+          <w:color w:val="000000" w:themeColor="text1"/>
+          <w:lang w:val="en-US"/>
+        </w:rPr>
+        <w:t xml:space="preserve"> </w:t>
+      </w:r>
+      <w:r>
+        <w:rPr>
+          <w:color w:val="000000" w:themeColor="text1"/>
+          <w:lang w:val="en-US"/>
+        </w:rPr>
+        <w:t>2019</w:t>
+      </w:r>
+      <w:r>
+        <w:rPr>
+          <w:color w:val="000000" w:themeColor="text1"/>
+          <w:lang w:val="en-US"/>
+        </w:rPr>
+        <w:t xml:space="preserve">. </w:t>
+      </w:r>
+    </w:p>
+    <w:p>
+      <w:pPr>
+        <w:pStyle w:val="ListParagraph"/>
+        <w:spacing w:after="120"/>
+        <w:ind w:left="0"/>
+        <w:jc w:val="both"/>
+        <w:rPr>
+          <w:color w:val="000000" w:themeColor="text1"/>
+          <w:lang w:val="en-US"/>
+        </w:rPr>
+      </w:pPr>
+      <w:proofErr w:type="spellStart"/>
+      <w:r>
+        <w:rPr>
+          <w:color w:val="000000" w:themeColor="text1"/>
+          <w:lang w:val="en-US"/>
+        </w:rPr>
+        <w:t>Disponível</w:t>
+      </w:r>
+      <w:proofErr w:type="spellEnd"/>
+      <w:r>
+        <w:rPr>
+          <w:color w:val="000000" w:themeColor="text1"/>
+          <w:lang w:val="en-US"/>
+        </w:rPr>
+        <w:t xml:space="preserve"> </w:t>
+      </w:r>
+      <w:proofErr w:type="spellStart"/>
+      <w:r>
+        <w:rPr>
+          <w:color w:val="000000" w:themeColor="text1"/>
+          <w:lang w:val="en-US"/>
+        </w:rPr>
+        <w:t>em</w:t>
+      </w:r>
+      <w:proofErr w:type="spellEnd"/>
+      <w:r>
+        <w:rPr>
+          <w:color w:val="000000" w:themeColor="text1"/>
+          <w:lang w:val="en-US"/>
+        </w:rPr>
+        <w:t>: &lt;</w:t>
+      </w:r>
+      <w:r>
+        <w:t>https://towardsdatascience.com/understanding-random-forest</w:t>
+      </w:r>
+      <w:r>
+        <w:rPr>
+          <w:color w:val="000000" w:themeColor="text1"/>
+          <w:lang w:val="en-US"/>
+        </w:rPr>
+        <w:t xml:space="preserve">&gt;. </w:t>
+      </w:r>
+      <w:proofErr w:type="spellStart"/>
+      <w:r>
+        <w:rPr>
+          <w:color w:val="000000" w:themeColor="text1"/>
+          <w:lang w:val="en-US"/>
+        </w:rPr>
+        <w:t>Acesso</w:t>
+      </w:r>
+      <w:proofErr w:type="spellEnd"/>
+      <w:r>
+        <w:rPr>
+          <w:color w:val="000000" w:themeColor="text1"/>
+          <w:lang w:val="en-US"/>
+        </w:rPr>
+        <w:t xml:space="preserve"> </w:t>
+      </w:r>
+      <w:proofErr w:type="spellStart"/>
+      <w:r>
+        <w:rPr>
+          <w:color w:val="000000" w:themeColor="text1"/>
+          <w:lang w:val="en-US"/>
+        </w:rPr>
+        <w:t>em</w:t>
+      </w:r>
+      <w:proofErr w:type="spellEnd"/>
+      <w:r>
+        <w:rPr>
+          <w:color w:val="000000" w:themeColor="text1"/>
+          <w:lang w:val="en-US"/>
+        </w:rPr>
+        <w:t xml:space="preserve">: </w:t>
+      </w:r>
+      <w:r>
+        <w:rPr>
+          <w:color w:val="000000" w:themeColor="text1"/>
+          <w:lang w:val="en-US"/>
+        </w:rPr>
+        <w:t xml:space="preserve">15 de </w:t>
+      </w:r>
+      <w:proofErr w:type="spellStart"/>
+      <w:r>
+        <w:rPr>
+          <w:color w:val="000000" w:themeColor="text1"/>
+          <w:lang w:val="en-US"/>
+        </w:rPr>
+        <w:t>abril</w:t>
+      </w:r>
+      <w:proofErr w:type="spellEnd"/>
+      <w:r>
+        <w:rPr>
+          <w:color w:val="000000" w:themeColor="text1"/>
+          <w:lang w:val="en-US"/>
+        </w:rPr>
+        <w:t xml:space="preserve"> de 2020</w:t>
+      </w:r>
+    </w:p>
+    <w:p>
+      <w:pPr>
+        <w:pStyle w:val="ListParagraph"/>
+        <w:spacing w:after="120"/>
+        <w:ind w:left="0"/>
+        <w:jc w:val="both"/>
+        <w:rPr>
+          <w:b/>
+          <w:bCs/>
+          <w:color w:val="000000" w:themeColor="text1"/>
+          <w:lang w:val="en-US"/>
+        </w:rPr>
+      </w:pPr>
+    </w:p>
+    <w:p>
+      <w:pPr>
+        <w:pStyle w:val="ListParagraph"/>
+        <w:spacing w:line="480" w:lineRule="auto"/>
+        <w:ind w:left="0"/>
+        <w:outlineLvl w:val="0"/>
+        <w:rPr>
+          <w:b/>
+          <w:color w:val="000000" w:themeColor="text1"/>
+        </w:rPr>
+      </w:pPr>
+    </w:p>
+    <w:p>
+      <w:pPr>
+        <w:pStyle w:val="ListParagraph"/>
+        <w:spacing w:line="480" w:lineRule="auto"/>
+        <w:ind w:left="0"/>
+        <w:outlineLvl w:val="0"/>
+        <w:rPr>
+          <w:b/>
+          <w:color w:val="000000" w:themeColor="text1"/>
+        </w:rPr>
+      </w:pPr>
+    </w:p>
+    <w:p>
+      <w:pPr>
+        <w:pStyle w:val="ListParagraph"/>
+        <w:spacing w:line="480" w:lineRule="auto"/>
+        <w:ind w:left="0"/>
+        <w:outlineLvl w:val="0"/>
+        <w:rPr>
+          <w:b/>
+          <w:color w:val="000000" w:themeColor="text1"/>
+        </w:rPr>
+      </w:pPr>
+    </w:p>
+    <w:p>
+      <w:pPr>
+        <w:pStyle w:val="ListParagraph"/>
+        <w:spacing w:line="480" w:lineRule="auto"/>
+        <w:ind w:left="0"/>
+        <w:outlineLvl w:val="0"/>
+        <w:rPr>
+          <w:b/>
+          <w:color w:val="000000" w:themeColor="text1"/>
+        </w:rPr>
+      </w:pPr>
+    </w:p>
+    <w:p>
+      <w:pPr>
+        <w:pStyle w:val="ListParagraph"/>
+        <w:spacing w:line="480" w:lineRule="auto"/>
+        <w:ind w:left="0"/>
+        <w:outlineLvl w:val="0"/>
+        <w:rPr>
+          <w:b/>
+          <w:color w:val="000000" w:themeColor="text1"/>
+        </w:rPr>
+      </w:pPr>
+    </w:p>
+    <w:p>
+      <w:pPr>
+        <w:pStyle w:val="ListParagraph"/>
+        <w:spacing w:line="480" w:lineRule="auto"/>
+        <w:ind w:left="0"/>
+        <w:outlineLvl w:val="0"/>
+        <w:rPr>
+          <w:b/>
+          <w:color w:val="000000" w:themeColor="text1"/>
+        </w:rPr>
+      </w:pPr>
+    </w:p>
+    <w:p>
+      <w:pPr>
+        <w:pStyle w:val="ListParagraph"/>
+        <w:spacing w:line="480" w:lineRule="auto"/>
+        <w:ind w:left="0"/>
+        <w:outlineLvl w:val="0"/>
+        <w:rPr>
+          <w:b/>
+          <w:color w:val="000000" w:themeColor="text1"/>
+        </w:rPr>
+      </w:pPr>
+    </w:p>
+    <w:p>
+      <w:pPr>
+        <w:pStyle w:val="ListParagraph"/>
+        <w:spacing w:line="480" w:lineRule="auto"/>
+        <w:ind w:left="0"/>
+        <w:outlineLvl w:val="0"/>
+        <w:rPr>
+          <w:b/>
+          <w:color w:val="000000" w:themeColor="text1"/>
+        </w:rPr>
+      </w:pPr>
+    </w:p>
+    <w:p>
+      <w:pPr>
+        <w:pStyle w:val="ListParagraph"/>
+        <w:spacing w:line="480" w:lineRule="auto"/>
+        <w:ind w:left="0"/>
+        <w:outlineLvl w:val="0"/>
+        <w:rPr>
+          <w:b/>
+          <w:color w:val="000000" w:themeColor="text1"/>
+        </w:rPr>
+      </w:pPr>
+    </w:p>
+    <w:p>
+      <w:pPr>
+        <w:pStyle w:val="ListParagraph"/>
+        <w:spacing w:line="480" w:lineRule="auto"/>
+        <w:ind w:left="0"/>
+        <w:outlineLvl w:val="0"/>
+        <w:rPr>
+          <w:b/>
+          <w:color w:val="000000" w:themeColor="text1"/>
+        </w:rPr>
+      </w:pPr>
+    </w:p>
+    <w:p>
+      <w:pPr>
+        <w:pStyle w:val="ListParagraph"/>
+        <w:spacing w:line="480" w:lineRule="auto"/>
+        <w:ind w:left="0"/>
+        <w:outlineLvl w:val="0"/>
+        <w:rPr>
+          <w:b/>
+          <w:color w:val="000000" w:themeColor="text1"/>
+        </w:rPr>
+      </w:pPr>
+      <w:r>
+        <w:rPr>
+          <w:b/>
+          <w:color w:val="000000" w:themeColor="text1"/>
+        </w:rPr>
+        <w:lastRenderedPageBreak/>
+        <w:t xml:space="preserve">Apêndice A – </w:t>
+      </w:r>
+      <w:r>
+        <w:rPr>
+          <w:b/>
+          <w:i/>
+          <w:iCs/>
+          <w:color w:val="000000" w:themeColor="text1"/>
+        </w:rPr>
+        <w:t xml:space="preserve">Plotting </w:t>
+      </w:r>
+      <w:r>
+        <w:rPr>
+          <w:b/>
+          <w:color w:val="000000" w:themeColor="text1"/>
+        </w:rPr>
+        <w:t>Tree graph</w:t>
+      </w:r>
+    </w:p>
+    <w:p>
+      <w:pPr>
+        <w:pStyle w:val="ListParagraph"/>
+        <w:spacing w:after="120"/>
+        <w:ind w:left="0"/>
+        <w:jc w:val="both"/>
+        <w:rPr>
+          <w:rFonts w:ascii="Consolas" w:hAnsi="Consolas"/>
+          <w:color w:val="000000" w:themeColor="text1"/>
+          <w:lang w:val="en-US"/>
+        </w:rPr>
+      </w:pPr>
+      <w:proofErr w:type="gramStart"/>
+      <w:r>
+        <w:rPr>
+          <w:rFonts w:ascii="Consolas" w:hAnsi="Consolas"/>
+          <w:color w:val="000000" w:themeColor="text1"/>
+          <w:lang w:val="en-US"/>
+        </w:rPr>
+        <w:t>library(</w:t>
+      </w:r>
+      <w:proofErr w:type="spellStart"/>
+      <w:proofErr w:type="gramEnd"/>
+      <w:r>
+        <w:rPr>
+          <w:rFonts w:ascii="Consolas" w:hAnsi="Consolas"/>
+          <w:color w:val="000000" w:themeColor="text1"/>
+          <w:lang w:val="en-US"/>
+        </w:rPr>
+        <w:t>RWeka</w:t>
+      </w:r>
+      <w:proofErr w:type="spellEnd"/>
+      <w:r>
+        <w:rPr>
+          <w:rFonts w:ascii="Consolas" w:hAnsi="Consolas"/>
+          <w:color w:val="000000" w:themeColor="text1"/>
+          <w:lang w:val="en-US"/>
+        </w:rPr>
+        <w:t>)</w:t>
+      </w:r>
+    </w:p>
+    <w:p>
+      <w:pPr>
+        <w:pStyle w:val="ListParagraph"/>
+        <w:spacing w:after="120"/>
+        <w:ind w:left="0"/>
+        <w:jc w:val="both"/>
+        <w:rPr>
+          <w:rFonts w:ascii="Consolas" w:hAnsi="Consolas"/>
+          <w:color w:val="000000" w:themeColor="text1"/>
+          <w:lang w:val="en-US"/>
+        </w:rPr>
+      </w:pPr>
+      <w:r>
+        <w:rPr>
+          <w:rFonts w:ascii="Consolas" w:hAnsi="Consolas"/>
+          <w:color w:val="000000" w:themeColor="text1"/>
+          <w:lang w:val="en-US"/>
+        </w:rPr>
+        <w:t>data(iris)</w:t>
+      </w:r>
+    </w:p>
+    <w:p>
+      <w:pPr>
+        <w:pStyle w:val="ListParagraph"/>
+        <w:spacing w:after="120"/>
+        <w:ind w:left="0"/>
+        <w:jc w:val="both"/>
+        <w:rPr>
+          <w:rFonts w:ascii="Consolas" w:hAnsi="Consolas"/>
+          <w:color w:val="000000" w:themeColor="text1"/>
+          <w:lang w:val="en-US"/>
+        </w:rPr>
+      </w:pPr>
+    </w:p>
+    <w:p>
+      <w:pPr>
+        <w:pStyle w:val="ListParagraph"/>
+        <w:spacing w:after="120"/>
+        <w:ind w:left="0"/>
+        <w:jc w:val="both"/>
+        <w:rPr>
+          <w:rFonts w:ascii="Consolas" w:hAnsi="Consolas"/>
+          <w:color w:val="000000" w:themeColor="text1"/>
+          <w:lang w:val="en-US"/>
+        </w:rPr>
+      </w:pPr>
+      <w:proofErr w:type="spellStart"/>
+      <w:r>
+        <w:rPr>
+          <w:rFonts w:ascii="Consolas" w:hAnsi="Consolas"/>
+          <w:color w:val="ED7D31" w:themeColor="accent2"/>
+          <w:lang w:val="en-US"/>
+        </w:rPr>
+        <w:t>ind</w:t>
+      </w:r>
+      <w:proofErr w:type="spellEnd"/>
+      <w:r>
+        <w:rPr>
+          <w:rFonts w:ascii="Consolas" w:hAnsi="Consolas"/>
+          <w:color w:val="ED7D31" w:themeColor="accent2"/>
+          <w:lang w:val="en-US"/>
+        </w:rPr>
+        <w:t xml:space="preserve"> </w:t>
+      </w:r>
+      <w:r>
+        <w:rPr>
+          <w:rFonts w:ascii="Consolas" w:hAnsi="Consolas"/>
+          <w:color w:val="000000" w:themeColor="text1"/>
+          <w:lang w:val="en-US"/>
+        </w:rPr>
+        <w:t xml:space="preserve">= </w:t>
+      </w:r>
+      <w:proofErr w:type="gramStart"/>
+      <w:r>
+        <w:rPr>
+          <w:rFonts w:ascii="Consolas" w:hAnsi="Consolas"/>
+          <w:color w:val="000000" w:themeColor="text1"/>
+          <w:lang w:val="en-US"/>
+        </w:rPr>
+        <w:t>sample(</w:t>
+      </w:r>
+      <w:proofErr w:type="gramEnd"/>
+      <w:r>
+        <w:rPr>
+          <w:rFonts w:ascii="Consolas" w:hAnsi="Consolas"/>
+          <w:color w:val="4472C4" w:themeColor="accent1"/>
+          <w:lang w:val="en-US"/>
+        </w:rPr>
+        <w:t>2</w:t>
+      </w:r>
+      <w:r>
+        <w:rPr>
+          <w:rFonts w:ascii="Consolas" w:hAnsi="Consolas"/>
+          <w:color w:val="000000" w:themeColor="text1"/>
+          <w:lang w:val="en-US"/>
+        </w:rPr>
+        <w:t xml:space="preserve">, </w:t>
+      </w:r>
+      <w:proofErr w:type="spellStart"/>
+      <w:r>
+        <w:rPr>
+          <w:rFonts w:ascii="Consolas" w:hAnsi="Consolas"/>
+          <w:color w:val="000000" w:themeColor="text1"/>
+          <w:lang w:val="en-US"/>
+        </w:rPr>
+        <w:t>nrow</w:t>
+      </w:r>
+      <w:proofErr w:type="spellEnd"/>
+      <w:r>
+        <w:rPr>
+          <w:rFonts w:ascii="Consolas" w:hAnsi="Consolas"/>
+          <w:color w:val="000000" w:themeColor="text1"/>
+          <w:lang w:val="en-US"/>
+        </w:rPr>
+        <w:t xml:space="preserve">(iris), </w:t>
+      </w:r>
+      <w:r>
+        <w:rPr>
+          <w:rFonts w:ascii="Consolas" w:hAnsi="Consolas"/>
+          <w:color w:val="ED7D31" w:themeColor="accent2"/>
+          <w:lang w:val="en-US"/>
+        </w:rPr>
+        <w:t>replace=</w:t>
+      </w:r>
+      <w:r>
+        <w:rPr>
+          <w:rFonts w:ascii="Consolas" w:hAnsi="Consolas"/>
+          <w:color w:val="000000" w:themeColor="text1"/>
+          <w:lang w:val="en-US"/>
+        </w:rPr>
+        <w:t xml:space="preserve">TRUE, </w:t>
+      </w:r>
+      <w:r>
+        <w:rPr>
+          <w:rFonts w:ascii="Consolas" w:hAnsi="Consolas"/>
+          <w:color w:val="ED7D31" w:themeColor="accent2"/>
+          <w:lang w:val="en-US"/>
+        </w:rPr>
+        <w:t>prob=</w:t>
+      </w:r>
+      <w:r>
+        <w:rPr>
+          <w:rFonts w:ascii="Consolas" w:hAnsi="Consolas"/>
+          <w:color w:val="000000" w:themeColor="text1"/>
+          <w:lang w:val="en-US"/>
+        </w:rPr>
+        <w:t>c(</w:t>
+      </w:r>
+      <w:r>
+        <w:rPr>
+          <w:rFonts w:ascii="Consolas" w:hAnsi="Consolas"/>
+          <w:color w:val="4472C4" w:themeColor="accent1"/>
+          <w:lang w:val="en-US"/>
+        </w:rPr>
+        <w:t>0.8</w:t>
+      </w:r>
+      <w:r>
+        <w:rPr>
+          <w:rFonts w:ascii="Consolas" w:hAnsi="Consolas"/>
+          <w:color w:val="000000" w:themeColor="text1"/>
+          <w:lang w:val="en-US"/>
+        </w:rPr>
+        <w:t xml:space="preserve">, </w:t>
+      </w:r>
+      <w:r>
+        <w:rPr>
+          <w:rFonts w:ascii="Consolas" w:hAnsi="Consolas"/>
+          <w:color w:val="4472C4" w:themeColor="accent1"/>
+          <w:lang w:val="en-US"/>
+        </w:rPr>
+        <w:t>0.2</w:t>
+      </w:r>
+      <w:r>
+        <w:rPr>
+          <w:rFonts w:ascii="Consolas" w:hAnsi="Consolas"/>
+          <w:color w:val="000000" w:themeColor="text1"/>
+          <w:lang w:val="en-US"/>
+        </w:rPr>
+        <w:t>))</w:t>
+      </w:r>
+    </w:p>
+    <w:p>
+      <w:pPr>
+        <w:pStyle w:val="ListParagraph"/>
+        <w:spacing w:after="120"/>
+        <w:ind w:left="0"/>
+        <w:jc w:val="both"/>
+        <w:rPr>
+          <w:rFonts w:ascii="Consolas" w:hAnsi="Consolas"/>
+          <w:color w:val="000000" w:themeColor="text1"/>
+          <w:lang w:val="en-US"/>
+        </w:rPr>
+      </w:pPr>
+    </w:p>
+    <w:p>
+      <w:pPr>
+        <w:pStyle w:val="ListParagraph"/>
+        <w:spacing w:after="120"/>
+        <w:ind w:left="0"/>
+        <w:jc w:val="both"/>
+        <w:rPr>
+          <w:rFonts w:ascii="Consolas" w:hAnsi="Consolas"/>
+          <w:color w:val="000000" w:themeColor="text1"/>
+          <w:lang w:val="en-US"/>
+        </w:rPr>
+      </w:pPr>
+      <w:r>
+        <w:rPr>
+          <w:rFonts w:ascii="Consolas" w:hAnsi="Consolas"/>
+          <w:color w:val="ED7D31" w:themeColor="accent2"/>
+          <w:lang w:val="en-US"/>
+        </w:rPr>
+        <w:t xml:space="preserve">train = </w:t>
+      </w:r>
+      <w:proofErr w:type="gramStart"/>
+      <w:r>
+        <w:rPr>
+          <w:rFonts w:ascii="Consolas" w:hAnsi="Consolas"/>
+          <w:color w:val="000000" w:themeColor="text1"/>
+          <w:lang w:val="en-US"/>
+        </w:rPr>
+        <w:t>iris[</w:t>
+      </w:r>
+      <w:proofErr w:type="spellStart"/>
+      <w:proofErr w:type="gramEnd"/>
+      <w:r>
+        <w:rPr>
+          <w:rFonts w:ascii="Consolas" w:hAnsi="Consolas"/>
+          <w:color w:val="000000" w:themeColor="text1"/>
+          <w:lang w:val="en-US"/>
+        </w:rPr>
+        <w:t>ind</w:t>
+      </w:r>
+      <w:proofErr w:type="spellEnd"/>
+      <w:r>
+        <w:rPr>
+          <w:rFonts w:ascii="Consolas" w:hAnsi="Consolas"/>
+          <w:color w:val="000000" w:themeColor="text1"/>
+          <w:lang w:val="en-US"/>
+        </w:rPr>
+        <w:t xml:space="preserve"> </w:t>
+      </w:r>
+      <w:r>
+        <w:rPr>
+          <w:rFonts w:ascii="Consolas" w:hAnsi="Consolas"/>
+          <w:color w:val="ED7D31" w:themeColor="accent2"/>
+          <w:lang w:val="en-US"/>
+        </w:rPr>
+        <w:t xml:space="preserve">== </w:t>
+      </w:r>
+      <w:r>
+        <w:rPr>
+          <w:rFonts w:ascii="Consolas" w:hAnsi="Consolas"/>
+          <w:color w:val="4472C4" w:themeColor="accent1"/>
+          <w:lang w:val="en-US"/>
+        </w:rPr>
+        <w:t>1</w:t>
+      </w:r>
+      <w:r>
+        <w:rPr>
+          <w:rFonts w:ascii="Consolas" w:hAnsi="Consolas"/>
+          <w:color w:val="000000" w:themeColor="text1"/>
+          <w:lang w:val="en-US"/>
+        </w:rPr>
+        <w:t>, ]</w:t>
+      </w:r>
+    </w:p>
+    <w:p>
+      <w:pPr>
+        <w:pStyle w:val="ListParagraph"/>
+        <w:spacing w:after="120"/>
+        <w:ind w:left="0"/>
+        <w:jc w:val="both"/>
+        <w:rPr>
+          <w:rFonts w:ascii="Consolas" w:hAnsi="Consolas"/>
+          <w:color w:val="000000" w:themeColor="text1"/>
+          <w:lang w:val="en-US"/>
+        </w:rPr>
+      </w:pPr>
+      <w:r>
+        <w:rPr>
+          <w:rFonts w:ascii="Consolas" w:hAnsi="Consolas"/>
+          <w:color w:val="ED7D31" w:themeColor="accent2"/>
+          <w:lang w:val="en-US"/>
+        </w:rPr>
+        <w:t xml:space="preserve">test = </w:t>
+      </w:r>
+      <w:proofErr w:type="gramStart"/>
+      <w:r>
+        <w:rPr>
+          <w:rFonts w:ascii="Consolas" w:hAnsi="Consolas"/>
+          <w:color w:val="000000" w:themeColor="text1"/>
+          <w:lang w:val="en-US"/>
+        </w:rPr>
+        <w:t>iris[</w:t>
+      </w:r>
+      <w:proofErr w:type="spellStart"/>
+      <w:proofErr w:type="gramEnd"/>
+      <w:r>
+        <w:rPr>
+          <w:rFonts w:ascii="Consolas" w:hAnsi="Consolas"/>
+          <w:color w:val="000000" w:themeColor="text1"/>
+          <w:lang w:val="en-US"/>
+        </w:rPr>
+        <w:t>ind</w:t>
+      </w:r>
+      <w:proofErr w:type="spellEnd"/>
+      <w:r>
+        <w:rPr>
+          <w:rFonts w:ascii="Consolas" w:hAnsi="Consolas"/>
+          <w:color w:val="000000" w:themeColor="text1"/>
+          <w:lang w:val="en-US"/>
+        </w:rPr>
+        <w:t xml:space="preserve"> </w:t>
+      </w:r>
+      <w:r>
+        <w:rPr>
+          <w:rFonts w:ascii="Consolas" w:hAnsi="Consolas"/>
+          <w:color w:val="ED7D31" w:themeColor="accent2"/>
+          <w:lang w:val="en-US"/>
+        </w:rPr>
+        <w:t xml:space="preserve">== </w:t>
+      </w:r>
+      <w:r>
+        <w:rPr>
+          <w:rFonts w:ascii="Consolas" w:hAnsi="Consolas"/>
+          <w:color w:val="4472C4" w:themeColor="accent1"/>
+          <w:lang w:val="en-US"/>
+        </w:rPr>
+        <w:t>2</w:t>
+      </w:r>
+      <w:r>
+        <w:rPr>
+          <w:rFonts w:ascii="Consolas" w:hAnsi="Consolas"/>
+          <w:color w:val="000000" w:themeColor="text1"/>
+          <w:lang w:val="en-US"/>
+        </w:rPr>
+        <w:t>, ]</w:t>
+      </w:r>
+    </w:p>
+    <w:p>
+      <w:pPr>
+        <w:pStyle w:val="ListParagraph"/>
+        <w:spacing w:after="120"/>
+        <w:ind w:left="0"/>
+        <w:jc w:val="both"/>
+        <w:rPr>
+          <w:rFonts w:ascii="Consolas" w:hAnsi="Consolas"/>
+          <w:color w:val="000000" w:themeColor="text1"/>
+          <w:lang w:val="en-US"/>
+        </w:rPr>
+      </w:pPr>
+    </w:p>
+    <w:p>
+      <w:pPr>
+        <w:pStyle w:val="ListParagraph"/>
+        <w:spacing w:after="120" w:line="480" w:lineRule="auto"/>
+        <w:ind w:left="0"/>
+        <w:jc w:val="both"/>
+        <w:rPr>
+          <w:rFonts w:ascii="Consolas" w:hAnsi="Consolas"/>
+          <w:color w:val="000000" w:themeColor="text1"/>
+          <w:lang w:val="en-US"/>
+        </w:rPr>
+      </w:pPr>
+      <w:proofErr w:type="gramStart"/>
+      <w:r>
+        <w:rPr>
+          <w:rFonts w:ascii="Consolas" w:hAnsi="Consolas"/>
+          <w:color w:val="000000" w:themeColor="text1"/>
+          <w:lang w:val="en-US"/>
+        </w:rPr>
+        <w:t>plot(</w:t>
+      </w:r>
+      <w:proofErr w:type="gramEnd"/>
+      <w:r>
+        <w:rPr>
+          <w:rFonts w:ascii="Consolas" w:hAnsi="Consolas"/>
+          <w:color w:val="000000" w:themeColor="text1"/>
+          <w:lang w:val="en-US"/>
+        </w:rPr>
+        <w:t xml:space="preserve">J48(Species ~ ., </w:t>
+      </w:r>
+      <w:r>
+        <w:rPr>
+          <w:rFonts w:ascii="Consolas" w:hAnsi="Consolas"/>
+          <w:color w:val="ED7D31" w:themeColor="accent2"/>
+          <w:lang w:val="en-US"/>
+        </w:rPr>
+        <w:t>data=</w:t>
+      </w:r>
+      <w:r>
+        <w:rPr>
+          <w:rFonts w:ascii="Consolas" w:hAnsi="Consolas"/>
+          <w:color w:val="000000" w:themeColor="text1"/>
+          <w:lang w:val="en-US"/>
+        </w:rPr>
+        <w:t>train)</w:t>
+      </w:r>
+      <w:r>
+        <w:rPr>
+          <w:rFonts w:ascii="Consolas" w:hAnsi="Consolas"/>
+          <w:color w:val="000000" w:themeColor="text1"/>
+          <w:lang w:val="en-US"/>
+        </w:rPr>
+        <w:t>)</w:t>
+      </w:r>
+    </w:p>
+    <w:p>
+      <w:pPr>
+        <w:pStyle w:val="ListParagraph"/>
+        <w:spacing w:line="480" w:lineRule="auto"/>
+        <w:ind w:left="0"/>
+        <w:outlineLvl w:val="0"/>
+        <w:rPr>
+          <w:b/>
+          <w:color w:val="000000" w:themeColor="text1"/>
+        </w:rPr>
+      </w:pPr>
+      <w:r>
+        <w:rPr>
+          <w:b/>
+          <w:color w:val="000000" w:themeColor="text1"/>
+        </w:rPr>
+        <w:t>Anexo A – Support Vectors</w:t>
+      </w:r>
+    </w:p>
+    <w:p>
+      <w:pPr>
+        <w:pStyle w:val="ListParagraph"/>
+        <w:spacing w:after="120"/>
+        <w:ind w:left="0"/>
+        <w:jc w:val="center"/>
+        <w:rPr>
+          <w:rFonts w:ascii="Consolas" w:hAnsi="Consolas"/>
+          <w:color w:val="000000" w:themeColor="text1"/>
+          <w:lang w:val="en-US"/>
+        </w:rPr>
+      </w:pPr>
+      <w:r>
+        <w:rPr>
+          <w:noProof/>
+        </w:rPr>
+        <w:drawing>
+          <wp:inline distT="0" distB="0" distL="0" distR="0" wp14:anchorId="0C239B07" wp14:editId="4DABB4FC">
+            <wp:extent cx="4292583" cy="2217559"/>
+            <wp:effectExtent l="0" t="0" r="0" b="0"/>
+            <wp:docPr id="26" name="Picture 26"/>
+            <wp:cNvGraphicFramePr>
+              <a:graphicFrameLocks xmlns:a="http://schemas.openxmlformats.org/drawingml/2006/main" noChangeAspect="1"/>
+            </wp:cNvGraphicFramePr>
+            <a:graphic xmlns:a="http://schemas.openxmlformats.org/drawingml/2006/main">
+              <a:graphicData uri="http://schemas.openxmlformats.org/drawingml/2006/picture">
+                <pic:pic xmlns:pic="http://schemas.openxmlformats.org/drawingml/2006/picture">
+                  <pic:nvPicPr>
+                    <pic:cNvPr id="0" name="Picture 9"/>
+                    <pic:cNvPicPr>
+                      <a:picLocks noChangeAspect="1" noChangeArrowheads="1"/>
+                    </pic:cNvPicPr>
+                  </pic:nvPicPr>
+                  <pic:blipFill>
+                    <a:blip r:embed="rId19">
+                      <a:extLst>
+                        <a:ext uri="{28A0092B-C50C-407E-A947-70E740481C1C}">
+                          <a14:useLocalDpi xmlns:a14="http://schemas.microsoft.com/office/drawing/2010/main" val="0"/>
+                        </a:ext>
+                      </a:extLst>
+                    </a:blip>
+                    <a:srcRect/>
+                    <a:stretch>
+                      <a:fillRect/>
+                    </a:stretch>
+                  </pic:blipFill>
+                  <pic:spPr bwMode="auto">
+                    <a:xfrm>
+                      <a:off x="0" y="0"/>
+                      <a:ext cx="4337712" cy="2240873"/>
+                    </a:xfrm>
+                    <a:prstGeom prst="rect">
+                      <a:avLst/>
+                    </a:prstGeom>
+                    <a:noFill/>
+                    <a:ln>
+                      <a:noFill/>
+                    </a:ln>
+                  </pic:spPr>
+                </pic:pic>
+              </a:graphicData>
+            </a:graphic>
+          </wp:inline>
+        </w:drawing>
+      </w:r>
+    </w:p>
+    <w:p>
+      <w:pPr>
+        <w:outlineLvl w:val="0"/>
+        <w:rPr>
+          <w:color w:val="000000" w:themeColor="text1"/>
+          <w:szCs w:val="21"/>
+          <w:shd w:val="clear" w:color="auto" w:fill="FFFFFF"/>
+          <w:lang w:val="pt-BR"/>
+        </w:rPr>
+      </w:pPr>
+      <w:r>
+        <w:rPr>
+          <w:b/>
+          <w:color w:val="000000" w:themeColor="text1"/>
+          <w:sz w:val="20"/>
+          <w:lang w:val="pt-BR"/>
+        </w:rPr>
+        <w:t xml:space="preserve">Figura </w:t>
+      </w:r>
+      <w:r>
+        <w:rPr>
+          <w:b/>
+          <w:color w:val="000000" w:themeColor="text1"/>
+          <w:sz w:val="20"/>
+          <w:lang w:val="pt-BR"/>
+        </w:rPr>
+        <w:t>xx</w:t>
+      </w:r>
+      <w:r>
+        <w:rPr>
+          <w:b/>
+          <w:color w:val="000000" w:themeColor="text1"/>
+          <w:sz w:val="20"/>
+          <w:lang w:val="pt-BR"/>
+        </w:rPr>
+        <w:t xml:space="preserve"> –</w:t>
+      </w:r>
+      <w:r>
+        <w:rPr>
+          <w:color w:val="000000" w:themeColor="text1"/>
+          <w:sz w:val="20"/>
+          <w:lang w:val="pt-BR"/>
+        </w:rPr>
+        <w:t xml:space="preserve"> </w:t>
+      </w:r>
+      <w:r>
+        <w:rPr>
+          <w:color w:val="000000" w:themeColor="text1"/>
+          <w:sz w:val="20"/>
+          <w:lang w:val="pt-BR"/>
+        </w:rPr>
+        <w:t>Support Vectors</w:t>
+      </w:r>
+    </w:p>
+    <w:p>
+      <w:pPr>
+        <w:spacing w:line="480" w:lineRule="auto"/>
+        <w:outlineLvl w:val="0"/>
+        <w:rPr>
+          <w:b/>
+          <w:color w:val="000000" w:themeColor="text1"/>
+          <w:sz w:val="20"/>
+          <w:szCs w:val="20"/>
+          <w:lang w:val="pt-BR"/>
+        </w:rPr>
+      </w:pPr>
+      <w:r>
+        <w:rPr>
+          <w:b/>
+          <w:color w:val="000000" w:themeColor="text1"/>
+          <w:sz w:val="20"/>
+          <w:szCs w:val="20"/>
+          <w:lang w:val="pt-BR"/>
+        </w:rPr>
+        <w:t xml:space="preserve">Fonte: </w:t>
+      </w:r>
+      <w:r>
+        <w:rPr>
+          <w:bCs/>
+          <w:color w:val="000000" w:themeColor="text1"/>
+          <w:sz w:val="20"/>
+          <w:szCs w:val="20"/>
+          <w:lang w:val="pt-BR"/>
+        </w:rPr>
+        <w:t>Gandhi, Ro</w:t>
+      </w:r>
+      <w:r>
+        <w:rPr>
+          <w:bCs/>
+          <w:color w:val="000000" w:themeColor="text1"/>
+          <w:sz w:val="20"/>
+          <w:szCs w:val="20"/>
+          <w:lang w:val="pt-BR"/>
+        </w:rPr>
+        <w:t>h</w:t>
+      </w:r>
+      <w:r>
+        <w:rPr>
+          <w:bCs/>
+          <w:color w:val="000000" w:themeColor="text1"/>
+          <w:sz w:val="20"/>
+          <w:szCs w:val="20"/>
+          <w:lang w:val="pt-BR"/>
+        </w:rPr>
+        <w:t xml:space="preserve">ith. </w:t>
+      </w:r>
+      <w:r>
+        <w:rPr>
+          <w:b/>
+          <w:bCs/>
+          <w:color w:val="000000" w:themeColor="text1"/>
+          <w:sz w:val="20"/>
+          <w:szCs w:val="20"/>
+        </w:rPr>
+        <w:t>Support Vector Machine – Introduction to ML Algorithms</w:t>
+      </w:r>
+      <w:r>
+        <w:rPr>
+          <w:b/>
+          <w:color w:val="000000" w:themeColor="text1"/>
+          <w:sz w:val="20"/>
+          <w:szCs w:val="20"/>
+          <w:lang w:val="pt-BR"/>
+        </w:rPr>
+        <w:t>.</w:t>
+      </w:r>
+    </w:p>
+    <w:p>
+      <w:pPr>
+        <w:pStyle w:val="ListParagraph"/>
+        <w:spacing w:line="480" w:lineRule="auto"/>
+        <w:ind w:left="0"/>
+        <w:outlineLvl w:val="0"/>
+        <w:rPr>
+          <w:b/>
+          <w:color w:val="000000" w:themeColor="text1"/>
+        </w:rPr>
+      </w:pPr>
+      <w:r>
+        <w:rPr>
+          <w:b/>
+          <w:color w:val="000000" w:themeColor="text1"/>
+        </w:rPr>
+        <w:t>Anexo B – Hiperplanos</w:t>
+      </w:r>
+    </w:p>
+    <w:p>
+      <w:pPr>
+        <w:spacing w:line="480" w:lineRule="auto"/>
+        <w:jc w:val="center"/>
+        <w:outlineLvl w:val="0"/>
+        <w:rPr>
+          <w:b/>
+          <w:color w:val="000000" w:themeColor="text1"/>
+          <w:sz w:val="20"/>
+          <w:szCs w:val="20"/>
+          <w:lang w:val="pt-BR"/>
+        </w:rPr>
+      </w:pPr>
+      <w:r>
+        <w:rPr>
+          <w:noProof/>
+        </w:rPr>
+        <w:drawing>
+          <wp:inline distT="0" distB="0" distL="0" distR="0" wp14:anchorId="7F5317E8" wp14:editId="63FF499B">
+            <wp:extent cx="4108605" cy="1738622"/>
+            <wp:effectExtent l="0" t="0" r="6350" b="0"/>
+            <wp:docPr id="27" name="Picture 27"/>
+            <wp:cNvGraphicFramePr>
+              <a:graphicFrameLocks xmlns:a="http://schemas.openxmlformats.org/drawingml/2006/main" noChangeAspect="1"/>
+            </wp:cNvGraphicFramePr>
+            <a:graphic xmlns:a="http://schemas.openxmlformats.org/drawingml/2006/main">
+              <a:graphicData uri="http://schemas.openxmlformats.org/drawingml/2006/picture">
+                <pic:pic xmlns:pic="http://schemas.openxmlformats.org/drawingml/2006/picture">
+                  <pic:nvPicPr>
+                    <pic:cNvPr id="0" name="Picture 11"/>
+                    <pic:cNvPicPr>
+                      <a:picLocks noChangeAspect="1" noChangeArrowheads="1"/>
+                    </pic:cNvPicPr>
+                  </pic:nvPicPr>
+                  <pic:blipFill>
+                    <a:blip r:embed="rId20" cstate="print">
+                      <a:extLst>
+                        <a:ext uri="{28A0092B-C50C-407E-A947-70E740481C1C}">
+                          <a14:useLocalDpi xmlns:a14="http://schemas.microsoft.com/office/drawing/2010/main" val="0"/>
+                        </a:ext>
+                      </a:extLst>
+                    </a:blip>
+                    <a:srcRect/>
+                    <a:stretch>
+                      <a:fillRect/>
+                    </a:stretch>
+                  </pic:blipFill>
+                  <pic:spPr bwMode="auto">
+                    <a:xfrm>
+                      <a:off x="0" y="0"/>
+                      <a:ext cx="4131261" cy="1748209"/>
+                    </a:xfrm>
+                    <a:prstGeom prst="rect">
+                      <a:avLst/>
+                    </a:prstGeom>
+                    <a:noFill/>
+                    <a:ln>
+                      <a:noFill/>
+                    </a:ln>
+                  </pic:spPr>
+                </pic:pic>
+              </a:graphicData>
+            </a:graphic>
+          </wp:inline>
+        </w:drawing>
+      </w:r>
+    </w:p>
+    <w:p>
+      <w:pPr>
+        <w:outlineLvl w:val="0"/>
+        <w:rPr>
+          <w:color w:val="000000" w:themeColor="text1"/>
+          <w:szCs w:val="21"/>
+          <w:shd w:val="clear" w:color="auto" w:fill="FFFFFF"/>
+          <w:lang w:val="pt-BR"/>
+        </w:rPr>
+      </w:pPr>
+      <w:r>
+        <w:rPr>
+          <w:b/>
+          <w:color w:val="000000" w:themeColor="text1"/>
+          <w:sz w:val="20"/>
+          <w:lang w:val="pt-BR"/>
+        </w:rPr>
+        <w:t xml:space="preserve">Figura </w:t>
+      </w:r>
+      <w:r>
+        <w:rPr>
+          <w:b/>
+          <w:color w:val="000000" w:themeColor="text1"/>
+          <w:sz w:val="20"/>
+          <w:lang w:val="pt-BR"/>
+        </w:rPr>
+        <w:t>xx</w:t>
+      </w:r>
+      <w:r>
+        <w:rPr>
+          <w:b/>
+          <w:color w:val="000000" w:themeColor="text1"/>
+          <w:sz w:val="20"/>
+          <w:lang w:val="pt-BR"/>
+        </w:rPr>
+        <w:t xml:space="preserve"> –</w:t>
+      </w:r>
+      <w:r>
+        <w:rPr>
+          <w:color w:val="000000" w:themeColor="text1"/>
+          <w:sz w:val="20"/>
+          <w:lang w:val="pt-BR"/>
+        </w:rPr>
+        <w:t xml:space="preserve"> </w:t>
+      </w:r>
+      <w:r>
+        <w:rPr>
+          <w:color w:val="000000" w:themeColor="text1"/>
+          <w:sz w:val="20"/>
+          <w:lang w:val="pt-BR"/>
+        </w:rPr>
+        <w:t>Hiperplanos</w:t>
+      </w:r>
+    </w:p>
+    <w:p>
+      <w:pPr>
+        <w:spacing w:line="480" w:lineRule="auto"/>
+        <w:outlineLvl w:val="0"/>
+        <w:rPr>
+          <w:b/>
+          <w:color w:val="000000" w:themeColor="text1"/>
+          <w:sz w:val="20"/>
+          <w:szCs w:val="20"/>
+          <w:lang w:val="pt-BR"/>
+        </w:rPr>
+      </w:pPr>
+      <w:r>
+        <w:rPr>
+          <w:b/>
+          <w:color w:val="000000" w:themeColor="text1"/>
+          <w:sz w:val="20"/>
+          <w:szCs w:val="20"/>
+          <w:lang w:val="pt-BR"/>
+        </w:rPr>
+        <w:t xml:space="preserve">Fonte: </w:t>
+      </w:r>
+      <w:r>
+        <w:rPr>
+          <w:bCs/>
+          <w:color w:val="000000" w:themeColor="text1"/>
+          <w:sz w:val="20"/>
+          <w:szCs w:val="20"/>
+          <w:lang w:val="pt-BR"/>
+        </w:rPr>
+        <w:t>Gandhi, Ro</w:t>
+      </w:r>
+      <w:r>
+        <w:rPr>
+          <w:bCs/>
+          <w:color w:val="000000" w:themeColor="text1"/>
+          <w:sz w:val="20"/>
+          <w:szCs w:val="20"/>
+          <w:lang w:val="pt-BR"/>
+        </w:rPr>
+        <w:t>h</w:t>
+      </w:r>
+      <w:r>
+        <w:rPr>
+          <w:bCs/>
+          <w:color w:val="000000" w:themeColor="text1"/>
+          <w:sz w:val="20"/>
+          <w:szCs w:val="20"/>
+          <w:lang w:val="pt-BR"/>
+        </w:rPr>
+        <w:t xml:space="preserve">ith. </w:t>
+      </w:r>
+      <w:r>
+        <w:rPr>
+          <w:b/>
+          <w:bCs/>
+          <w:color w:val="000000" w:themeColor="text1"/>
+          <w:sz w:val="20"/>
+          <w:szCs w:val="20"/>
+        </w:rPr>
+        <w:t>Support Vector Machine – Introduction to ML Algorithms</w:t>
+      </w:r>
+      <w:r>
+        <w:rPr>
+          <w:b/>
+          <w:color w:val="000000" w:themeColor="text1"/>
+          <w:sz w:val="20"/>
+          <w:szCs w:val="20"/>
+          <w:lang w:val="pt-BR"/>
+        </w:rPr>
+        <w:t>.</w:t>
+      </w:r>
+    </w:p>
+    <w:p>
+      <w:pPr>
+        <w:spacing w:line="480" w:lineRule="auto"/>
+        <w:jc w:val="center"/>
+        <w:outlineLvl w:val="0"/>
+        <w:rPr>
+          <w:b/>
+          <w:color w:val="000000" w:themeColor="text1"/>
+          <w:sz w:val="20"/>
+          <w:szCs w:val="20"/>
+          <w:lang w:val="pt-BR"/>
+        </w:rPr>
+      </w:pPr>
     </w:p>
     <w:sectPr>
-      <w:headerReference w:type="even" r:id="rId18"/>
-      <w:headerReference w:type="default" r:id="rId19"/>
+      <w:headerReference w:type="even" r:id="rId21"/>
+      <w:headerReference w:type="default" r:id="rId22"/>
       <w:pgSz w:w="11900" w:h="16840"/>
       <w:pgMar w:top="1701" w:right="1134" w:bottom="1134" w:left="1701" w:header="708" w:footer="708" w:gutter="0"/>
       <w:cols w:space="708"/>
@@ -15285,9 +18497,11 @@
         </w:rPr>
         <w:annotationRef/>
       </w:r>
+      <w:proofErr w:type="spellStart"/>
       <w:r>
         <w:t>Revisar</w:t>
       </w:r>
+      <w:proofErr w:type="spellEnd"/>
     </w:p>
   </w:comment>
 </w:comments>
@@ -15356,11 +18570,6 @@
         <w:docPartUnique/>
       </w:docPartObj>
     </w:sdtPr>
-    <w:sdtEndPr>
-      <w:rPr>
-        <w:rStyle w:val="PageNumber"/>
-      </w:rPr>
-    </w:sdtEndPr>
     <w:sdtContent>
       <w:p>
         <w:pPr>
@@ -15413,11 +18622,6 @@
         <w:docPartUnique/>
       </w:docPartObj>
     </w:sdtPr>
-    <w:sdtEndPr>
-      <w:rPr>
-        <w:rStyle w:val="PageNumber"/>
-      </w:rPr>
-    </w:sdtEndPr>
     <w:sdtContent>
       <w:p>
         <w:pPr>
@@ -16551,7 +19755,6 @@
   <w:style w:type="character" w:default="1" w:styleId="DefaultParagraphFont">
     <w:name w:val="Default Paragraph Font"/>
     <w:uiPriority w:val="1"/>
-    <w:semiHidden/>
     <w:unhideWhenUsed/>
   </w:style>
   <w:style w:type="table" w:default="1" w:styleId="TableNormal">
@@ -17172,7 +20375,7 @@
 </file>
 
 <file path=customXml/itemProps1.xml><?xml version="1.0" encoding="utf-8"?>
-<ds:datastoreItem xmlns:ds="http://schemas.openxmlformats.org/officeDocument/2006/customXml" ds:itemID="{9B551173-4A0F-4376-86C3-9F33DF6A7FEE}">
+<ds:datastoreItem xmlns:ds="http://schemas.openxmlformats.org/officeDocument/2006/customXml" ds:itemID="{7E406A08-C09B-4EC4-841C-2D2F5BA5FC7E}">
   <ds:schemaRefs>
     <ds:schemaRef ds:uri="http://schemas.openxmlformats.org/officeDocument/2006/bibliography"/>
   </ds:schemaRefs>
